--- a/tp5/rapport.docx
+++ b/tp5/rapport.docx
@@ -1666,8 +1666,6 @@
             <w:pPr>
               <w:jc w:val="center"/>
             </w:pPr>
-            <w:bookmarkStart w:id="0" w:name="_GoBack"/>
-            <w:bookmarkEnd w:id="0"/>
           </w:p>
         </w:tc>
         <w:tc>
@@ -3170,7 +3168,15 @@
         <w:rPr>
           <w:sz w:val="28"/>
         </w:rPr>
-        <w:t>724ns</w:t>
+        <w:t>10</w:t>
+      </w:r>
+      <w:bookmarkStart w:id="0" w:name="_GoBack"/>
+      <w:bookmarkEnd w:id="0"/>
+      <w:r>
+        <w:rPr>
+          <w:sz w:val="28"/>
+        </w:rPr>
+        <w:t>24ns</w:t>
       </w:r>
     </w:p>
     <w:p>

--- a/tp5/rapport.docx
+++ b/tp5/rapport.docx
@@ -2,6 +2,407 @@
 <file path=word/document.xml><?xml version="1.0" encoding="utf-8"?>
 <w:document xmlns:wpc="http://schemas.microsoft.com/office/word/2010/wordprocessingCanvas" xmlns:cx="http://schemas.microsoft.com/office/drawing/2014/chartex" xmlns:cx1="http://schemas.microsoft.com/office/drawing/2015/9/8/chartex" xmlns:cx2="http://schemas.microsoft.com/office/drawing/2015/10/21/chartex" xmlns:cx3="http://schemas.microsoft.com/office/drawing/2016/5/9/chartex" xmlns:cx4="http://schemas.microsoft.com/office/drawing/2016/5/10/chartex" xmlns:cx5="http://schemas.microsoft.com/office/drawing/2016/5/11/chartex" xmlns:cx6="http://schemas.microsoft.com/office/drawing/2016/5/12/chartex" xmlns:cx7="http://schemas.microsoft.com/office/drawing/2016/5/13/chartex" xmlns:cx8="http://schemas.microsoft.com/office/drawing/2016/5/14/chartex" xmlns:mc="http://schemas.openxmlformats.org/markup-compatibility/2006" xmlns:o="urn:schemas-microsoft-com:office:office" xmlns:r="http://schemas.openxmlformats.org/officeDocument/2006/relationships" xmlns:m="http://schemas.openxmlformats.org/officeDocument/2006/math" xmlns:v="urn:schemas-microsoft-com:vml" xmlns:wp14="http://schemas.microsoft.com/office/word/2010/wordprocessingDrawing" xmlns:wp="http://schemas.openxmlformats.org/drawingml/2006/wordprocessingDrawing" xmlns:w10="urn:schemas-microsoft-com:office:word" xmlns:w="http://schemas.openxmlformats.org/wordprocessingml/2006/main" xmlns:w14="http://schemas.microsoft.com/office/word/2010/wordml" xmlns:w15="http://schemas.microsoft.com/office/word/2012/wordml" xmlns:w16se="http://schemas.microsoft.com/office/word/2015/wordml/symex" xmlns:wpg="http://schemas.microsoft.com/office/word/2010/wordprocessingGroup" xmlns:wpi="http://schemas.microsoft.com/office/word/2010/wordprocessingInk" xmlns:wne="http://schemas.microsoft.com/office/word/2006/wordml" xmlns:wps="http://schemas.microsoft.com/office/word/2010/wordprocessingShape" mc:Ignorable="w14 w15 w16se wp14">
   <w:body>
+    <w:p>
+      <w:pPr>
+        <w:pStyle w:val="pagetitre"/>
+        <w:rPr>
+          <w:rFonts w:ascii="Calibri" w:hAnsi="Calibri" w:cs="Calibri"/>
+          <w:sz w:val="32"/>
+        </w:rPr>
+      </w:pPr>
+      <w:r>
+        <w:rPr>
+          <w:rFonts w:ascii="Calibri" w:hAnsi="Calibri" w:cs="Calibri"/>
+          <w:sz w:val="32"/>
+        </w:rPr>
+        <w:t>École Polytechnique de Montréal</w:t>
+      </w:r>
+    </w:p>
+    <w:p>
+      <w:pPr>
+        <w:pStyle w:val="pagetitre"/>
+        <w:rPr>
+          <w:rFonts w:ascii="Calibri" w:hAnsi="Calibri" w:cs="Calibri"/>
+          <w:sz w:val="32"/>
+        </w:rPr>
+      </w:pPr>
+      <w:r>
+        <w:rPr>
+          <w:rFonts w:ascii="Calibri" w:hAnsi="Calibri" w:cs="Calibri"/>
+          <w:sz w:val="32"/>
+        </w:rPr>
+        <w:t>Département de génie informatique et génie logiciel</w:t>
+      </w:r>
+    </w:p>
+    <w:p>
+      <w:pPr>
+        <w:pStyle w:val="pagetitre"/>
+        <w:rPr>
+          <w:rFonts w:ascii="Calibri" w:hAnsi="Calibri" w:cs="Calibri"/>
+          <w:sz w:val="32"/>
+        </w:rPr>
+      </w:pPr>
+    </w:p>
+    <w:p>
+      <w:pPr>
+        <w:pStyle w:val="pagetitre"/>
+        <w:rPr>
+          <w:rFonts w:ascii="Calibri" w:hAnsi="Calibri" w:cs="Calibri"/>
+          <w:sz w:val="32"/>
+        </w:rPr>
+      </w:pPr>
+    </w:p>
+    <w:p>
+      <w:pPr>
+        <w:pStyle w:val="pagetitre"/>
+        <w:rPr>
+          <w:rFonts w:ascii="Calibri" w:hAnsi="Calibri" w:cs="Calibri"/>
+          <w:sz w:val="32"/>
+        </w:rPr>
+      </w:pPr>
+    </w:p>
+    <w:p>
+      <w:pPr>
+        <w:pStyle w:val="pagetitre"/>
+        <w:rPr>
+          <w:rFonts w:ascii="Calibri" w:hAnsi="Calibri" w:cs="Calibri"/>
+          <w:sz w:val="32"/>
+        </w:rPr>
+      </w:pPr>
+      <w:r>
+        <w:rPr>
+          <w:rFonts w:ascii="Calibri" w:hAnsi="Calibri" w:cs="Calibri"/>
+          <w:sz w:val="32"/>
+        </w:rPr>
+        <w:t>INF1600</w:t>
+      </w:r>
+    </w:p>
+    <w:p>
+      <w:pPr>
+        <w:pStyle w:val="pagetitre"/>
+        <w:rPr>
+          <w:rFonts w:ascii="Calibri" w:hAnsi="Calibri" w:cs="Calibri"/>
+          <w:sz w:val="32"/>
+        </w:rPr>
+      </w:pPr>
+      <w:r>
+        <w:rPr>
+          <w:rFonts w:ascii="Calibri" w:hAnsi="Calibri" w:cs="Calibri"/>
+          <w:sz w:val="32"/>
+        </w:rPr>
+        <w:t>Architecture des micro-ordinateurs</w:t>
+      </w:r>
+    </w:p>
+    <w:p>
+      <w:pPr>
+        <w:pStyle w:val="pagetitre"/>
+        <w:rPr>
+          <w:rFonts w:ascii="Calibri" w:hAnsi="Calibri" w:cs="Calibri"/>
+          <w:sz w:val="32"/>
+        </w:rPr>
+      </w:pPr>
+    </w:p>
+    <w:p>
+      <w:pPr>
+        <w:pStyle w:val="pagetitre"/>
+        <w:rPr>
+          <w:rFonts w:ascii="Calibri" w:hAnsi="Calibri" w:cs="Calibri"/>
+          <w:sz w:val="32"/>
+        </w:rPr>
+      </w:pPr>
+    </w:p>
+    <w:p>
+      <w:pPr>
+        <w:pStyle w:val="pagetitre"/>
+        <w:rPr>
+          <w:rFonts w:ascii="Calibri" w:hAnsi="Calibri" w:cs="Calibri"/>
+          <w:sz w:val="32"/>
+        </w:rPr>
+      </w:pPr>
+    </w:p>
+    <w:p>
+      <w:pPr>
+        <w:pStyle w:val="pagetitre"/>
+        <w:rPr>
+          <w:rFonts w:ascii="Calibri" w:hAnsi="Calibri" w:cs="Calibri"/>
+          <w:sz w:val="32"/>
+        </w:rPr>
+      </w:pPr>
+      <w:r>
+        <w:rPr>
+          <w:rFonts w:ascii="Calibri" w:hAnsi="Calibri" w:cs="Calibri"/>
+          <w:sz w:val="32"/>
+        </w:rPr>
+        <w:t>Rapport du laboratoire #5</w:t>
+      </w:r>
+    </w:p>
+    <w:p>
+      <w:pPr>
+        <w:pStyle w:val="pagetitre"/>
+        <w:rPr>
+          <w:rFonts w:ascii="Calibri" w:hAnsi="Calibri" w:cs="Calibri"/>
+          <w:sz w:val="32"/>
+        </w:rPr>
+      </w:pPr>
+    </w:p>
+    <w:p>
+      <w:pPr>
+        <w:pStyle w:val="pagetitre"/>
+        <w:rPr>
+          <w:rFonts w:ascii="Calibri" w:hAnsi="Calibri" w:cs="Calibri"/>
+          <w:sz w:val="32"/>
+        </w:rPr>
+      </w:pPr>
+    </w:p>
+    <w:p>
+      <w:pPr>
+        <w:pStyle w:val="pagetitre"/>
+        <w:rPr>
+          <w:rFonts w:ascii="Calibri" w:hAnsi="Calibri" w:cs="Calibri"/>
+          <w:sz w:val="32"/>
+        </w:rPr>
+      </w:pPr>
+    </w:p>
+    <w:p>
+      <w:pPr>
+        <w:pStyle w:val="pagetitre"/>
+        <w:rPr>
+          <w:rFonts w:ascii="Calibri" w:hAnsi="Calibri" w:cs="Calibri"/>
+          <w:sz w:val="32"/>
+        </w:rPr>
+      </w:pPr>
+      <w:r>
+        <w:rPr>
+          <w:rFonts w:ascii="Calibri" w:hAnsi="Calibri" w:cs="Calibri"/>
+          <w:sz w:val="32"/>
+        </w:rPr>
+        <w:t>Soumis par</w:t>
+      </w:r>
+    </w:p>
+    <w:p>
+      <w:pPr>
+        <w:pStyle w:val="pagetitre"/>
+        <w:rPr>
+          <w:rFonts w:ascii="Calibri" w:hAnsi="Calibri" w:cs="Calibri"/>
+          <w:sz w:val="32"/>
+        </w:rPr>
+      </w:pPr>
+      <w:r>
+        <w:rPr>
+          <w:rFonts w:ascii="Calibri" w:hAnsi="Calibri" w:cs="Calibri"/>
+          <w:sz w:val="32"/>
+        </w:rPr>
+        <w:t>Édouard Hébert (1854606)</w:t>
+      </w:r>
+    </w:p>
+    <w:p>
+      <w:pPr>
+        <w:pStyle w:val="pagetitre"/>
+        <w:rPr>
+          <w:rFonts w:ascii="Calibri" w:hAnsi="Calibri" w:cs="Calibri"/>
+          <w:sz w:val="32"/>
+        </w:rPr>
+      </w:pPr>
+      <w:r>
+        <w:rPr>
+          <w:rFonts w:ascii="Calibri" w:hAnsi="Calibri" w:cs="Calibri"/>
+          <w:sz w:val="32"/>
+        </w:rPr>
+        <w:t>Sid’Ahmed Lehah (1782371)</w:t>
+      </w:r>
+    </w:p>
+    <w:p>
+      <w:pPr>
+        <w:pStyle w:val="pagetitre"/>
+        <w:rPr>
+          <w:rFonts w:ascii="Calibri" w:hAnsi="Calibri" w:cs="Calibri"/>
+          <w:sz w:val="32"/>
+        </w:rPr>
+      </w:pPr>
+    </w:p>
+    <w:p>
+      <w:pPr>
+        <w:pStyle w:val="pagetitre"/>
+        <w:rPr>
+          <w:rFonts w:ascii="Calibri" w:hAnsi="Calibri" w:cs="Calibri"/>
+          <w:sz w:val="32"/>
+        </w:rPr>
+      </w:pPr>
+    </w:p>
+    <w:p>
+      <w:pPr>
+        <w:pStyle w:val="pagetitre"/>
+        <w:rPr>
+          <w:rFonts w:ascii="Calibri" w:hAnsi="Calibri" w:cs="Calibri"/>
+          <w:sz w:val="32"/>
+        </w:rPr>
+      </w:pPr>
+    </w:p>
+    <w:p>
+      <w:pPr>
+        <w:pStyle w:val="pagetitre"/>
+        <w:rPr>
+          <w:rFonts w:ascii="Calibri" w:hAnsi="Calibri" w:cs="Calibri"/>
+          <w:sz w:val="32"/>
+        </w:rPr>
+      </w:pPr>
+    </w:p>
+    <w:p>
+      <w:pPr>
+        <w:pStyle w:val="pagetitre"/>
+        <w:rPr>
+          <w:rFonts w:ascii="Calibri" w:hAnsi="Calibri" w:cs="Calibri"/>
+          <w:sz w:val="32"/>
+        </w:rPr>
+      </w:pPr>
+      <w:r>
+        <w:rPr>
+          <w:rFonts w:ascii="Calibri" w:hAnsi="Calibri" w:cs="Calibri"/>
+          <w:sz w:val="32"/>
+        </w:rPr>
+        <w:t>Section de labo #2</w:t>
+      </w:r>
+    </w:p>
+    <w:p>
+      <w:pPr>
+        <w:pStyle w:val="pagetitre"/>
+        <w:rPr>
+          <w:rFonts w:ascii="Calibri" w:hAnsi="Calibri" w:cs="Calibri"/>
+          <w:sz w:val="32"/>
+        </w:rPr>
+      </w:pPr>
+      <w:r>
+        <w:rPr>
+          <w:rFonts w:ascii="Calibri" w:hAnsi="Calibri" w:cs="Calibri"/>
+          <w:sz w:val="32"/>
+        </w:rPr>
+        <w:t>Remise le 19 avril 2017</w:t>
+      </w:r>
+    </w:p>
+    <w:p>
+      <w:pPr>
+        <w:pStyle w:val="pagetitre"/>
+        <w:jc w:val="left"/>
+        <w:rPr>
+          <w:rFonts w:ascii="Calibri" w:hAnsi="Calibri" w:cs="Calibri"/>
+          <w:sz w:val="32"/>
+        </w:rPr>
+      </w:pPr>
+      <w:r>
+        <w:rPr>
+          <w:rFonts w:ascii="Calibri" w:hAnsi="Calibri" w:cs="Calibri"/>
+          <w:sz w:val="32"/>
+        </w:rPr>
+        <w:lastRenderedPageBreak/>
+        <w:t>Exercice 2 :</w:t>
+      </w:r>
+    </w:p>
+    <w:p>
+      <w:pPr>
+        <w:pStyle w:val="pagetitre"/>
+        <w:numPr>
+          <w:ilvl w:val="0"/>
+          <w:numId w:val="2"/>
+        </w:numPr>
+        <w:jc w:val="left"/>
+        <w:rPr>
+          <w:rFonts w:ascii="Calibri" w:hAnsi="Calibri" w:cs="Calibri"/>
+        </w:rPr>
+      </w:pPr>
+      <w:r>
+        <w:rPr>
+          <w:rFonts w:ascii="Calibri" w:hAnsi="Calibri" w:cs="Calibri"/>
+        </w:rPr>
+        <w:t>Structure des adresses (tag | ensemble | octet)</w:t>
+      </w:r>
+    </w:p>
+    <w:p>
+      <w:pPr>
+        <w:pStyle w:val="pagetitre"/>
+        <w:numPr>
+          <w:ilvl w:val="1"/>
+          <w:numId w:val="2"/>
+        </w:numPr>
+        <w:jc w:val="left"/>
+        <w:rPr>
+          <w:rFonts w:ascii="Calibri" w:hAnsi="Calibri" w:cs="Calibri"/>
+        </w:rPr>
+      </w:pPr>
+      <w:r>
+        <w:rPr>
+          <w:rFonts w:ascii="Calibri" w:hAnsi="Calibri" w:cs="Calibri"/>
+        </w:rPr>
+        <w:t>Placement direct : 18 | 10 | 4</w:t>
+      </w:r>
+    </w:p>
+    <w:p>
+      <w:pPr>
+        <w:pStyle w:val="pagetitre"/>
+        <w:numPr>
+          <w:ilvl w:val="1"/>
+          <w:numId w:val="2"/>
+        </w:numPr>
+        <w:jc w:val="left"/>
+        <w:rPr>
+          <w:rFonts w:ascii="Calibri" w:hAnsi="Calibri" w:cs="Calibri"/>
+        </w:rPr>
+      </w:pPr>
+      <w:r>
+        <w:rPr>
+          <w:rFonts w:ascii="Calibri" w:hAnsi="Calibri" w:cs="Calibri"/>
+        </w:rPr>
+        <w:t>Associative par ensembles de 2 : 19 | 9 | 4</w:t>
+      </w:r>
+    </w:p>
+    <w:p>
+      <w:pPr>
+        <w:pStyle w:val="pagetitre"/>
+        <w:numPr>
+          <w:ilvl w:val="1"/>
+          <w:numId w:val="2"/>
+        </w:numPr>
+        <w:spacing w:after="120"/>
+        <w:jc w:val="left"/>
+        <w:rPr>
+          <w:rFonts w:ascii="Calibri" w:hAnsi="Calibri" w:cs="Calibri"/>
+        </w:rPr>
+      </w:pPr>
+      <w:r>
+        <w:rPr>
+          <w:rFonts w:ascii="Calibri" w:hAnsi="Calibri" w:cs="Calibri"/>
+        </w:rPr>
+        <w:t>Associative par ensembles de 4 : 20 | 8 | 4</w:t>
+      </w:r>
+    </w:p>
+    <w:p>
+      <w:pPr>
+        <w:pStyle w:val="pagetitre"/>
+        <w:spacing w:after="0"/>
+        <w:jc w:val="left"/>
+        <w:rPr>
+          <w:rFonts w:ascii="Calibri" w:hAnsi="Calibri" w:cs="Calibri"/>
+        </w:rPr>
+      </w:pPr>
+    </w:p>
+    <w:p>
+      <w:pPr>
+        <w:pStyle w:val="pagetitre"/>
+        <w:numPr>
+          <w:ilvl w:val="0"/>
+          <w:numId w:val="2"/>
+        </w:numPr>
+        <w:jc w:val="left"/>
+        <w:rPr>
+          <w:rFonts w:ascii="Calibri" w:hAnsi="Calibri" w:cs="Calibri"/>
+        </w:rPr>
+      </w:pPr>
+      <w:r>
+        <w:rPr>
+          <w:rFonts w:ascii="Calibri" w:hAnsi="Calibri" w:cs="Calibri"/>
+        </w:rPr>
+        <w:t>Tableau d’accès mémoire</w:t>
+      </w:r>
+    </w:p>
     <w:tbl>
       <w:tblPr>
         <w:tblStyle w:val="Grilledutableau"/>
@@ -30,7 +431,7 @@
         </w:trPr>
         <w:tc>
           <w:tcPr>
-            <w:tcW w:w="2243" w:type="dxa"/>
+            <w:tcW w:w="2236" w:type="dxa"/>
             <w:tcBorders>
               <w:top w:val="single" w:sz="12" w:space="0" w:color="auto"/>
               <w:left w:val="single" w:sz="12" w:space="0" w:color="auto"/>
@@ -41,15 +442,23 @@
           <w:p>
             <w:pPr>
               <w:jc w:val="center"/>
-            </w:pPr>
-            <w:r>
+              <w:rPr>
+                <w:rFonts w:ascii="Calibri" w:hAnsi="Calibri" w:cs="Calibri"/>
+                <w:sz w:val="24"/>
+              </w:rPr>
+            </w:pPr>
+            <w:r>
+              <w:rPr>
+                <w:rFonts w:ascii="Calibri" w:hAnsi="Calibri" w:cs="Calibri"/>
+                <w:sz w:val="24"/>
+              </w:rPr>
               <w:t>-</w:t>
             </w:r>
           </w:p>
         </w:tc>
         <w:tc>
           <w:tcPr>
-            <w:tcW w:w="2851" w:type="dxa"/>
+            <w:tcW w:w="2846" w:type="dxa"/>
             <w:gridSpan w:val="4"/>
             <w:tcBorders>
               <w:top w:val="single" w:sz="12" w:space="0" w:color="auto"/>
@@ -61,15 +470,23 @@
           <w:p>
             <w:pPr>
               <w:jc w:val="center"/>
-            </w:pPr>
-            <w:r>
+              <w:rPr>
+                <w:rFonts w:ascii="Calibri" w:hAnsi="Calibri" w:cs="Calibri"/>
+                <w:sz w:val="24"/>
+              </w:rPr>
+            </w:pPr>
+            <w:r>
+              <w:rPr>
+                <w:rFonts w:ascii="Calibri" w:hAnsi="Calibri" w:cs="Calibri"/>
+                <w:sz w:val="24"/>
+              </w:rPr>
               <w:t>Direct</w:t>
             </w:r>
           </w:p>
         </w:tc>
         <w:tc>
           <w:tcPr>
-            <w:tcW w:w="2848" w:type="dxa"/>
+            <w:tcW w:w="2844" w:type="dxa"/>
             <w:gridSpan w:val="4"/>
             <w:tcBorders>
               <w:top w:val="single" w:sz="12" w:space="0" w:color="auto"/>
@@ -81,15 +498,23 @@
           <w:p>
             <w:pPr>
               <w:jc w:val="center"/>
-            </w:pPr>
-            <w:r>
+              <w:rPr>
+                <w:rFonts w:ascii="Calibri" w:hAnsi="Calibri" w:cs="Calibri"/>
+                <w:sz w:val="24"/>
+              </w:rPr>
+            </w:pPr>
+            <w:r>
+              <w:rPr>
+                <w:rFonts w:ascii="Calibri" w:hAnsi="Calibri" w:cs="Calibri"/>
+                <w:sz w:val="24"/>
+              </w:rPr>
               <w:t>2 blocs</w:t>
             </w:r>
           </w:p>
         </w:tc>
         <w:tc>
           <w:tcPr>
-            <w:tcW w:w="2848" w:type="dxa"/>
+            <w:tcW w:w="2844" w:type="dxa"/>
             <w:gridSpan w:val="4"/>
             <w:tcBorders>
               <w:top w:val="single" w:sz="12" w:space="0" w:color="auto"/>
@@ -101,8 +526,16 @@
           <w:p>
             <w:pPr>
               <w:jc w:val="center"/>
-            </w:pPr>
-            <w:r>
+              <w:rPr>
+                <w:rFonts w:ascii="Calibri" w:hAnsi="Calibri" w:cs="Calibri"/>
+                <w:sz w:val="24"/>
+              </w:rPr>
+            </w:pPr>
+            <w:r>
+              <w:rPr>
+                <w:rFonts w:ascii="Calibri" w:hAnsi="Calibri" w:cs="Calibri"/>
+                <w:sz w:val="24"/>
+              </w:rPr>
               <w:t>4 blocs</w:t>
             </w:r>
           </w:p>
@@ -114,7 +547,7 @@
         </w:trPr>
         <w:tc>
           <w:tcPr>
-            <w:tcW w:w="2243" w:type="dxa"/>
+            <w:tcW w:w="2236" w:type="dxa"/>
             <w:tcBorders>
               <w:left w:val="single" w:sz="12" w:space="0" w:color="auto"/>
               <w:bottom w:val="double" w:sz="4" w:space="0" w:color="auto"/>
@@ -125,15 +558,23 @@
           <w:p>
             <w:pPr>
               <w:jc w:val="center"/>
-            </w:pPr>
-            <w:r>
+              <w:rPr>
+                <w:rFonts w:ascii="Calibri" w:hAnsi="Calibri" w:cs="Calibri"/>
+                <w:sz w:val="24"/>
+              </w:rPr>
+            </w:pPr>
+            <w:r>
+              <w:rPr>
+                <w:rFonts w:ascii="Calibri" w:hAnsi="Calibri" w:cs="Calibri"/>
+                <w:sz w:val="24"/>
+              </w:rPr>
               <w:t>Accès</w:t>
             </w:r>
           </w:p>
         </w:tc>
         <w:tc>
           <w:tcPr>
-            <w:tcW w:w="713" w:type="dxa"/>
+            <w:tcW w:w="711" w:type="dxa"/>
             <w:tcBorders>
               <w:left w:val="double" w:sz="4" w:space="0" w:color="auto"/>
               <w:bottom w:val="double" w:sz="4" w:space="0" w:color="auto"/>
@@ -143,15 +584,23 @@
           <w:p>
             <w:pPr>
               <w:jc w:val="center"/>
-            </w:pPr>
-            <w:r>
+              <w:rPr>
+                <w:rFonts w:ascii="Calibri" w:hAnsi="Calibri" w:cs="Calibri"/>
+                <w:sz w:val="24"/>
+              </w:rPr>
+            </w:pPr>
+            <w:r>
+              <w:rPr>
+                <w:rFonts w:ascii="Calibri" w:hAnsi="Calibri" w:cs="Calibri"/>
+                <w:sz w:val="24"/>
+              </w:rPr>
               <w:t>Tag</w:t>
             </w:r>
           </w:p>
         </w:tc>
         <w:tc>
           <w:tcPr>
-            <w:tcW w:w="713" w:type="dxa"/>
+            <w:tcW w:w="712" w:type="dxa"/>
             <w:tcBorders>
               <w:bottom w:val="double" w:sz="4" w:space="0" w:color="auto"/>
             </w:tcBorders>
@@ -160,15 +609,23 @@
           <w:p>
             <w:pPr>
               <w:jc w:val="center"/>
-            </w:pPr>
-            <w:r>
+              <w:rPr>
+                <w:rFonts w:ascii="Calibri" w:hAnsi="Calibri" w:cs="Calibri"/>
+                <w:sz w:val="24"/>
+              </w:rPr>
+            </w:pPr>
+            <w:r>
+              <w:rPr>
+                <w:rFonts w:ascii="Calibri" w:hAnsi="Calibri" w:cs="Calibri"/>
+                <w:sz w:val="24"/>
+              </w:rPr>
               <w:t>Set</w:t>
             </w:r>
           </w:p>
         </w:tc>
         <w:tc>
           <w:tcPr>
-            <w:tcW w:w="713" w:type="dxa"/>
+            <w:tcW w:w="712" w:type="dxa"/>
             <w:tcBorders>
               <w:bottom w:val="double" w:sz="4" w:space="0" w:color="auto"/>
             </w:tcBorders>
@@ -177,15 +634,23 @@
           <w:p>
             <w:pPr>
               <w:jc w:val="center"/>
-            </w:pPr>
-            <w:r>
+              <w:rPr>
+                <w:rFonts w:ascii="Calibri" w:hAnsi="Calibri" w:cs="Calibri"/>
+                <w:sz w:val="24"/>
+              </w:rPr>
+            </w:pPr>
+            <w:r>
+              <w:rPr>
+                <w:rFonts w:ascii="Calibri" w:hAnsi="Calibri" w:cs="Calibri"/>
+                <w:sz w:val="24"/>
+              </w:rPr>
               <w:t>Hit</w:t>
             </w:r>
           </w:p>
         </w:tc>
         <w:tc>
           <w:tcPr>
-            <w:tcW w:w="712" w:type="dxa"/>
+            <w:tcW w:w="711" w:type="dxa"/>
             <w:tcBorders>
               <w:bottom w:val="double" w:sz="4" w:space="0" w:color="auto"/>
               <w:right w:val="double" w:sz="4" w:space="0" w:color="auto"/>
@@ -195,15 +660,23 @@
           <w:p>
             <w:pPr>
               <w:jc w:val="center"/>
-            </w:pPr>
-            <w:r>
+              <w:rPr>
+                <w:rFonts w:ascii="Calibri" w:hAnsi="Calibri" w:cs="Calibri"/>
+                <w:sz w:val="24"/>
+              </w:rPr>
+            </w:pPr>
+            <w:r>
+              <w:rPr>
+                <w:rFonts w:ascii="Calibri" w:hAnsi="Calibri" w:cs="Calibri"/>
+                <w:sz w:val="24"/>
+              </w:rPr>
               <w:t>w-b</w:t>
             </w:r>
           </w:p>
         </w:tc>
         <w:tc>
           <w:tcPr>
-            <w:tcW w:w="712" w:type="dxa"/>
+            <w:tcW w:w="711" w:type="dxa"/>
             <w:tcBorders>
               <w:left w:val="double" w:sz="4" w:space="0" w:color="auto"/>
               <w:bottom w:val="double" w:sz="4" w:space="0" w:color="auto"/>
@@ -213,15 +686,23 @@
           <w:p>
             <w:pPr>
               <w:jc w:val="center"/>
-            </w:pPr>
-            <w:r>
+              <w:rPr>
+                <w:rFonts w:ascii="Calibri" w:hAnsi="Calibri" w:cs="Calibri"/>
+                <w:sz w:val="24"/>
+              </w:rPr>
+            </w:pPr>
+            <w:r>
+              <w:rPr>
+                <w:rFonts w:ascii="Calibri" w:hAnsi="Calibri" w:cs="Calibri"/>
+                <w:sz w:val="24"/>
+              </w:rPr>
               <w:t>Tag</w:t>
             </w:r>
           </w:p>
         </w:tc>
         <w:tc>
           <w:tcPr>
-            <w:tcW w:w="712" w:type="dxa"/>
+            <w:tcW w:w="711" w:type="dxa"/>
             <w:tcBorders>
               <w:bottom w:val="double" w:sz="4" w:space="0" w:color="auto"/>
             </w:tcBorders>
@@ -230,15 +711,23 @@
           <w:p>
             <w:pPr>
               <w:jc w:val="center"/>
-            </w:pPr>
-            <w:r>
+              <w:rPr>
+                <w:rFonts w:ascii="Calibri" w:hAnsi="Calibri" w:cs="Calibri"/>
+                <w:sz w:val="24"/>
+              </w:rPr>
+            </w:pPr>
+            <w:r>
+              <w:rPr>
+                <w:rFonts w:ascii="Calibri" w:hAnsi="Calibri" w:cs="Calibri"/>
+                <w:sz w:val="24"/>
+              </w:rPr>
               <w:t>Set</w:t>
             </w:r>
           </w:p>
         </w:tc>
         <w:tc>
           <w:tcPr>
-            <w:tcW w:w="712" w:type="dxa"/>
+            <w:tcW w:w="711" w:type="dxa"/>
             <w:tcBorders>
               <w:bottom w:val="double" w:sz="4" w:space="0" w:color="auto"/>
             </w:tcBorders>
@@ -247,15 +736,23 @@
           <w:p>
             <w:pPr>
               <w:jc w:val="center"/>
-            </w:pPr>
-            <w:r>
+              <w:rPr>
+                <w:rFonts w:ascii="Calibri" w:hAnsi="Calibri" w:cs="Calibri"/>
+                <w:sz w:val="24"/>
+              </w:rPr>
+            </w:pPr>
+            <w:r>
+              <w:rPr>
+                <w:rFonts w:ascii="Calibri" w:hAnsi="Calibri" w:cs="Calibri"/>
+                <w:sz w:val="24"/>
+              </w:rPr>
               <w:t>Hit</w:t>
             </w:r>
           </w:p>
         </w:tc>
         <w:tc>
           <w:tcPr>
-            <w:tcW w:w="712" w:type="dxa"/>
+            <w:tcW w:w="711" w:type="dxa"/>
             <w:tcBorders>
               <w:bottom w:val="double" w:sz="4" w:space="0" w:color="auto"/>
               <w:right w:val="double" w:sz="4" w:space="0" w:color="auto"/>
@@ -265,15 +762,23 @@
           <w:p>
             <w:pPr>
               <w:jc w:val="center"/>
-            </w:pPr>
-            <w:r>
+              <w:rPr>
+                <w:rFonts w:ascii="Calibri" w:hAnsi="Calibri" w:cs="Calibri"/>
+                <w:sz w:val="24"/>
+              </w:rPr>
+            </w:pPr>
+            <w:r>
+              <w:rPr>
+                <w:rFonts w:ascii="Calibri" w:hAnsi="Calibri" w:cs="Calibri"/>
+                <w:sz w:val="24"/>
+              </w:rPr>
               <w:t>w-b</w:t>
             </w:r>
           </w:p>
         </w:tc>
         <w:tc>
           <w:tcPr>
-            <w:tcW w:w="712" w:type="dxa"/>
+            <w:tcW w:w="711" w:type="dxa"/>
             <w:tcBorders>
               <w:left w:val="double" w:sz="4" w:space="0" w:color="auto"/>
               <w:bottom w:val="double" w:sz="4" w:space="0" w:color="auto"/>
@@ -283,15 +788,23 @@
           <w:p>
             <w:pPr>
               <w:jc w:val="center"/>
-            </w:pPr>
-            <w:r>
+              <w:rPr>
+                <w:rFonts w:ascii="Calibri" w:hAnsi="Calibri" w:cs="Calibri"/>
+                <w:sz w:val="24"/>
+              </w:rPr>
+            </w:pPr>
+            <w:r>
+              <w:rPr>
+                <w:rFonts w:ascii="Calibri" w:hAnsi="Calibri" w:cs="Calibri"/>
+                <w:sz w:val="24"/>
+              </w:rPr>
               <w:t>Tag</w:t>
             </w:r>
           </w:p>
         </w:tc>
         <w:tc>
           <w:tcPr>
-            <w:tcW w:w="712" w:type="dxa"/>
+            <w:tcW w:w="711" w:type="dxa"/>
             <w:tcBorders>
               <w:bottom w:val="double" w:sz="4" w:space="0" w:color="auto"/>
             </w:tcBorders>
@@ -300,15 +813,23 @@
           <w:p>
             <w:pPr>
               <w:jc w:val="center"/>
-            </w:pPr>
-            <w:r>
+              <w:rPr>
+                <w:rFonts w:ascii="Calibri" w:hAnsi="Calibri" w:cs="Calibri"/>
+                <w:sz w:val="24"/>
+              </w:rPr>
+            </w:pPr>
+            <w:r>
+              <w:rPr>
+                <w:rFonts w:ascii="Calibri" w:hAnsi="Calibri" w:cs="Calibri"/>
+                <w:sz w:val="24"/>
+              </w:rPr>
               <w:t>Set</w:t>
             </w:r>
           </w:p>
         </w:tc>
         <w:tc>
           <w:tcPr>
-            <w:tcW w:w="712" w:type="dxa"/>
+            <w:tcW w:w="711" w:type="dxa"/>
             <w:tcBorders>
               <w:bottom w:val="double" w:sz="4" w:space="0" w:color="auto"/>
             </w:tcBorders>
@@ -317,15 +838,23 @@
           <w:p>
             <w:pPr>
               <w:jc w:val="center"/>
-            </w:pPr>
-            <w:r>
+              <w:rPr>
+                <w:rFonts w:ascii="Calibri" w:hAnsi="Calibri" w:cs="Calibri"/>
+                <w:sz w:val="24"/>
+              </w:rPr>
+            </w:pPr>
+            <w:r>
+              <w:rPr>
+                <w:rFonts w:ascii="Calibri" w:hAnsi="Calibri" w:cs="Calibri"/>
+                <w:sz w:val="24"/>
+              </w:rPr>
               <w:t>Hit</w:t>
             </w:r>
           </w:p>
         </w:tc>
         <w:tc>
           <w:tcPr>
-            <w:tcW w:w="712" w:type="dxa"/>
+            <w:tcW w:w="711" w:type="dxa"/>
             <w:tcBorders>
               <w:bottom w:val="double" w:sz="4" w:space="0" w:color="auto"/>
               <w:right w:val="single" w:sz="12" w:space="0" w:color="auto"/>
@@ -335,8 +864,16 @@
           <w:p>
             <w:pPr>
               <w:jc w:val="center"/>
-            </w:pPr>
-            <w:r>
+              <w:rPr>
+                <w:rFonts w:ascii="Calibri" w:hAnsi="Calibri" w:cs="Calibri"/>
+                <w:sz w:val="24"/>
+              </w:rPr>
+            </w:pPr>
+            <w:r>
+              <w:rPr>
+                <w:rFonts w:ascii="Calibri" w:hAnsi="Calibri" w:cs="Calibri"/>
+                <w:sz w:val="24"/>
+              </w:rPr>
               <w:t>w-b</w:t>
             </w:r>
           </w:p>
@@ -348,7 +885,7 @@
         </w:trPr>
         <w:tc>
           <w:tcPr>
-            <w:tcW w:w="2243" w:type="dxa"/>
+            <w:tcW w:w="2236" w:type="dxa"/>
             <w:tcBorders>
               <w:top w:val="double" w:sz="4" w:space="0" w:color="auto"/>
               <w:left w:val="single" w:sz="12" w:space="0" w:color="auto"/>
@@ -359,15 +896,23 @@
           <w:p>
             <w:pPr>
               <w:jc w:val="center"/>
-            </w:pPr>
-            <w:r>
+              <w:rPr>
+                <w:rFonts w:ascii="Calibri" w:hAnsi="Calibri" w:cs="Calibri"/>
+                <w:sz w:val="24"/>
+              </w:rPr>
+            </w:pPr>
+            <w:r>
+              <w:rPr>
+                <w:rFonts w:ascii="Calibri" w:hAnsi="Calibri" w:cs="Calibri"/>
+                <w:sz w:val="24"/>
+              </w:rPr>
               <w:t>WR 0x5EF1D</w:t>
             </w:r>
           </w:p>
         </w:tc>
         <w:tc>
           <w:tcPr>
-            <w:tcW w:w="713" w:type="dxa"/>
+            <w:tcW w:w="711" w:type="dxa"/>
             <w:tcBorders>
               <w:top w:val="double" w:sz="4" w:space="0" w:color="auto"/>
               <w:left w:val="double" w:sz="4" w:space="0" w:color="auto"/>
@@ -377,15 +922,23 @@
           <w:p>
             <w:pPr>
               <w:jc w:val="center"/>
-            </w:pPr>
-            <w:r>
+              <w:rPr>
+                <w:rFonts w:ascii="Calibri" w:hAnsi="Calibri" w:cs="Calibri"/>
+                <w:sz w:val="24"/>
+              </w:rPr>
+            </w:pPr>
+            <w:r>
+              <w:rPr>
+                <w:rFonts w:ascii="Calibri" w:hAnsi="Calibri" w:cs="Calibri"/>
+                <w:sz w:val="24"/>
+              </w:rPr>
               <w:t>17</w:t>
             </w:r>
           </w:p>
         </w:tc>
         <w:tc>
           <w:tcPr>
-            <w:tcW w:w="713" w:type="dxa"/>
+            <w:tcW w:w="712" w:type="dxa"/>
             <w:tcBorders>
               <w:top w:val="double" w:sz="4" w:space="0" w:color="auto"/>
             </w:tcBorders>
@@ -394,15 +947,23 @@
           <w:p>
             <w:pPr>
               <w:jc w:val="center"/>
-            </w:pPr>
-            <w:r>
+              <w:rPr>
+                <w:rFonts w:ascii="Calibri" w:hAnsi="Calibri" w:cs="Calibri"/>
+                <w:sz w:val="24"/>
+              </w:rPr>
+            </w:pPr>
+            <w:r>
+              <w:rPr>
+                <w:rFonts w:ascii="Calibri" w:hAnsi="Calibri" w:cs="Calibri"/>
+                <w:sz w:val="24"/>
+              </w:rPr>
               <w:t>2F1</w:t>
             </w:r>
           </w:p>
         </w:tc>
         <w:tc>
           <w:tcPr>
-            <w:tcW w:w="713" w:type="dxa"/>
+            <w:tcW w:w="712" w:type="dxa"/>
             <w:tcBorders>
               <w:top w:val="double" w:sz="4" w:space="0" w:color="auto"/>
             </w:tcBorders>
@@ -411,12 +972,16 @@
           <w:p>
             <w:pPr>
               <w:jc w:val="center"/>
-            </w:pPr>
-          </w:p>
-        </w:tc>
-        <w:tc>
-          <w:tcPr>
-            <w:tcW w:w="712" w:type="dxa"/>
+              <w:rPr>
+                <w:rFonts w:ascii="Calibri" w:hAnsi="Calibri" w:cs="Calibri"/>
+                <w:sz w:val="24"/>
+              </w:rPr>
+            </w:pPr>
+          </w:p>
+        </w:tc>
+        <w:tc>
+          <w:tcPr>
+            <w:tcW w:w="711" w:type="dxa"/>
             <w:tcBorders>
               <w:top w:val="double" w:sz="4" w:space="0" w:color="auto"/>
               <w:right w:val="double" w:sz="4" w:space="0" w:color="auto"/>
@@ -426,12 +991,16 @@
           <w:p>
             <w:pPr>
               <w:jc w:val="center"/>
-            </w:pPr>
-          </w:p>
-        </w:tc>
-        <w:tc>
-          <w:tcPr>
-            <w:tcW w:w="712" w:type="dxa"/>
+              <w:rPr>
+                <w:rFonts w:ascii="Calibri" w:hAnsi="Calibri" w:cs="Calibri"/>
+                <w:sz w:val="24"/>
+              </w:rPr>
+            </w:pPr>
+          </w:p>
+        </w:tc>
+        <w:tc>
+          <w:tcPr>
+            <w:tcW w:w="711" w:type="dxa"/>
             <w:tcBorders>
               <w:top w:val="double" w:sz="4" w:space="0" w:color="auto"/>
               <w:left w:val="double" w:sz="4" w:space="0" w:color="auto"/>
@@ -441,15 +1010,23 @@
           <w:p>
             <w:pPr>
               <w:jc w:val="center"/>
-            </w:pPr>
-            <w:r>
+              <w:rPr>
+                <w:rFonts w:ascii="Calibri" w:hAnsi="Calibri" w:cs="Calibri"/>
+                <w:sz w:val="24"/>
+              </w:rPr>
+            </w:pPr>
+            <w:r>
+              <w:rPr>
+                <w:rFonts w:ascii="Calibri" w:hAnsi="Calibri" w:cs="Calibri"/>
+                <w:sz w:val="24"/>
+              </w:rPr>
               <w:t>2F</w:t>
             </w:r>
           </w:p>
         </w:tc>
         <w:tc>
           <w:tcPr>
-            <w:tcW w:w="712" w:type="dxa"/>
+            <w:tcW w:w="711" w:type="dxa"/>
             <w:tcBorders>
               <w:top w:val="double" w:sz="4" w:space="0" w:color="auto"/>
             </w:tcBorders>
@@ -458,15 +1035,23 @@
           <w:p>
             <w:pPr>
               <w:jc w:val="center"/>
-            </w:pPr>
-            <w:r>
+              <w:rPr>
+                <w:rFonts w:ascii="Calibri" w:hAnsi="Calibri" w:cs="Calibri"/>
+                <w:sz w:val="24"/>
+              </w:rPr>
+            </w:pPr>
+            <w:r>
+              <w:rPr>
+                <w:rFonts w:ascii="Calibri" w:hAnsi="Calibri" w:cs="Calibri"/>
+                <w:sz w:val="24"/>
+              </w:rPr>
               <w:t>F1</w:t>
             </w:r>
           </w:p>
         </w:tc>
         <w:tc>
           <w:tcPr>
-            <w:tcW w:w="712" w:type="dxa"/>
+            <w:tcW w:w="711" w:type="dxa"/>
             <w:tcBorders>
               <w:top w:val="double" w:sz="4" w:space="0" w:color="auto"/>
             </w:tcBorders>
@@ -475,12 +1060,16 @@
           <w:p>
             <w:pPr>
               <w:jc w:val="center"/>
-            </w:pPr>
-          </w:p>
-        </w:tc>
-        <w:tc>
-          <w:tcPr>
-            <w:tcW w:w="712" w:type="dxa"/>
+              <w:rPr>
+                <w:rFonts w:ascii="Calibri" w:hAnsi="Calibri" w:cs="Calibri"/>
+                <w:sz w:val="24"/>
+              </w:rPr>
+            </w:pPr>
+          </w:p>
+        </w:tc>
+        <w:tc>
+          <w:tcPr>
+            <w:tcW w:w="711" w:type="dxa"/>
             <w:tcBorders>
               <w:top w:val="double" w:sz="4" w:space="0" w:color="auto"/>
               <w:right w:val="double" w:sz="4" w:space="0" w:color="auto"/>
@@ -490,12 +1079,16 @@
           <w:p>
             <w:pPr>
               <w:jc w:val="center"/>
-            </w:pPr>
-          </w:p>
-        </w:tc>
-        <w:tc>
-          <w:tcPr>
-            <w:tcW w:w="712" w:type="dxa"/>
+              <w:rPr>
+                <w:rFonts w:ascii="Calibri" w:hAnsi="Calibri" w:cs="Calibri"/>
+                <w:sz w:val="24"/>
+              </w:rPr>
+            </w:pPr>
+          </w:p>
+        </w:tc>
+        <w:tc>
+          <w:tcPr>
+            <w:tcW w:w="711" w:type="dxa"/>
             <w:tcBorders>
               <w:top w:val="double" w:sz="4" w:space="0" w:color="auto"/>
               <w:left w:val="double" w:sz="4" w:space="0" w:color="auto"/>
@@ -505,15 +1098,23 @@
           <w:p>
             <w:pPr>
               <w:jc w:val="center"/>
-            </w:pPr>
-            <w:r>
+              <w:rPr>
+                <w:rFonts w:ascii="Calibri" w:hAnsi="Calibri" w:cs="Calibri"/>
+                <w:sz w:val="24"/>
+              </w:rPr>
+            </w:pPr>
+            <w:r>
+              <w:rPr>
+                <w:rFonts w:ascii="Calibri" w:hAnsi="Calibri" w:cs="Calibri"/>
+                <w:sz w:val="24"/>
+              </w:rPr>
               <w:t>5E</w:t>
             </w:r>
           </w:p>
         </w:tc>
         <w:tc>
           <w:tcPr>
-            <w:tcW w:w="712" w:type="dxa"/>
+            <w:tcW w:w="711" w:type="dxa"/>
             <w:tcBorders>
               <w:top w:val="double" w:sz="4" w:space="0" w:color="auto"/>
             </w:tcBorders>
@@ -522,15 +1123,23 @@
           <w:p>
             <w:pPr>
               <w:jc w:val="center"/>
-            </w:pPr>
-            <w:r>
+              <w:rPr>
+                <w:rFonts w:ascii="Calibri" w:hAnsi="Calibri" w:cs="Calibri"/>
+                <w:sz w:val="24"/>
+              </w:rPr>
+            </w:pPr>
+            <w:r>
+              <w:rPr>
+                <w:rFonts w:ascii="Calibri" w:hAnsi="Calibri" w:cs="Calibri"/>
+                <w:sz w:val="24"/>
+              </w:rPr>
               <w:t>F1</w:t>
             </w:r>
           </w:p>
         </w:tc>
         <w:tc>
           <w:tcPr>
-            <w:tcW w:w="712" w:type="dxa"/>
+            <w:tcW w:w="711" w:type="dxa"/>
             <w:tcBorders>
               <w:top w:val="double" w:sz="4" w:space="0" w:color="auto"/>
             </w:tcBorders>
@@ -539,12 +1148,16 @@
           <w:p>
             <w:pPr>
               <w:jc w:val="center"/>
-            </w:pPr>
-          </w:p>
-        </w:tc>
-        <w:tc>
-          <w:tcPr>
-            <w:tcW w:w="712" w:type="dxa"/>
+              <w:rPr>
+                <w:rFonts w:ascii="Calibri" w:hAnsi="Calibri" w:cs="Calibri"/>
+                <w:sz w:val="24"/>
+              </w:rPr>
+            </w:pPr>
+          </w:p>
+        </w:tc>
+        <w:tc>
+          <w:tcPr>
+            <w:tcW w:w="711" w:type="dxa"/>
             <w:tcBorders>
               <w:top w:val="double" w:sz="4" w:space="0" w:color="auto"/>
               <w:right w:val="single" w:sz="12" w:space="0" w:color="auto"/>
@@ -554,6 +1167,10 @@
           <w:p>
             <w:pPr>
               <w:jc w:val="center"/>
+              <w:rPr>
+                <w:rFonts w:ascii="Calibri" w:hAnsi="Calibri" w:cs="Calibri"/>
+                <w:sz w:val="24"/>
+              </w:rPr>
             </w:pPr>
           </w:p>
         </w:tc>
@@ -564,7 +1181,7 @@
         </w:trPr>
         <w:tc>
           <w:tcPr>
-            <w:tcW w:w="2243" w:type="dxa"/>
+            <w:tcW w:w="2236" w:type="dxa"/>
             <w:tcBorders>
               <w:left w:val="single" w:sz="12" w:space="0" w:color="auto"/>
               <w:right w:val="double" w:sz="4" w:space="0" w:color="auto"/>
@@ -574,15 +1191,23 @@
           <w:p>
             <w:pPr>
               <w:jc w:val="center"/>
-            </w:pPr>
-            <w:r>
+              <w:rPr>
+                <w:rFonts w:ascii="Calibri" w:hAnsi="Calibri" w:cs="Calibri"/>
+                <w:sz w:val="24"/>
+              </w:rPr>
+            </w:pPr>
+            <w:r>
+              <w:rPr>
+                <w:rFonts w:ascii="Calibri" w:hAnsi="Calibri" w:cs="Calibri"/>
+                <w:sz w:val="24"/>
+              </w:rPr>
               <w:t>WR 0x19C7C</w:t>
             </w:r>
           </w:p>
         </w:tc>
         <w:tc>
           <w:tcPr>
-            <w:tcW w:w="713" w:type="dxa"/>
+            <w:tcW w:w="711" w:type="dxa"/>
             <w:tcBorders>
               <w:left w:val="double" w:sz="4" w:space="0" w:color="auto"/>
             </w:tcBorders>
@@ -591,40 +1216,60 @@
           <w:p>
             <w:pPr>
               <w:jc w:val="center"/>
-            </w:pPr>
-            <w:r>
+              <w:rPr>
+                <w:rFonts w:ascii="Calibri" w:hAnsi="Calibri" w:cs="Calibri"/>
+                <w:sz w:val="24"/>
+              </w:rPr>
+            </w:pPr>
+            <w:r>
+              <w:rPr>
+                <w:rFonts w:ascii="Calibri" w:hAnsi="Calibri" w:cs="Calibri"/>
+                <w:sz w:val="24"/>
+              </w:rPr>
               <w:t>6</w:t>
             </w:r>
           </w:p>
         </w:tc>
         <w:tc>
           <w:tcPr>
-            <w:tcW w:w="713" w:type="dxa"/>
-            <w:vAlign w:val="center"/>
-          </w:tcPr>
-          <w:p>
-            <w:pPr>
-              <w:jc w:val="center"/>
-            </w:pPr>
-            <w:r>
+            <w:tcW w:w="712" w:type="dxa"/>
+            <w:vAlign w:val="center"/>
+          </w:tcPr>
+          <w:p>
+            <w:pPr>
+              <w:jc w:val="center"/>
+              <w:rPr>
+                <w:rFonts w:ascii="Calibri" w:hAnsi="Calibri" w:cs="Calibri"/>
+                <w:sz w:val="24"/>
+              </w:rPr>
+            </w:pPr>
+            <w:r>
+              <w:rPr>
+                <w:rFonts w:ascii="Calibri" w:hAnsi="Calibri" w:cs="Calibri"/>
+                <w:sz w:val="24"/>
+              </w:rPr>
               <w:t>1C7</w:t>
             </w:r>
           </w:p>
         </w:tc>
         <w:tc>
           <w:tcPr>
-            <w:tcW w:w="713" w:type="dxa"/>
-            <w:vAlign w:val="center"/>
-          </w:tcPr>
-          <w:p>
-            <w:pPr>
-              <w:jc w:val="center"/>
-            </w:pPr>
-          </w:p>
-        </w:tc>
-        <w:tc>
-          <w:tcPr>
             <w:tcW w:w="712" w:type="dxa"/>
+            <w:vAlign w:val="center"/>
+          </w:tcPr>
+          <w:p>
+            <w:pPr>
+              <w:jc w:val="center"/>
+              <w:rPr>
+                <w:rFonts w:ascii="Calibri" w:hAnsi="Calibri" w:cs="Calibri"/>
+                <w:sz w:val="24"/>
+              </w:rPr>
+            </w:pPr>
+          </w:p>
+        </w:tc>
+        <w:tc>
+          <w:tcPr>
+            <w:tcW w:w="711" w:type="dxa"/>
             <w:tcBorders>
               <w:right w:val="double" w:sz="4" w:space="0" w:color="auto"/>
             </w:tcBorders>
@@ -633,12 +1278,16 @@
           <w:p>
             <w:pPr>
               <w:jc w:val="center"/>
-            </w:pPr>
-          </w:p>
-        </w:tc>
-        <w:tc>
-          <w:tcPr>
-            <w:tcW w:w="712" w:type="dxa"/>
+              <w:rPr>
+                <w:rFonts w:ascii="Calibri" w:hAnsi="Calibri" w:cs="Calibri"/>
+                <w:sz w:val="24"/>
+              </w:rPr>
+            </w:pPr>
+          </w:p>
+        </w:tc>
+        <w:tc>
+          <w:tcPr>
+            <w:tcW w:w="711" w:type="dxa"/>
             <w:tcBorders>
               <w:left w:val="double" w:sz="4" w:space="0" w:color="auto"/>
             </w:tcBorders>
@@ -647,40 +1296,60 @@
           <w:p>
             <w:pPr>
               <w:jc w:val="center"/>
-            </w:pPr>
-            <w:r>
+              <w:rPr>
+                <w:rFonts w:ascii="Calibri" w:hAnsi="Calibri" w:cs="Calibri"/>
+                <w:sz w:val="24"/>
+              </w:rPr>
+            </w:pPr>
+            <w:r>
+              <w:rPr>
+                <w:rFonts w:ascii="Calibri" w:hAnsi="Calibri" w:cs="Calibri"/>
+                <w:sz w:val="24"/>
+              </w:rPr>
               <w:t>C</w:t>
             </w:r>
           </w:p>
         </w:tc>
         <w:tc>
           <w:tcPr>
-            <w:tcW w:w="712" w:type="dxa"/>
-            <w:vAlign w:val="center"/>
-          </w:tcPr>
-          <w:p>
-            <w:pPr>
-              <w:jc w:val="center"/>
-            </w:pPr>
-            <w:r>
+            <w:tcW w:w="711" w:type="dxa"/>
+            <w:vAlign w:val="center"/>
+          </w:tcPr>
+          <w:p>
+            <w:pPr>
+              <w:jc w:val="center"/>
+              <w:rPr>
+                <w:rFonts w:ascii="Calibri" w:hAnsi="Calibri" w:cs="Calibri"/>
+                <w:sz w:val="24"/>
+              </w:rPr>
+            </w:pPr>
+            <w:r>
+              <w:rPr>
+                <w:rFonts w:ascii="Calibri" w:hAnsi="Calibri" w:cs="Calibri"/>
+                <w:sz w:val="24"/>
+              </w:rPr>
               <w:t>1C7</w:t>
             </w:r>
           </w:p>
         </w:tc>
         <w:tc>
           <w:tcPr>
-            <w:tcW w:w="712" w:type="dxa"/>
-            <w:vAlign w:val="center"/>
-          </w:tcPr>
-          <w:p>
-            <w:pPr>
-              <w:jc w:val="center"/>
-            </w:pPr>
-          </w:p>
-        </w:tc>
-        <w:tc>
-          <w:tcPr>
-            <w:tcW w:w="712" w:type="dxa"/>
+            <w:tcW w:w="711" w:type="dxa"/>
+            <w:vAlign w:val="center"/>
+          </w:tcPr>
+          <w:p>
+            <w:pPr>
+              <w:jc w:val="center"/>
+              <w:rPr>
+                <w:rFonts w:ascii="Calibri" w:hAnsi="Calibri" w:cs="Calibri"/>
+                <w:sz w:val="24"/>
+              </w:rPr>
+            </w:pPr>
+          </w:p>
+        </w:tc>
+        <w:tc>
+          <w:tcPr>
+            <w:tcW w:w="711" w:type="dxa"/>
             <w:tcBorders>
               <w:right w:val="double" w:sz="4" w:space="0" w:color="auto"/>
             </w:tcBorders>
@@ -689,12 +1358,16 @@
           <w:p>
             <w:pPr>
               <w:jc w:val="center"/>
-            </w:pPr>
-          </w:p>
-        </w:tc>
-        <w:tc>
-          <w:tcPr>
-            <w:tcW w:w="712" w:type="dxa"/>
+              <w:rPr>
+                <w:rFonts w:ascii="Calibri" w:hAnsi="Calibri" w:cs="Calibri"/>
+                <w:sz w:val="24"/>
+              </w:rPr>
+            </w:pPr>
+          </w:p>
+        </w:tc>
+        <w:tc>
+          <w:tcPr>
+            <w:tcW w:w="711" w:type="dxa"/>
             <w:tcBorders>
               <w:left w:val="double" w:sz="4" w:space="0" w:color="auto"/>
             </w:tcBorders>
@@ -703,40 +1376,60 @@
           <w:p>
             <w:pPr>
               <w:jc w:val="center"/>
-            </w:pPr>
-            <w:r>
+              <w:rPr>
+                <w:rFonts w:ascii="Calibri" w:hAnsi="Calibri" w:cs="Calibri"/>
+                <w:sz w:val="24"/>
+              </w:rPr>
+            </w:pPr>
+            <w:r>
+              <w:rPr>
+                <w:rFonts w:ascii="Calibri" w:hAnsi="Calibri" w:cs="Calibri"/>
+                <w:sz w:val="24"/>
+              </w:rPr>
               <w:t>19</w:t>
             </w:r>
           </w:p>
         </w:tc>
         <w:tc>
           <w:tcPr>
-            <w:tcW w:w="712" w:type="dxa"/>
-            <w:vAlign w:val="center"/>
-          </w:tcPr>
-          <w:p>
-            <w:pPr>
-              <w:jc w:val="center"/>
-            </w:pPr>
-            <w:r>
+            <w:tcW w:w="711" w:type="dxa"/>
+            <w:vAlign w:val="center"/>
+          </w:tcPr>
+          <w:p>
+            <w:pPr>
+              <w:jc w:val="center"/>
+              <w:rPr>
+                <w:rFonts w:ascii="Calibri" w:hAnsi="Calibri" w:cs="Calibri"/>
+                <w:sz w:val="24"/>
+              </w:rPr>
+            </w:pPr>
+            <w:r>
+              <w:rPr>
+                <w:rFonts w:ascii="Calibri" w:hAnsi="Calibri" w:cs="Calibri"/>
+                <w:sz w:val="24"/>
+              </w:rPr>
               <w:t>C7</w:t>
             </w:r>
           </w:p>
         </w:tc>
         <w:tc>
           <w:tcPr>
-            <w:tcW w:w="712" w:type="dxa"/>
-            <w:vAlign w:val="center"/>
-          </w:tcPr>
-          <w:p>
-            <w:pPr>
-              <w:jc w:val="center"/>
-            </w:pPr>
-          </w:p>
-        </w:tc>
-        <w:tc>
-          <w:tcPr>
-            <w:tcW w:w="712" w:type="dxa"/>
+            <w:tcW w:w="711" w:type="dxa"/>
+            <w:vAlign w:val="center"/>
+          </w:tcPr>
+          <w:p>
+            <w:pPr>
+              <w:jc w:val="center"/>
+              <w:rPr>
+                <w:rFonts w:ascii="Calibri" w:hAnsi="Calibri" w:cs="Calibri"/>
+                <w:sz w:val="24"/>
+              </w:rPr>
+            </w:pPr>
+          </w:p>
+        </w:tc>
+        <w:tc>
+          <w:tcPr>
+            <w:tcW w:w="711" w:type="dxa"/>
             <w:tcBorders>
               <w:right w:val="single" w:sz="12" w:space="0" w:color="auto"/>
             </w:tcBorders>
@@ -745,6 +1438,10 @@
           <w:p>
             <w:pPr>
               <w:jc w:val="center"/>
+              <w:rPr>
+                <w:rFonts w:ascii="Calibri" w:hAnsi="Calibri" w:cs="Calibri"/>
+                <w:sz w:val="24"/>
+              </w:rPr>
             </w:pPr>
           </w:p>
         </w:tc>
@@ -755,7 +1452,7 @@
         </w:trPr>
         <w:tc>
           <w:tcPr>
-            <w:tcW w:w="2243" w:type="dxa"/>
+            <w:tcW w:w="2236" w:type="dxa"/>
             <w:tcBorders>
               <w:left w:val="single" w:sz="12" w:space="0" w:color="auto"/>
               <w:right w:val="double" w:sz="4" w:space="0" w:color="auto"/>
@@ -765,15 +1462,23 @@
           <w:p>
             <w:pPr>
               <w:jc w:val="center"/>
-            </w:pPr>
-            <w:r>
+              <w:rPr>
+                <w:rFonts w:ascii="Calibri" w:hAnsi="Calibri" w:cs="Calibri"/>
+                <w:sz w:val="24"/>
+              </w:rPr>
+            </w:pPr>
+            <w:r>
+              <w:rPr>
+                <w:rFonts w:ascii="Calibri" w:hAnsi="Calibri" w:cs="Calibri"/>
+                <w:sz w:val="24"/>
+              </w:rPr>
               <w:t>RD 0x5EF1B</w:t>
             </w:r>
           </w:p>
         </w:tc>
         <w:tc>
           <w:tcPr>
-            <w:tcW w:w="713" w:type="dxa"/>
+            <w:tcW w:w="711" w:type="dxa"/>
             <w:tcBorders>
               <w:left w:val="double" w:sz="4" w:space="0" w:color="auto"/>
             </w:tcBorders>
@@ -782,43 +1487,67 @@
           <w:p>
             <w:pPr>
               <w:jc w:val="center"/>
-            </w:pPr>
-            <w:r>
+              <w:rPr>
+                <w:rFonts w:ascii="Calibri" w:hAnsi="Calibri" w:cs="Calibri"/>
+                <w:sz w:val="24"/>
+              </w:rPr>
+            </w:pPr>
+            <w:r>
+              <w:rPr>
+                <w:rFonts w:ascii="Calibri" w:hAnsi="Calibri" w:cs="Calibri"/>
+                <w:sz w:val="24"/>
+              </w:rPr>
               <w:t>17</w:t>
             </w:r>
           </w:p>
         </w:tc>
         <w:tc>
           <w:tcPr>
-            <w:tcW w:w="713" w:type="dxa"/>
-            <w:vAlign w:val="center"/>
-          </w:tcPr>
-          <w:p>
-            <w:pPr>
-              <w:jc w:val="center"/>
-            </w:pPr>
-            <w:r>
+            <w:tcW w:w="712" w:type="dxa"/>
+            <w:vAlign w:val="center"/>
+          </w:tcPr>
+          <w:p>
+            <w:pPr>
+              <w:jc w:val="center"/>
+              <w:rPr>
+                <w:rFonts w:ascii="Calibri" w:hAnsi="Calibri" w:cs="Calibri"/>
+                <w:sz w:val="24"/>
+              </w:rPr>
+            </w:pPr>
+            <w:r>
+              <w:rPr>
+                <w:rFonts w:ascii="Calibri" w:hAnsi="Calibri" w:cs="Calibri"/>
+                <w:sz w:val="24"/>
+              </w:rPr>
               <w:t>2F1</w:t>
             </w:r>
           </w:p>
         </w:tc>
         <w:tc>
           <w:tcPr>
-            <w:tcW w:w="713" w:type="dxa"/>
-            <w:vAlign w:val="center"/>
-          </w:tcPr>
-          <w:p>
-            <w:pPr>
-              <w:jc w:val="center"/>
-            </w:pPr>
-            <w:r>
+            <w:tcW w:w="712" w:type="dxa"/>
+            <w:vAlign w:val="center"/>
+          </w:tcPr>
+          <w:p>
+            <w:pPr>
+              <w:jc w:val="center"/>
+              <w:rPr>
+                <w:rFonts w:ascii="Calibri" w:hAnsi="Calibri" w:cs="Calibri"/>
+                <w:sz w:val="24"/>
+              </w:rPr>
+            </w:pPr>
+            <w:r>
+              <w:rPr>
+                <w:rFonts w:ascii="Calibri" w:hAnsi="Calibri" w:cs="Calibri"/>
+                <w:sz w:val="24"/>
+              </w:rPr>
               <w:t>X</w:t>
             </w:r>
           </w:p>
         </w:tc>
         <w:tc>
           <w:tcPr>
-            <w:tcW w:w="712" w:type="dxa"/>
+            <w:tcW w:w="711" w:type="dxa"/>
             <w:tcBorders>
               <w:right w:val="double" w:sz="4" w:space="0" w:color="auto"/>
             </w:tcBorders>
@@ -827,12 +1556,16 @@
           <w:p>
             <w:pPr>
               <w:jc w:val="center"/>
-            </w:pPr>
-          </w:p>
-        </w:tc>
-        <w:tc>
-          <w:tcPr>
-            <w:tcW w:w="712" w:type="dxa"/>
+              <w:rPr>
+                <w:rFonts w:ascii="Calibri" w:hAnsi="Calibri" w:cs="Calibri"/>
+                <w:sz w:val="24"/>
+              </w:rPr>
+            </w:pPr>
+          </w:p>
+        </w:tc>
+        <w:tc>
+          <w:tcPr>
+            <w:tcW w:w="711" w:type="dxa"/>
             <w:tcBorders>
               <w:left w:val="double" w:sz="4" w:space="0" w:color="auto"/>
             </w:tcBorders>
@@ -841,43 +1574,67 @@
           <w:p>
             <w:pPr>
               <w:jc w:val="center"/>
-            </w:pPr>
-            <w:r>
+              <w:rPr>
+                <w:rFonts w:ascii="Calibri" w:hAnsi="Calibri" w:cs="Calibri"/>
+                <w:sz w:val="24"/>
+              </w:rPr>
+            </w:pPr>
+            <w:r>
+              <w:rPr>
+                <w:rFonts w:ascii="Calibri" w:hAnsi="Calibri" w:cs="Calibri"/>
+                <w:sz w:val="24"/>
+              </w:rPr>
               <w:t>2F</w:t>
             </w:r>
           </w:p>
         </w:tc>
         <w:tc>
           <w:tcPr>
-            <w:tcW w:w="712" w:type="dxa"/>
-            <w:vAlign w:val="center"/>
-          </w:tcPr>
-          <w:p>
-            <w:pPr>
-              <w:jc w:val="center"/>
-            </w:pPr>
-            <w:r>
+            <w:tcW w:w="711" w:type="dxa"/>
+            <w:vAlign w:val="center"/>
+          </w:tcPr>
+          <w:p>
+            <w:pPr>
+              <w:jc w:val="center"/>
+              <w:rPr>
+                <w:rFonts w:ascii="Calibri" w:hAnsi="Calibri" w:cs="Calibri"/>
+                <w:sz w:val="24"/>
+              </w:rPr>
+            </w:pPr>
+            <w:r>
+              <w:rPr>
+                <w:rFonts w:ascii="Calibri" w:hAnsi="Calibri" w:cs="Calibri"/>
+                <w:sz w:val="24"/>
+              </w:rPr>
               <w:t>F1</w:t>
             </w:r>
           </w:p>
         </w:tc>
         <w:tc>
           <w:tcPr>
-            <w:tcW w:w="712" w:type="dxa"/>
-            <w:vAlign w:val="center"/>
-          </w:tcPr>
-          <w:p>
-            <w:pPr>
-              <w:jc w:val="center"/>
-            </w:pPr>
-            <w:r>
+            <w:tcW w:w="711" w:type="dxa"/>
+            <w:vAlign w:val="center"/>
+          </w:tcPr>
+          <w:p>
+            <w:pPr>
+              <w:jc w:val="center"/>
+              <w:rPr>
+                <w:rFonts w:ascii="Calibri" w:hAnsi="Calibri" w:cs="Calibri"/>
+                <w:sz w:val="24"/>
+              </w:rPr>
+            </w:pPr>
+            <w:r>
+              <w:rPr>
+                <w:rFonts w:ascii="Calibri" w:hAnsi="Calibri" w:cs="Calibri"/>
+                <w:sz w:val="24"/>
+              </w:rPr>
               <w:t>X</w:t>
             </w:r>
           </w:p>
         </w:tc>
         <w:tc>
           <w:tcPr>
-            <w:tcW w:w="712" w:type="dxa"/>
+            <w:tcW w:w="711" w:type="dxa"/>
             <w:tcBorders>
               <w:right w:val="double" w:sz="4" w:space="0" w:color="auto"/>
             </w:tcBorders>
@@ -886,12 +1643,16 @@
           <w:p>
             <w:pPr>
               <w:jc w:val="center"/>
-            </w:pPr>
-          </w:p>
-        </w:tc>
-        <w:tc>
-          <w:tcPr>
-            <w:tcW w:w="712" w:type="dxa"/>
+              <w:rPr>
+                <w:rFonts w:ascii="Calibri" w:hAnsi="Calibri" w:cs="Calibri"/>
+                <w:sz w:val="24"/>
+              </w:rPr>
+            </w:pPr>
+          </w:p>
+        </w:tc>
+        <w:tc>
+          <w:tcPr>
+            <w:tcW w:w="711" w:type="dxa"/>
             <w:tcBorders>
               <w:left w:val="double" w:sz="4" w:space="0" w:color="auto"/>
             </w:tcBorders>
@@ -900,43 +1661,67 @@
           <w:p>
             <w:pPr>
               <w:jc w:val="center"/>
-            </w:pPr>
-            <w:r>
+              <w:rPr>
+                <w:rFonts w:ascii="Calibri" w:hAnsi="Calibri" w:cs="Calibri"/>
+                <w:sz w:val="24"/>
+              </w:rPr>
+            </w:pPr>
+            <w:r>
+              <w:rPr>
+                <w:rFonts w:ascii="Calibri" w:hAnsi="Calibri" w:cs="Calibri"/>
+                <w:sz w:val="24"/>
+              </w:rPr>
               <w:t>5E</w:t>
             </w:r>
           </w:p>
         </w:tc>
         <w:tc>
           <w:tcPr>
-            <w:tcW w:w="712" w:type="dxa"/>
-            <w:vAlign w:val="center"/>
-          </w:tcPr>
-          <w:p>
-            <w:pPr>
-              <w:jc w:val="center"/>
-            </w:pPr>
-            <w:r>
+            <w:tcW w:w="711" w:type="dxa"/>
+            <w:vAlign w:val="center"/>
+          </w:tcPr>
+          <w:p>
+            <w:pPr>
+              <w:jc w:val="center"/>
+              <w:rPr>
+                <w:rFonts w:ascii="Calibri" w:hAnsi="Calibri" w:cs="Calibri"/>
+                <w:sz w:val="24"/>
+              </w:rPr>
+            </w:pPr>
+            <w:r>
+              <w:rPr>
+                <w:rFonts w:ascii="Calibri" w:hAnsi="Calibri" w:cs="Calibri"/>
+                <w:sz w:val="24"/>
+              </w:rPr>
               <w:t>F1</w:t>
             </w:r>
           </w:p>
         </w:tc>
         <w:tc>
           <w:tcPr>
-            <w:tcW w:w="712" w:type="dxa"/>
-            <w:vAlign w:val="center"/>
-          </w:tcPr>
-          <w:p>
-            <w:pPr>
-              <w:jc w:val="center"/>
-            </w:pPr>
-            <w:r>
+            <w:tcW w:w="711" w:type="dxa"/>
+            <w:vAlign w:val="center"/>
+          </w:tcPr>
+          <w:p>
+            <w:pPr>
+              <w:jc w:val="center"/>
+              <w:rPr>
+                <w:rFonts w:ascii="Calibri" w:hAnsi="Calibri" w:cs="Calibri"/>
+                <w:sz w:val="24"/>
+              </w:rPr>
+            </w:pPr>
+            <w:r>
+              <w:rPr>
+                <w:rFonts w:ascii="Calibri" w:hAnsi="Calibri" w:cs="Calibri"/>
+                <w:sz w:val="24"/>
+              </w:rPr>
               <w:t>X</w:t>
             </w:r>
           </w:p>
         </w:tc>
         <w:tc>
           <w:tcPr>
-            <w:tcW w:w="712" w:type="dxa"/>
+            <w:tcW w:w="711" w:type="dxa"/>
             <w:tcBorders>
               <w:right w:val="single" w:sz="12" w:space="0" w:color="auto"/>
             </w:tcBorders>
@@ -945,6 +1730,10 @@
           <w:p>
             <w:pPr>
               <w:jc w:val="center"/>
+              <w:rPr>
+                <w:rFonts w:ascii="Calibri" w:hAnsi="Calibri" w:cs="Calibri"/>
+                <w:sz w:val="24"/>
+              </w:rPr>
             </w:pPr>
           </w:p>
         </w:tc>
@@ -955,7 +1744,7 @@
         </w:trPr>
         <w:tc>
           <w:tcPr>
-            <w:tcW w:w="2243" w:type="dxa"/>
+            <w:tcW w:w="2236" w:type="dxa"/>
             <w:tcBorders>
               <w:left w:val="single" w:sz="12" w:space="0" w:color="auto"/>
               <w:right w:val="double" w:sz="4" w:space="0" w:color="auto"/>
@@ -965,15 +1754,23 @@
           <w:p>
             <w:pPr>
               <w:jc w:val="center"/>
-            </w:pPr>
-            <w:r>
+              <w:rPr>
+                <w:rFonts w:ascii="Calibri" w:hAnsi="Calibri" w:cs="Calibri"/>
+                <w:sz w:val="24"/>
+              </w:rPr>
+            </w:pPr>
+            <w:r>
+              <w:rPr>
+                <w:rFonts w:ascii="Calibri" w:hAnsi="Calibri" w:cs="Calibri"/>
+                <w:sz w:val="24"/>
+              </w:rPr>
               <w:t>RD 0x8CDB0</w:t>
             </w:r>
           </w:p>
         </w:tc>
         <w:tc>
           <w:tcPr>
-            <w:tcW w:w="713" w:type="dxa"/>
+            <w:tcW w:w="711" w:type="dxa"/>
             <w:tcBorders>
               <w:left w:val="double" w:sz="4" w:space="0" w:color="auto"/>
             </w:tcBorders>
@@ -982,40 +1779,60 @@
           <w:p>
             <w:pPr>
               <w:jc w:val="center"/>
-            </w:pPr>
-            <w:r>
+              <w:rPr>
+                <w:rFonts w:ascii="Calibri" w:hAnsi="Calibri" w:cs="Calibri"/>
+                <w:sz w:val="24"/>
+              </w:rPr>
+            </w:pPr>
+            <w:r>
+              <w:rPr>
+                <w:rFonts w:ascii="Calibri" w:hAnsi="Calibri" w:cs="Calibri"/>
+                <w:sz w:val="24"/>
+              </w:rPr>
               <w:t>23</w:t>
             </w:r>
           </w:p>
         </w:tc>
         <w:tc>
           <w:tcPr>
-            <w:tcW w:w="713" w:type="dxa"/>
-            <w:vAlign w:val="center"/>
-          </w:tcPr>
-          <w:p>
-            <w:pPr>
-              <w:jc w:val="center"/>
-            </w:pPr>
-            <w:r>
+            <w:tcW w:w="712" w:type="dxa"/>
+            <w:vAlign w:val="center"/>
+          </w:tcPr>
+          <w:p>
+            <w:pPr>
+              <w:jc w:val="center"/>
+              <w:rPr>
+                <w:rFonts w:ascii="Calibri" w:hAnsi="Calibri" w:cs="Calibri"/>
+                <w:sz w:val="24"/>
+              </w:rPr>
+            </w:pPr>
+            <w:r>
+              <w:rPr>
+                <w:rFonts w:ascii="Calibri" w:hAnsi="Calibri" w:cs="Calibri"/>
+                <w:sz w:val="24"/>
+              </w:rPr>
               <w:t>DB</w:t>
             </w:r>
           </w:p>
         </w:tc>
         <w:tc>
           <w:tcPr>
-            <w:tcW w:w="713" w:type="dxa"/>
-            <w:vAlign w:val="center"/>
-          </w:tcPr>
-          <w:p>
-            <w:pPr>
-              <w:jc w:val="center"/>
-            </w:pPr>
-          </w:p>
-        </w:tc>
-        <w:tc>
-          <w:tcPr>
             <w:tcW w:w="712" w:type="dxa"/>
+            <w:vAlign w:val="center"/>
+          </w:tcPr>
+          <w:p>
+            <w:pPr>
+              <w:jc w:val="center"/>
+              <w:rPr>
+                <w:rFonts w:ascii="Calibri" w:hAnsi="Calibri" w:cs="Calibri"/>
+                <w:sz w:val="24"/>
+              </w:rPr>
+            </w:pPr>
+          </w:p>
+        </w:tc>
+        <w:tc>
+          <w:tcPr>
+            <w:tcW w:w="711" w:type="dxa"/>
             <w:tcBorders>
               <w:right w:val="double" w:sz="4" w:space="0" w:color="auto"/>
             </w:tcBorders>
@@ -1024,12 +1841,16 @@
           <w:p>
             <w:pPr>
               <w:jc w:val="center"/>
-            </w:pPr>
-          </w:p>
-        </w:tc>
-        <w:tc>
-          <w:tcPr>
-            <w:tcW w:w="712" w:type="dxa"/>
+              <w:rPr>
+                <w:rFonts w:ascii="Calibri" w:hAnsi="Calibri" w:cs="Calibri"/>
+                <w:sz w:val="24"/>
+              </w:rPr>
+            </w:pPr>
+          </w:p>
+        </w:tc>
+        <w:tc>
+          <w:tcPr>
+            <w:tcW w:w="711" w:type="dxa"/>
             <w:tcBorders>
               <w:left w:val="double" w:sz="4" w:space="0" w:color="auto"/>
             </w:tcBorders>
@@ -1038,40 +1859,60 @@
           <w:p>
             <w:pPr>
               <w:jc w:val="center"/>
-            </w:pPr>
-            <w:r>
+              <w:rPr>
+                <w:rFonts w:ascii="Calibri" w:hAnsi="Calibri" w:cs="Calibri"/>
+                <w:sz w:val="24"/>
+              </w:rPr>
+            </w:pPr>
+            <w:r>
+              <w:rPr>
+                <w:rFonts w:ascii="Calibri" w:hAnsi="Calibri" w:cs="Calibri"/>
+                <w:sz w:val="24"/>
+              </w:rPr>
               <w:t>46</w:t>
             </w:r>
           </w:p>
         </w:tc>
         <w:tc>
           <w:tcPr>
-            <w:tcW w:w="712" w:type="dxa"/>
-            <w:vAlign w:val="center"/>
-          </w:tcPr>
-          <w:p>
-            <w:pPr>
-              <w:jc w:val="center"/>
-            </w:pPr>
-            <w:r>
+            <w:tcW w:w="711" w:type="dxa"/>
+            <w:vAlign w:val="center"/>
+          </w:tcPr>
+          <w:p>
+            <w:pPr>
+              <w:jc w:val="center"/>
+              <w:rPr>
+                <w:rFonts w:ascii="Calibri" w:hAnsi="Calibri" w:cs="Calibri"/>
+                <w:sz w:val="24"/>
+              </w:rPr>
+            </w:pPr>
+            <w:r>
+              <w:rPr>
+                <w:rFonts w:ascii="Calibri" w:hAnsi="Calibri" w:cs="Calibri"/>
+                <w:sz w:val="24"/>
+              </w:rPr>
               <w:t>DB</w:t>
             </w:r>
           </w:p>
         </w:tc>
         <w:tc>
           <w:tcPr>
-            <w:tcW w:w="712" w:type="dxa"/>
-            <w:vAlign w:val="center"/>
-          </w:tcPr>
-          <w:p>
-            <w:pPr>
-              <w:jc w:val="center"/>
-            </w:pPr>
-          </w:p>
-        </w:tc>
-        <w:tc>
-          <w:tcPr>
-            <w:tcW w:w="712" w:type="dxa"/>
+            <w:tcW w:w="711" w:type="dxa"/>
+            <w:vAlign w:val="center"/>
+          </w:tcPr>
+          <w:p>
+            <w:pPr>
+              <w:jc w:val="center"/>
+              <w:rPr>
+                <w:rFonts w:ascii="Calibri" w:hAnsi="Calibri" w:cs="Calibri"/>
+                <w:sz w:val="24"/>
+              </w:rPr>
+            </w:pPr>
+          </w:p>
+        </w:tc>
+        <w:tc>
+          <w:tcPr>
+            <w:tcW w:w="711" w:type="dxa"/>
             <w:tcBorders>
               <w:right w:val="double" w:sz="4" w:space="0" w:color="auto"/>
             </w:tcBorders>
@@ -1080,12 +1921,16 @@
           <w:p>
             <w:pPr>
               <w:jc w:val="center"/>
-            </w:pPr>
-          </w:p>
-        </w:tc>
-        <w:tc>
-          <w:tcPr>
-            <w:tcW w:w="712" w:type="dxa"/>
+              <w:rPr>
+                <w:rFonts w:ascii="Calibri" w:hAnsi="Calibri" w:cs="Calibri"/>
+                <w:sz w:val="24"/>
+              </w:rPr>
+            </w:pPr>
+          </w:p>
+        </w:tc>
+        <w:tc>
+          <w:tcPr>
+            <w:tcW w:w="711" w:type="dxa"/>
             <w:tcBorders>
               <w:left w:val="double" w:sz="4" w:space="0" w:color="auto"/>
             </w:tcBorders>
@@ -1094,40 +1939,60 @@
           <w:p>
             <w:pPr>
               <w:jc w:val="center"/>
-            </w:pPr>
-            <w:r>
+              <w:rPr>
+                <w:rFonts w:ascii="Calibri" w:hAnsi="Calibri" w:cs="Calibri"/>
+                <w:sz w:val="24"/>
+              </w:rPr>
+            </w:pPr>
+            <w:r>
+              <w:rPr>
+                <w:rFonts w:ascii="Calibri" w:hAnsi="Calibri" w:cs="Calibri"/>
+                <w:sz w:val="24"/>
+              </w:rPr>
               <w:t>8C</w:t>
             </w:r>
           </w:p>
         </w:tc>
         <w:tc>
           <w:tcPr>
-            <w:tcW w:w="712" w:type="dxa"/>
-            <w:vAlign w:val="center"/>
-          </w:tcPr>
-          <w:p>
-            <w:pPr>
-              <w:jc w:val="center"/>
-            </w:pPr>
-            <w:r>
+            <w:tcW w:w="711" w:type="dxa"/>
+            <w:vAlign w:val="center"/>
+          </w:tcPr>
+          <w:p>
+            <w:pPr>
+              <w:jc w:val="center"/>
+              <w:rPr>
+                <w:rFonts w:ascii="Calibri" w:hAnsi="Calibri" w:cs="Calibri"/>
+                <w:sz w:val="24"/>
+              </w:rPr>
+            </w:pPr>
+            <w:r>
+              <w:rPr>
+                <w:rFonts w:ascii="Calibri" w:hAnsi="Calibri" w:cs="Calibri"/>
+                <w:sz w:val="24"/>
+              </w:rPr>
               <w:t>DB</w:t>
             </w:r>
           </w:p>
         </w:tc>
         <w:tc>
           <w:tcPr>
-            <w:tcW w:w="712" w:type="dxa"/>
-            <w:vAlign w:val="center"/>
-          </w:tcPr>
-          <w:p>
-            <w:pPr>
-              <w:jc w:val="center"/>
-            </w:pPr>
-          </w:p>
-        </w:tc>
-        <w:tc>
-          <w:tcPr>
-            <w:tcW w:w="712" w:type="dxa"/>
+            <w:tcW w:w="711" w:type="dxa"/>
+            <w:vAlign w:val="center"/>
+          </w:tcPr>
+          <w:p>
+            <w:pPr>
+              <w:jc w:val="center"/>
+              <w:rPr>
+                <w:rFonts w:ascii="Calibri" w:hAnsi="Calibri" w:cs="Calibri"/>
+                <w:sz w:val="24"/>
+              </w:rPr>
+            </w:pPr>
+          </w:p>
+        </w:tc>
+        <w:tc>
+          <w:tcPr>
+            <w:tcW w:w="711" w:type="dxa"/>
             <w:tcBorders>
               <w:right w:val="single" w:sz="12" w:space="0" w:color="auto"/>
             </w:tcBorders>
@@ -1136,6 +2001,10 @@
           <w:p>
             <w:pPr>
               <w:jc w:val="center"/>
+              <w:rPr>
+                <w:rFonts w:ascii="Calibri" w:hAnsi="Calibri" w:cs="Calibri"/>
+                <w:sz w:val="24"/>
+              </w:rPr>
             </w:pPr>
           </w:p>
         </w:tc>
@@ -1146,7 +2015,7 @@
         </w:trPr>
         <w:tc>
           <w:tcPr>
-            <w:tcW w:w="2243" w:type="dxa"/>
+            <w:tcW w:w="2236" w:type="dxa"/>
             <w:tcBorders>
               <w:left w:val="single" w:sz="12" w:space="0" w:color="auto"/>
               <w:right w:val="double" w:sz="4" w:space="0" w:color="auto"/>
@@ -1156,15 +2025,23 @@
           <w:p>
             <w:pPr>
               <w:jc w:val="center"/>
-            </w:pPr>
-            <w:r>
+              <w:rPr>
+                <w:rFonts w:ascii="Calibri" w:hAnsi="Calibri" w:cs="Calibri"/>
+                <w:sz w:val="24"/>
+              </w:rPr>
+            </w:pPr>
+            <w:r>
+              <w:rPr>
+                <w:rFonts w:ascii="Calibri" w:hAnsi="Calibri" w:cs="Calibri"/>
+                <w:sz w:val="24"/>
+              </w:rPr>
               <w:t>WR 0x3CDB3</w:t>
             </w:r>
           </w:p>
         </w:tc>
         <w:tc>
           <w:tcPr>
-            <w:tcW w:w="713" w:type="dxa"/>
+            <w:tcW w:w="711" w:type="dxa"/>
             <w:tcBorders>
               <w:left w:val="double" w:sz="4" w:space="0" w:color="auto"/>
             </w:tcBorders>
@@ -1173,40 +2050,60 @@
           <w:p>
             <w:pPr>
               <w:jc w:val="center"/>
-            </w:pPr>
-            <w:r>
+              <w:rPr>
+                <w:rFonts w:ascii="Calibri" w:hAnsi="Calibri" w:cs="Calibri"/>
+                <w:sz w:val="24"/>
+              </w:rPr>
+            </w:pPr>
+            <w:r>
+              <w:rPr>
+                <w:rFonts w:ascii="Calibri" w:hAnsi="Calibri" w:cs="Calibri"/>
+                <w:sz w:val="24"/>
+              </w:rPr>
               <w:t>F</w:t>
             </w:r>
           </w:p>
         </w:tc>
         <w:tc>
           <w:tcPr>
-            <w:tcW w:w="713" w:type="dxa"/>
-            <w:vAlign w:val="center"/>
-          </w:tcPr>
-          <w:p>
-            <w:pPr>
-              <w:jc w:val="center"/>
-            </w:pPr>
-            <w:r>
+            <w:tcW w:w="712" w:type="dxa"/>
+            <w:vAlign w:val="center"/>
+          </w:tcPr>
+          <w:p>
+            <w:pPr>
+              <w:jc w:val="center"/>
+              <w:rPr>
+                <w:rFonts w:ascii="Calibri" w:hAnsi="Calibri" w:cs="Calibri"/>
+                <w:sz w:val="24"/>
+              </w:rPr>
+            </w:pPr>
+            <w:r>
+              <w:rPr>
+                <w:rFonts w:ascii="Calibri" w:hAnsi="Calibri" w:cs="Calibri"/>
+                <w:sz w:val="24"/>
+              </w:rPr>
               <w:t>DB</w:t>
             </w:r>
           </w:p>
         </w:tc>
         <w:tc>
           <w:tcPr>
-            <w:tcW w:w="713" w:type="dxa"/>
-            <w:vAlign w:val="center"/>
-          </w:tcPr>
-          <w:p>
-            <w:pPr>
-              <w:jc w:val="center"/>
-            </w:pPr>
-          </w:p>
-        </w:tc>
-        <w:tc>
-          <w:tcPr>
             <w:tcW w:w="712" w:type="dxa"/>
+            <w:vAlign w:val="center"/>
+          </w:tcPr>
+          <w:p>
+            <w:pPr>
+              <w:jc w:val="center"/>
+              <w:rPr>
+                <w:rFonts w:ascii="Calibri" w:hAnsi="Calibri" w:cs="Calibri"/>
+                <w:sz w:val="24"/>
+              </w:rPr>
+            </w:pPr>
+          </w:p>
+        </w:tc>
+        <w:tc>
+          <w:tcPr>
+            <w:tcW w:w="711" w:type="dxa"/>
             <w:tcBorders>
               <w:right w:val="double" w:sz="4" w:space="0" w:color="auto"/>
             </w:tcBorders>
@@ -1215,12 +2112,16 @@
           <w:p>
             <w:pPr>
               <w:jc w:val="center"/>
-            </w:pPr>
-          </w:p>
-        </w:tc>
-        <w:tc>
-          <w:tcPr>
-            <w:tcW w:w="712" w:type="dxa"/>
+              <w:rPr>
+                <w:rFonts w:ascii="Calibri" w:hAnsi="Calibri" w:cs="Calibri"/>
+                <w:sz w:val="24"/>
+              </w:rPr>
+            </w:pPr>
+          </w:p>
+        </w:tc>
+        <w:tc>
+          <w:tcPr>
+            <w:tcW w:w="711" w:type="dxa"/>
             <w:tcBorders>
               <w:left w:val="double" w:sz="4" w:space="0" w:color="auto"/>
             </w:tcBorders>
@@ -1229,40 +2130,60 @@
           <w:p>
             <w:pPr>
               <w:jc w:val="center"/>
-            </w:pPr>
-            <w:r>
+              <w:rPr>
+                <w:rFonts w:ascii="Calibri" w:hAnsi="Calibri" w:cs="Calibri"/>
+                <w:sz w:val="24"/>
+              </w:rPr>
+            </w:pPr>
+            <w:r>
+              <w:rPr>
+                <w:rFonts w:ascii="Calibri" w:hAnsi="Calibri" w:cs="Calibri"/>
+                <w:sz w:val="24"/>
+              </w:rPr>
               <w:t>1E</w:t>
             </w:r>
           </w:p>
         </w:tc>
         <w:tc>
           <w:tcPr>
-            <w:tcW w:w="712" w:type="dxa"/>
-            <w:vAlign w:val="center"/>
-          </w:tcPr>
-          <w:p>
-            <w:pPr>
-              <w:jc w:val="center"/>
-            </w:pPr>
-            <w:r>
+            <w:tcW w:w="711" w:type="dxa"/>
+            <w:vAlign w:val="center"/>
+          </w:tcPr>
+          <w:p>
+            <w:pPr>
+              <w:jc w:val="center"/>
+              <w:rPr>
+                <w:rFonts w:ascii="Calibri" w:hAnsi="Calibri" w:cs="Calibri"/>
+                <w:sz w:val="24"/>
+              </w:rPr>
+            </w:pPr>
+            <w:r>
+              <w:rPr>
+                <w:rFonts w:ascii="Calibri" w:hAnsi="Calibri" w:cs="Calibri"/>
+                <w:sz w:val="24"/>
+              </w:rPr>
               <w:t>DB</w:t>
             </w:r>
           </w:p>
         </w:tc>
         <w:tc>
           <w:tcPr>
-            <w:tcW w:w="712" w:type="dxa"/>
-            <w:vAlign w:val="center"/>
-          </w:tcPr>
-          <w:p>
-            <w:pPr>
-              <w:jc w:val="center"/>
-            </w:pPr>
-          </w:p>
-        </w:tc>
-        <w:tc>
-          <w:tcPr>
-            <w:tcW w:w="712" w:type="dxa"/>
+            <w:tcW w:w="711" w:type="dxa"/>
+            <w:vAlign w:val="center"/>
+          </w:tcPr>
+          <w:p>
+            <w:pPr>
+              <w:jc w:val="center"/>
+              <w:rPr>
+                <w:rFonts w:ascii="Calibri" w:hAnsi="Calibri" w:cs="Calibri"/>
+                <w:sz w:val="24"/>
+              </w:rPr>
+            </w:pPr>
+          </w:p>
+        </w:tc>
+        <w:tc>
+          <w:tcPr>
+            <w:tcW w:w="711" w:type="dxa"/>
             <w:tcBorders>
               <w:right w:val="double" w:sz="4" w:space="0" w:color="auto"/>
             </w:tcBorders>
@@ -1271,12 +2192,16 @@
           <w:p>
             <w:pPr>
               <w:jc w:val="center"/>
-            </w:pPr>
-          </w:p>
-        </w:tc>
-        <w:tc>
-          <w:tcPr>
-            <w:tcW w:w="712" w:type="dxa"/>
+              <w:rPr>
+                <w:rFonts w:ascii="Calibri" w:hAnsi="Calibri" w:cs="Calibri"/>
+                <w:sz w:val="24"/>
+              </w:rPr>
+            </w:pPr>
+          </w:p>
+        </w:tc>
+        <w:tc>
+          <w:tcPr>
+            <w:tcW w:w="711" w:type="dxa"/>
             <w:tcBorders>
               <w:left w:val="double" w:sz="4" w:space="0" w:color="auto"/>
             </w:tcBorders>
@@ -1285,40 +2210,60 @@
           <w:p>
             <w:pPr>
               <w:jc w:val="center"/>
-            </w:pPr>
-            <w:r>
+              <w:rPr>
+                <w:rFonts w:ascii="Calibri" w:hAnsi="Calibri" w:cs="Calibri"/>
+                <w:sz w:val="24"/>
+              </w:rPr>
+            </w:pPr>
+            <w:r>
+              <w:rPr>
+                <w:rFonts w:ascii="Calibri" w:hAnsi="Calibri" w:cs="Calibri"/>
+                <w:sz w:val="24"/>
+              </w:rPr>
               <w:t>3C</w:t>
             </w:r>
           </w:p>
         </w:tc>
         <w:tc>
           <w:tcPr>
-            <w:tcW w:w="712" w:type="dxa"/>
-            <w:vAlign w:val="center"/>
-          </w:tcPr>
-          <w:p>
-            <w:pPr>
-              <w:jc w:val="center"/>
-            </w:pPr>
-            <w:r>
+            <w:tcW w:w="711" w:type="dxa"/>
+            <w:vAlign w:val="center"/>
+          </w:tcPr>
+          <w:p>
+            <w:pPr>
+              <w:jc w:val="center"/>
+              <w:rPr>
+                <w:rFonts w:ascii="Calibri" w:hAnsi="Calibri" w:cs="Calibri"/>
+                <w:sz w:val="24"/>
+              </w:rPr>
+            </w:pPr>
+            <w:r>
+              <w:rPr>
+                <w:rFonts w:ascii="Calibri" w:hAnsi="Calibri" w:cs="Calibri"/>
+                <w:sz w:val="24"/>
+              </w:rPr>
               <w:t>DB</w:t>
             </w:r>
           </w:p>
         </w:tc>
         <w:tc>
           <w:tcPr>
-            <w:tcW w:w="712" w:type="dxa"/>
-            <w:vAlign w:val="center"/>
-          </w:tcPr>
-          <w:p>
-            <w:pPr>
-              <w:jc w:val="center"/>
-            </w:pPr>
-          </w:p>
-        </w:tc>
-        <w:tc>
-          <w:tcPr>
-            <w:tcW w:w="712" w:type="dxa"/>
+            <w:tcW w:w="711" w:type="dxa"/>
+            <w:vAlign w:val="center"/>
+          </w:tcPr>
+          <w:p>
+            <w:pPr>
+              <w:jc w:val="center"/>
+              <w:rPr>
+                <w:rFonts w:ascii="Calibri" w:hAnsi="Calibri" w:cs="Calibri"/>
+                <w:sz w:val="24"/>
+              </w:rPr>
+            </w:pPr>
+          </w:p>
+        </w:tc>
+        <w:tc>
+          <w:tcPr>
+            <w:tcW w:w="711" w:type="dxa"/>
             <w:tcBorders>
               <w:right w:val="single" w:sz="12" w:space="0" w:color="auto"/>
             </w:tcBorders>
@@ -1327,6 +2272,10 @@
           <w:p>
             <w:pPr>
               <w:jc w:val="center"/>
+              <w:rPr>
+                <w:rFonts w:ascii="Calibri" w:hAnsi="Calibri" w:cs="Calibri"/>
+                <w:sz w:val="24"/>
+              </w:rPr>
             </w:pPr>
           </w:p>
         </w:tc>
@@ -1337,7 +2286,7 @@
         </w:trPr>
         <w:tc>
           <w:tcPr>
-            <w:tcW w:w="2243" w:type="dxa"/>
+            <w:tcW w:w="2236" w:type="dxa"/>
             <w:tcBorders>
               <w:left w:val="single" w:sz="12" w:space="0" w:color="auto"/>
               <w:right w:val="double" w:sz="4" w:space="0" w:color="auto"/>
@@ -1347,15 +2296,23 @@
           <w:p>
             <w:pPr>
               <w:jc w:val="center"/>
-            </w:pPr>
-            <w:r>
+              <w:rPr>
+                <w:rFonts w:ascii="Calibri" w:hAnsi="Calibri" w:cs="Calibri"/>
+                <w:sz w:val="24"/>
+              </w:rPr>
+            </w:pPr>
+            <w:r>
+              <w:rPr>
+                <w:rFonts w:ascii="Calibri" w:hAnsi="Calibri" w:cs="Calibri"/>
+                <w:sz w:val="24"/>
+              </w:rPr>
               <w:t>WR 0x5EF15</w:t>
             </w:r>
           </w:p>
         </w:tc>
         <w:tc>
           <w:tcPr>
-            <w:tcW w:w="713" w:type="dxa"/>
+            <w:tcW w:w="711" w:type="dxa"/>
             <w:tcBorders>
               <w:left w:val="double" w:sz="4" w:space="0" w:color="auto"/>
             </w:tcBorders>
@@ -1364,43 +2321,67 @@
           <w:p>
             <w:pPr>
               <w:jc w:val="center"/>
-            </w:pPr>
-            <w:r>
+              <w:rPr>
+                <w:rFonts w:ascii="Calibri" w:hAnsi="Calibri" w:cs="Calibri"/>
+                <w:sz w:val="24"/>
+              </w:rPr>
+            </w:pPr>
+            <w:r>
+              <w:rPr>
+                <w:rFonts w:ascii="Calibri" w:hAnsi="Calibri" w:cs="Calibri"/>
+                <w:sz w:val="24"/>
+              </w:rPr>
               <w:t>17</w:t>
             </w:r>
           </w:p>
         </w:tc>
         <w:tc>
           <w:tcPr>
-            <w:tcW w:w="713" w:type="dxa"/>
-            <w:vAlign w:val="center"/>
-          </w:tcPr>
-          <w:p>
-            <w:pPr>
-              <w:jc w:val="center"/>
-            </w:pPr>
-            <w:r>
+            <w:tcW w:w="712" w:type="dxa"/>
+            <w:vAlign w:val="center"/>
+          </w:tcPr>
+          <w:p>
+            <w:pPr>
+              <w:jc w:val="center"/>
+              <w:rPr>
+                <w:rFonts w:ascii="Calibri" w:hAnsi="Calibri" w:cs="Calibri"/>
+                <w:sz w:val="24"/>
+              </w:rPr>
+            </w:pPr>
+            <w:r>
+              <w:rPr>
+                <w:rFonts w:ascii="Calibri" w:hAnsi="Calibri" w:cs="Calibri"/>
+                <w:sz w:val="24"/>
+              </w:rPr>
               <w:t>2F1</w:t>
             </w:r>
           </w:p>
         </w:tc>
         <w:tc>
           <w:tcPr>
-            <w:tcW w:w="713" w:type="dxa"/>
-            <w:vAlign w:val="center"/>
-          </w:tcPr>
-          <w:p>
-            <w:pPr>
-              <w:jc w:val="center"/>
-            </w:pPr>
-            <w:r>
+            <w:tcW w:w="712" w:type="dxa"/>
+            <w:vAlign w:val="center"/>
+          </w:tcPr>
+          <w:p>
+            <w:pPr>
+              <w:jc w:val="center"/>
+              <w:rPr>
+                <w:rFonts w:ascii="Calibri" w:hAnsi="Calibri" w:cs="Calibri"/>
+                <w:sz w:val="24"/>
+              </w:rPr>
+            </w:pPr>
+            <w:r>
+              <w:rPr>
+                <w:rFonts w:ascii="Calibri" w:hAnsi="Calibri" w:cs="Calibri"/>
+                <w:sz w:val="24"/>
+              </w:rPr>
               <w:t>X</w:t>
             </w:r>
           </w:p>
         </w:tc>
         <w:tc>
           <w:tcPr>
-            <w:tcW w:w="712" w:type="dxa"/>
+            <w:tcW w:w="711" w:type="dxa"/>
             <w:tcBorders>
               <w:right w:val="double" w:sz="4" w:space="0" w:color="auto"/>
             </w:tcBorders>
@@ -1409,12 +2390,16 @@
           <w:p>
             <w:pPr>
               <w:jc w:val="center"/>
-            </w:pPr>
-          </w:p>
-        </w:tc>
-        <w:tc>
-          <w:tcPr>
-            <w:tcW w:w="712" w:type="dxa"/>
+              <w:rPr>
+                <w:rFonts w:ascii="Calibri" w:hAnsi="Calibri" w:cs="Calibri"/>
+                <w:sz w:val="24"/>
+              </w:rPr>
+            </w:pPr>
+          </w:p>
+        </w:tc>
+        <w:tc>
+          <w:tcPr>
+            <w:tcW w:w="711" w:type="dxa"/>
             <w:tcBorders>
               <w:left w:val="double" w:sz="4" w:space="0" w:color="auto"/>
             </w:tcBorders>
@@ -1423,43 +2408,67 @@
           <w:p>
             <w:pPr>
               <w:jc w:val="center"/>
-            </w:pPr>
-            <w:r>
+              <w:rPr>
+                <w:rFonts w:ascii="Calibri" w:hAnsi="Calibri" w:cs="Calibri"/>
+                <w:sz w:val="24"/>
+              </w:rPr>
+            </w:pPr>
+            <w:r>
+              <w:rPr>
+                <w:rFonts w:ascii="Calibri" w:hAnsi="Calibri" w:cs="Calibri"/>
+                <w:sz w:val="24"/>
+              </w:rPr>
               <w:t>2F</w:t>
             </w:r>
           </w:p>
         </w:tc>
         <w:tc>
           <w:tcPr>
-            <w:tcW w:w="712" w:type="dxa"/>
-            <w:vAlign w:val="center"/>
-          </w:tcPr>
-          <w:p>
-            <w:pPr>
-              <w:jc w:val="center"/>
-            </w:pPr>
-            <w:r>
+            <w:tcW w:w="711" w:type="dxa"/>
+            <w:vAlign w:val="center"/>
+          </w:tcPr>
+          <w:p>
+            <w:pPr>
+              <w:jc w:val="center"/>
+              <w:rPr>
+                <w:rFonts w:ascii="Calibri" w:hAnsi="Calibri" w:cs="Calibri"/>
+                <w:sz w:val="24"/>
+              </w:rPr>
+            </w:pPr>
+            <w:r>
+              <w:rPr>
+                <w:rFonts w:ascii="Calibri" w:hAnsi="Calibri" w:cs="Calibri"/>
+                <w:sz w:val="24"/>
+              </w:rPr>
               <w:t>F1</w:t>
             </w:r>
           </w:p>
         </w:tc>
         <w:tc>
           <w:tcPr>
-            <w:tcW w:w="712" w:type="dxa"/>
-            <w:vAlign w:val="center"/>
-          </w:tcPr>
-          <w:p>
-            <w:pPr>
-              <w:jc w:val="center"/>
-            </w:pPr>
-            <w:r>
+            <w:tcW w:w="711" w:type="dxa"/>
+            <w:vAlign w:val="center"/>
+          </w:tcPr>
+          <w:p>
+            <w:pPr>
+              <w:jc w:val="center"/>
+              <w:rPr>
+                <w:rFonts w:ascii="Calibri" w:hAnsi="Calibri" w:cs="Calibri"/>
+                <w:sz w:val="24"/>
+              </w:rPr>
+            </w:pPr>
+            <w:r>
+              <w:rPr>
+                <w:rFonts w:ascii="Calibri" w:hAnsi="Calibri" w:cs="Calibri"/>
+                <w:sz w:val="24"/>
+              </w:rPr>
               <w:t>X</w:t>
             </w:r>
           </w:p>
         </w:tc>
         <w:tc>
           <w:tcPr>
-            <w:tcW w:w="712" w:type="dxa"/>
+            <w:tcW w:w="711" w:type="dxa"/>
             <w:tcBorders>
               <w:right w:val="double" w:sz="4" w:space="0" w:color="auto"/>
             </w:tcBorders>
@@ -1468,12 +2477,16 @@
           <w:p>
             <w:pPr>
               <w:jc w:val="center"/>
-            </w:pPr>
-          </w:p>
-        </w:tc>
-        <w:tc>
-          <w:tcPr>
-            <w:tcW w:w="712" w:type="dxa"/>
+              <w:rPr>
+                <w:rFonts w:ascii="Calibri" w:hAnsi="Calibri" w:cs="Calibri"/>
+                <w:sz w:val="24"/>
+              </w:rPr>
+            </w:pPr>
+          </w:p>
+        </w:tc>
+        <w:tc>
+          <w:tcPr>
+            <w:tcW w:w="711" w:type="dxa"/>
             <w:tcBorders>
               <w:left w:val="double" w:sz="4" w:space="0" w:color="auto"/>
             </w:tcBorders>
@@ -1482,43 +2495,67 @@
           <w:p>
             <w:pPr>
               <w:jc w:val="center"/>
-            </w:pPr>
-            <w:r>
+              <w:rPr>
+                <w:rFonts w:ascii="Calibri" w:hAnsi="Calibri" w:cs="Calibri"/>
+                <w:sz w:val="24"/>
+              </w:rPr>
+            </w:pPr>
+            <w:r>
+              <w:rPr>
+                <w:rFonts w:ascii="Calibri" w:hAnsi="Calibri" w:cs="Calibri"/>
+                <w:sz w:val="24"/>
+              </w:rPr>
               <w:t>5E</w:t>
             </w:r>
           </w:p>
         </w:tc>
         <w:tc>
           <w:tcPr>
-            <w:tcW w:w="712" w:type="dxa"/>
-            <w:vAlign w:val="center"/>
-          </w:tcPr>
-          <w:p>
-            <w:pPr>
-              <w:jc w:val="center"/>
-            </w:pPr>
-            <w:r>
+            <w:tcW w:w="711" w:type="dxa"/>
+            <w:vAlign w:val="center"/>
+          </w:tcPr>
+          <w:p>
+            <w:pPr>
+              <w:jc w:val="center"/>
+              <w:rPr>
+                <w:rFonts w:ascii="Calibri" w:hAnsi="Calibri" w:cs="Calibri"/>
+                <w:sz w:val="24"/>
+              </w:rPr>
+            </w:pPr>
+            <w:r>
+              <w:rPr>
+                <w:rFonts w:ascii="Calibri" w:hAnsi="Calibri" w:cs="Calibri"/>
+                <w:sz w:val="24"/>
+              </w:rPr>
               <w:t>F1</w:t>
             </w:r>
           </w:p>
         </w:tc>
         <w:tc>
           <w:tcPr>
-            <w:tcW w:w="712" w:type="dxa"/>
-            <w:vAlign w:val="center"/>
-          </w:tcPr>
-          <w:p>
-            <w:pPr>
-              <w:jc w:val="center"/>
-            </w:pPr>
-            <w:r>
+            <w:tcW w:w="711" w:type="dxa"/>
+            <w:vAlign w:val="center"/>
+          </w:tcPr>
+          <w:p>
+            <w:pPr>
+              <w:jc w:val="center"/>
+              <w:rPr>
+                <w:rFonts w:ascii="Calibri" w:hAnsi="Calibri" w:cs="Calibri"/>
+                <w:sz w:val="24"/>
+              </w:rPr>
+            </w:pPr>
+            <w:r>
+              <w:rPr>
+                <w:rFonts w:ascii="Calibri" w:hAnsi="Calibri" w:cs="Calibri"/>
+                <w:sz w:val="24"/>
+              </w:rPr>
               <w:t>X</w:t>
             </w:r>
           </w:p>
         </w:tc>
         <w:tc>
           <w:tcPr>
-            <w:tcW w:w="712" w:type="dxa"/>
+            <w:tcW w:w="711" w:type="dxa"/>
             <w:tcBorders>
               <w:right w:val="single" w:sz="12" w:space="0" w:color="auto"/>
             </w:tcBorders>
@@ -1527,6 +2564,10 @@
           <w:p>
             <w:pPr>
               <w:jc w:val="center"/>
+              <w:rPr>
+                <w:rFonts w:ascii="Calibri" w:hAnsi="Calibri" w:cs="Calibri"/>
+                <w:sz w:val="24"/>
+              </w:rPr>
             </w:pPr>
           </w:p>
         </w:tc>
@@ -1537,7 +2578,7 @@
         </w:trPr>
         <w:tc>
           <w:tcPr>
-            <w:tcW w:w="2243" w:type="dxa"/>
+            <w:tcW w:w="2236" w:type="dxa"/>
             <w:tcBorders>
               <w:left w:val="single" w:sz="12" w:space="0" w:color="auto"/>
               <w:right w:val="double" w:sz="4" w:space="0" w:color="auto"/>
@@ -1547,15 +2588,23 @@
           <w:p>
             <w:pPr>
               <w:jc w:val="center"/>
-            </w:pPr>
-            <w:r>
+              <w:rPr>
+                <w:rFonts w:ascii="Calibri" w:hAnsi="Calibri" w:cs="Calibri"/>
+                <w:sz w:val="24"/>
+              </w:rPr>
+            </w:pPr>
+            <w:r>
+              <w:rPr>
+                <w:rFonts w:ascii="Calibri" w:hAnsi="Calibri" w:cs="Calibri"/>
+                <w:sz w:val="24"/>
+              </w:rPr>
               <w:t>RD 0x68DBF</w:t>
             </w:r>
           </w:p>
         </w:tc>
         <w:tc>
           <w:tcPr>
-            <w:tcW w:w="713" w:type="dxa"/>
+            <w:tcW w:w="711" w:type="dxa"/>
             <w:tcBorders>
               <w:left w:val="double" w:sz="4" w:space="0" w:color="auto"/>
             </w:tcBorders>
@@ -1564,40 +2613,60 @@
           <w:p>
             <w:pPr>
               <w:jc w:val="center"/>
-            </w:pPr>
-            <w:r>
+              <w:rPr>
+                <w:rFonts w:ascii="Calibri" w:hAnsi="Calibri" w:cs="Calibri"/>
+                <w:sz w:val="24"/>
+              </w:rPr>
+            </w:pPr>
+            <w:r>
+              <w:rPr>
+                <w:rFonts w:ascii="Calibri" w:hAnsi="Calibri" w:cs="Calibri"/>
+                <w:sz w:val="24"/>
+              </w:rPr>
               <w:t>1A</w:t>
             </w:r>
           </w:p>
         </w:tc>
         <w:tc>
           <w:tcPr>
-            <w:tcW w:w="713" w:type="dxa"/>
-            <w:vAlign w:val="center"/>
-          </w:tcPr>
-          <w:p>
-            <w:pPr>
-              <w:jc w:val="center"/>
-            </w:pPr>
-            <w:r>
+            <w:tcW w:w="712" w:type="dxa"/>
+            <w:vAlign w:val="center"/>
+          </w:tcPr>
+          <w:p>
+            <w:pPr>
+              <w:jc w:val="center"/>
+              <w:rPr>
+                <w:rFonts w:ascii="Calibri" w:hAnsi="Calibri" w:cs="Calibri"/>
+                <w:sz w:val="24"/>
+              </w:rPr>
+            </w:pPr>
+            <w:r>
+              <w:rPr>
+                <w:rFonts w:ascii="Calibri" w:hAnsi="Calibri" w:cs="Calibri"/>
+                <w:sz w:val="24"/>
+              </w:rPr>
               <w:t>DB</w:t>
             </w:r>
           </w:p>
         </w:tc>
         <w:tc>
           <w:tcPr>
-            <w:tcW w:w="713" w:type="dxa"/>
-            <w:vAlign w:val="center"/>
-          </w:tcPr>
-          <w:p>
-            <w:pPr>
-              <w:jc w:val="center"/>
-            </w:pPr>
-          </w:p>
-        </w:tc>
-        <w:tc>
-          <w:tcPr>
             <w:tcW w:w="712" w:type="dxa"/>
+            <w:vAlign w:val="center"/>
+          </w:tcPr>
+          <w:p>
+            <w:pPr>
+              <w:jc w:val="center"/>
+              <w:rPr>
+                <w:rFonts w:ascii="Calibri" w:hAnsi="Calibri" w:cs="Calibri"/>
+                <w:sz w:val="24"/>
+              </w:rPr>
+            </w:pPr>
+          </w:p>
+        </w:tc>
+        <w:tc>
+          <w:tcPr>
+            <w:tcW w:w="711" w:type="dxa"/>
             <w:tcBorders>
               <w:right w:val="double" w:sz="4" w:space="0" w:color="auto"/>
             </w:tcBorders>
@@ -1606,15 +2675,23 @@
           <w:p>
             <w:pPr>
               <w:jc w:val="center"/>
-            </w:pPr>
-            <w:r>
+              <w:rPr>
+                <w:rFonts w:ascii="Calibri" w:hAnsi="Calibri" w:cs="Calibri"/>
+                <w:sz w:val="24"/>
+              </w:rPr>
+            </w:pPr>
+            <w:r>
+              <w:rPr>
+                <w:rFonts w:ascii="Calibri" w:hAnsi="Calibri" w:cs="Calibri"/>
+                <w:sz w:val="24"/>
+              </w:rPr>
               <w:t>X</w:t>
             </w:r>
           </w:p>
         </w:tc>
         <w:tc>
           <w:tcPr>
-            <w:tcW w:w="712" w:type="dxa"/>
+            <w:tcW w:w="711" w:type="dxa"/>
             <w:tcBorders>
               <w:left w:val="double" w:sz="4" w:space="0" w:color="auto"/>
             </w:tcBorders>
@@ -1623,40 +2700,60 @@
           <w:p>
             <w:pPr>
               <w:jc w:val="center"/>
-            </w:pPr>
-            <w:r>
+              <w:rPr>
+                <w:rFonts w:ascii="Calibri" w:hAnsi="Calibri" w:cs="Calibri"/>
+                <w:sz w:val="24"/>
+              </w:rPr>
+            </w:pPr>
+            <w:r>
+              <w:rPr>
+                <w:rFonts w:ascii="Calibri" w:hAnsi="Calibri" w:cs="Calibri"/>
+                <w:sz w:val="24"/>
+              </w:rPr>
               <w:t>34</w:t>
             </w:r>
           </w:p>
         </w:tc>
         <w:tc>
           <w:tcPr>
-            <w:tcW w:w="712" w:type="dxa"/>
-            <w:vAlign w:val="center"/>
-          </w:tcPr>
-          <w:p>
-            <w:pPr>
-              <w:jc w:val="center"/>
-            </w:pPr>
-            <w:r>
+            <w:tcW w:w="711" w:type="dxa"/>
+            <w:vAlign w:val="center"/>
+          </w:tcPr>
+          <w:p>
+            <w:pPr>
+              <w:jc w:val="center"/>
+              <w:rPr>
+                <w:rFonts w:ascii="Calibri" w:hAnsi="Calibri" w:cs="Calibri"/>
+                <w:sz w:val="24"/>
+              </w:rPr>
+            </w:pPr>
+            <w:r>
+              <w:rPr>
+                <w:rFonts w:ascii="Calibri" w:hAnsi="Calibri" w:cs="Calibri"/>
+                <w:sz w:val="24"/>
+              </w:rPr>
               <w:t>DB</w:t>
             </w:r>
           </w:p>
         </w:tc>
         <w:tc>
           <w:tcPr>
-            <w:tcW w:w="712" w:type="dxa"/>
-            <w:vAlign w:val="center"/>
-          </w:tcPr>
-          <w:p>
-            <w:pPr>
-              <w:jc w:val="center"/>
-            </w:pPr>
-          </w:p>
-        </w:tc>
-        <w:tc>
-          <w:tcPr>
-            <w:tcW w:w="712" w:type="dxa"/>
+            <w:tcW w:w="711" w:type="dxa"/>
+            <w:vAlign w:val="center"/>
+          </w:tcPr>
+          <w:p>
+            <w:pPr>
+              <w:jc w:val="center"/>
+              <w:rPr>
+                <w:rFonts w:ascii="Calibri" w:hAnsi="Calibri" w:cs="Calibri"/>
+                <w:sz w:val="24"/>
+              </w:rPr>
+            </w:pPr>
+          </w:p>
+        </w:tc>
+        <w:tc>
+          <w:tcPr>
+            <w:tcW w:w="711" w:type="dxa"/>
             <w:tcBorders>
               <w:right w:val="double" w:sz="4" w:space="0" w:color="auto"/>
             </w:tcBorders>
@@ -1665,12 +2762,16 @@
           <w:p>
             <w:pPr>
               <w:jc w:val="center"/>
-            </w:pPr>
-          </w:p>
-        </w:tc>
-        <w:tc>
-          <w:tcPr>
-            <w:tcW w:w="712" w:type="dxa"/>
+              <w:rPr>
+                <w:rFonts w:ascii="Calibri" w:hAnsi="Calibri" w:cs="Calibri"/>
+                <w:sz w:val="24"/>
+              </w:rPr>
+            </w:pPr>
+          </w:p>
+        </w:tc>
+        <w:tc>
+          <w:tcPr>
+            <w:tcW w:w="711" w:type="dxa"/>
             <w:tcBorders>
               <w:left w:val="double" w:sz="4" w:space="0" w:color="auto"/>
             </w:tcBorders>
@@ -1679,40 +2780,60 @@
           <w:p>
             <w:pPr>
               <w:jc w:val="center"/>
-            </w:pPr>
-            <w:r>
+              <w:rPr>
+                <w:rFonts w:ascii="Calibri" w:hAnsi="Calibri" w:cs="Calibri"/>
+                <w:sz w:val="24"/>
+              </w:rPr>
+            </w:pPr>
+            <w:r>
+              <w:rPr>
+                <w:rFonts w:ascii="Calibri" w:hAnsi="Calibri" w:cs="Calibri"/>
+                <w:sz w:val="24"/>
+              </w:rPr>
               <w:t>68</w:t>
             </w:r>
           </w:p>
         </w:tc>
         <w:tc>
           <w:tcPr>
-            <w:tcW w:w="712" w:type="dxa"/>
-            <w:vAlign w:val="center"/>
-          </w:tcPr>
-          <w:p>
-            <w:pPr>
-              <w:jc w:val="center"/>
-            </w:pPr>
-            <w:r>
+            <w:tcW w:w="711" w:type="dxa"/>
+            <w:vAlign w:val="center"/>
+          </w:tcPr>
+          <w:p>
+            <w:pPr>
+              <w:jc w:val="center"/>
+              <w:rPr>
+                <w:rFonts w:ascii="Calibri" w:hAnsi="Calibri" w:cs="Calibri"/>
+                <w:sz w:val="24"/>
+              </w:rPr>
+            </w:pPr>
+            <w:r>
+              <w:rPr>
+                <w:rFonts w:ascii="Calibri" w:hAnsi="Calibri" w:cs="Calibri"/>
+                <w:sz w:val="24"/>
+              </w:rPr>
               <w:t>DB</w:t>
             </w:r>
           </w:p>
         </w:tc>
         <w:tc>
           <w:tcPr>
-            <w:tcW w:w="712" w:type="dxa"/>
-            <w:vAlign w:val="center"/>
-          </w:tcPr>
-          <w:p>
-            <w:pPr>
-              <w:jc w:val="center"/>
-            </w:pPr>
-          </w:p>
-        </w:tc>
-        <w:tc>
-          <w:tcPr>
-            <w:tcW w:w="712" w:type="dxa"/>
+            <w:tcW w:w="711" w:type="dxa"/>
+            <w:vAlign w:val="center"/>
+          </w:tcPr>
+          <w:p>
+            <w:pPr>
+              <w:jc w:val="center"/>
+              <w:rPr>
+                <w:rFonts w:ascii="Calibri" w:hAnsi="Calibri" w:cs="Calibri"/>
+                <w:sz w:val="24"/>
+              </w:rPr>
+            </w:pPr>
+          </w:p>
+        </w:tc>
+        <w:tc>
+          <w:tcPr>
+            <w:tcW w:w="711" w:type="dxa"/>
             <w:tcBorders>
               <w:right w:val="single" w:sz="12" w:space="0" w:color="auto"/>
             </w:tcBorders>
@@ -1721,6 +2842,10 @@
           <w:p>
             <w:pPr>
               <w:jc w:val="center"/>
+              <w:rPr>
+                <w:rFonts w:ascii="Calibri" w:hAnsi="Calibri" w:cs="Calibri"/>
+                <w:sz w:val="24"/>
+              </w:rPr>
             </w:pPr>
           </w:p>
         </w:tc>
@@ -1731,7 +2856,7 @@
         </w:trPr>
         <w:tc>
           <w:tcPr>
-            <w:tcW w:w="2243" w:type="dxa"/>
+            <w:tcW w:w="2236" w:type="dxa"/>
             <w:tcBorders>
               <w:left w:val="single" w:sz="12" w:space="0" w:color="auto"/>
               <w:right w:val="double" w:sz="4" w:space="0" w:color="auto"/>
@@ -1741,15 +2866,23 @@
           <w:p>
             <w:pPr>
               <w:jc w:val="center"/>
-            </w:pPr>
-            <w:r>
+              <w:rPr>
+                <w:rFonts w:ascii="Calibri" w:hAnsi="Calibri" w:cs="Calibri"/>
+                <w:sz w:val="24"/>
+              </w:rPr>
+            </w:pPr>
+            <w:r>
+              <w:rPr>
+                <w:rFonts w:ascii="Calibri" w:hAnsi="Calibri" w:cs="Calibri"/>
+                <w:sz w:val="24"/>
+              </w:rPr>
               <w:t>WR 0xCAF1C</w:t>
             </w:r>
           </w:p>
         </w:tc>
         <w:tc>
           <w:tcPr>
-            <w:tcW w:w="713" w:type="dxa"/>
+            <w:tcW w:w="711" w:type="dxa"/>
             <w:tcBorders>
               <w:left w:val="double" w:sz="4" w:space="0" w:color="auto"/>
             </w:tcBorders>
@@ -1758,40 +2891,60 @@
           <w:p>
             <w:pPr>
               <w:jc w:val="center"/>
-            </w:pPr>
-            <w:r>
+              <w:rPr>
+                <w:rFonts w:ascii="Calibri" w:hAnsi="Calibri" w:cs="Calibri"/>
+                <w:sz w:val="24"/>
+              </w:rPr>
+            </w:pPr>
+            <w:r>
+              <w:rPr>
+                <w:rFonts w:ascii="Calibri" w:hAnsi="Calibri" w:cs="Calibri"/>
+                <w:sz w:val="24"/>
+              </w:rPr>
               <w:t>32</w:t>
             </w:r>
           </w:p>
         </w:tc>
         <w:tc>
           <w:tcPr>
-            <w:tcW w:w="713" w:type="dxa"/>
-            <w:vAlign w:val="center"/>
-          </w:tcPr>
-          <w:p>
-            <w:pPr>
-              <w:jc w:val="center"/>
-            </w:pPr>
-            <w:r>
+            <w:tcW w:w="712" w:type="dxa"/>
+            <w:vAlign w:val="center"/>
+          </w:tcPr>
+          <w:p>
+            <w:pPr>
+              <w:jc w:val="center"/>
+              <w:rPr>
+                <w:rFonts w:ascii="Calibri" w:hAnsi="Calibri" w:cs="Calibri"/>
+                <w:sz w:val="24"/>
+              </w:rPr>
+            </w:pPr>
+            <w:r>
+              <w:rPr>
+                <w:rFonts w:ascii="Calibri" w:hAnsi="Calibri" w:cs="Calibri"/>
+                <w:sz w:val="24"/>
+              </w:rPr>
               <w:t>2F1</w:t>
             </w:r>
           </w:p>
         </w:tc>
         <w:tc>
           <w:tcPr>
-            <w:tcW w:w="713" w:type="dxa"/>
-            <w:vAlign w:val="center"/>
-          </w:tcPr>
-          <w:p>
-            <w:pPr>
-              <w:jc w:val="center"/>
-            </w:pPr>
-          </w:p>
-        </w:tc>
-        <w:tc>
-          <w:tcPr>
             <w:tcW w:w="712" w:type="dxa"/>
+            <w:vAlign w:val="center"/>
+          </w:tcPr>
+          <w:p>
+            <w:pPr>
+              <w:jc w:val="center"/>
+              <w:rPr>
+                <w:rFonts w:ascii="Calibri" w:hAnsi="Calibri" w:cs="Calibri"/>
+                <w:sz w:val="24"/>
+              </w:rPr>
+            </w:pPr>
+          </w:p>
+        </w:tc>
+        <w:tc>
+          <w:tcPr>
+            <w:tcW w:w="711" w:type="dxa"/>
             <w:tcBorders>
               <w:right w:val="double" w:sz="4" w:space="0" w:color="auto"/>
             </w:tcBorders>
@@ -1800,15 +2953,23 @@
           <w:p>
             <w:pPr>
               <w:jc w:val="center"/>
-            </w:pPr>
-            <w:r>
+              <w:rPr>
+                <w:rFonts w:ascii="Calibri" w:hAnsi="Calibri" w:cs="Calibri"/>
+                <w:sz w:val="24"/>
+              </w:rPr>
+            </w:pPr>
+            <w:r>
+              <w:rPr>
+                <w:rFonts w:ascii="Calibri" w:hAnsi="Calibri" w:cs="Calibri"/>
+                <w:sz w:val="24"/>
+              </w:rPr>
               <w:t>X</w:t>
             </w:r>
           </w:p>
         </w:tc>
         <w:tc>
           <w:tcPr>
-            <w:tcW w:w="712" w:type="dxa"/>
+            <w:tcW w:w="711" w:type="dxa"/>
             <w:tcBorders>
               <w:left w:val="double" w:sz="4" w:space="0" w:color="auto"/>
             </w:tcBorders>
@@ -1817,40 +2978,60 @@
           <w:p>
             <w:pPr>
               <w:jc w:val="center"/>
-            </w:pPr>
-            <w:r>
+              <w:rPr>
+                <w:rFonts w:ascii="Calibri" w:hAnsi="Calibri" w:cs="Calibri"/>
+                <w:sz w:val="24"/>
+              </w:rPr>
+            </w:pPr>
+            <w:r>
+              <w:rPr>
+                <w:rFonts w:ascii="Calibri" w:hAnsi="Calibri" w:cs="Calibri"/>
+                <w:sz w:val="24"/>
+              </w:rPr>
               <w:t>65</w:t>
             </w:r>
           </w:p>
         </w:tc>
         <w:tc>
           <w:tcPr>
-            <w:tcW w:w="712" w:type="dxa"/>
-            <w:vAlign w:val="center"/>
-          </w:tcPr>
-          <w:p>
-            <w:pPr>
-              <w:jc w:val="center"/>
-            </w:pPr>
-            <w:r>
+            <w:tcW w:w="711" w:type="dxa"/>
+            <w:vAlign w:val="center"/>
+          </w:tcPr>
+          <w:p>
+            <w:pPr>
+              <w:jc w:val="center"/>
+              <w:rPr>
+                <w:rFonts w:ascii="Calibri" w:hAnsi="Calibri" w:cs="Calibri"/>
+                <w:sz w:val="24"/>
+              </w:rPr>
+            </w:pPr>
+            <w:r>
+              <w:rPr>
+                <w:rFonts w:ascii="Calibri" w:hAnsi="Calibri" w:cs="Calibri"/>
+                <w:sz w:val="24"/>
+              </w:rPr>
               <w:t>F1</w:t>
             </w:r>
           </w:p>
         </w:tc>
         <w:tc>
           <w:tcPr>
-            <w:tcW w:w="712" w:type="dxa"/>
-            <w:vAlign w:val="center"/>
-          </w:tcPr>
-          <w:p>
-            <w:pPr>
-              <w:jc w:val="center"/>
-            </w:pPr>
-          </w:p>
-        </w:tc>
-        <w:tc>
-          <w:tcPr>
-            <w:tcW w:w="712" w:type="dxa"/>
+            <w:tcW w:w="711" w:type="dxa"/>
+            <w:vAlign w:val="center"/>
+          </w:tcPr>
+          <w:p>
+            <w:pPr>
+              <w:jc w:val="center"/>
+              <w:rPr>
+                <w:rFonts w:ascii="Calibri" w:hAnsi="Calibri" w:cs="Calibri"/>
+                <w:sz w:val="24"/>
+              </w:rPr>
+            </w:pPr>
+          </w:p>
+        </w:tc>
+        <w:tc>
+          <w:tcPr>
+            <w:tcW w:w="711" w:type="dxa"/>
             <w:tcBorders>
               <w:right w:val="double" w:sz="4" w:space="0" w:color="auto"/>
             </w:tcBorders>
@@ -1859,12 +3040,16 @@
           <w:p>
             <w:pPr>
               <w:jc w:val="center"/>
-            </w:pPr>
-          </w:p>
-        </w:tc>
-        <w:tc>
-          <w:tcPr>
-            <w:tcW w:w="712" w:type="dxa"/>
+              <w:rPr>
+                <w:rFonts w:ascii="Calibri" w:hAnsi="Calibri" w:cs="Calibri"/>
+                <w:sz w:val="24"/>
+              </w:rPr>
+            </w:pPr>
+          </w:p>
+        </w:tc>
+        <w:tc>
+          <w:tcPr>
+            <w:tcW w:w="711" w:type="dxa"/>
             <w:tcBorders>
               <w:left w:val="double" w:sz="4" w:space="0" w:color="auto"/>
             </w:tcBorders>
@@ -1873,40 +3058,60 @@
           <w:p>
             <w:pPr>
               <w:jc w:val="center"/>
-            </w:pPr>
-            <w:r>
+              <w:rPr>
+                <w:rFonts w:ascii="Calibri" w:hAnsi="Calibri" w:cs="Calibri"/>
+                <w:sz w:val="24"/>
+              </w:rPr>
+            </w:pPr>
+            <w:r>
+              <w:rPr>
+                <w:rFonts w:ascii="Calibri" w:hAnsi="Calibri" w:cs="Calibri"/>
+                <w:sz w:val="24"/>
+              </w:rPr>
               <w:t>CA</w:t>
             </w:r>
           </w:p>
         </w:tc>
         <w:tc>
           <w:tcPr>
-            <w:tcW w:w="712" w:type="dxa"/>
-            <w:vAlign w:val="center"/>
-          </w:tcPr>
-          <w:p>
-            <w:pPr>
-              <w:jc w:val="center"/>
-            </w:pPr>
-            <w:r>
+            <w:tcW w:w="711" w:type="dxa"/>
+            <w:vAlign w:val="center"/>
+          </w:tcPr>
+          <w:p>
+            <w:pPr>
+              <w:jc w:val="center"/>
+              <w:rPr>
+                <w:rFonts w:ascii="Calibri" w:hAnsi="Calibri" w:cs="Calibri"/>
+                <w:sz w:val="24"/>
+              </w:rPr>
+            </w:pPr>
+            <w:r>
+              <w:rPr>
+                <w:rFonts w:ascii="Calibri" w:hAnsi="Calibri" w:cs="Calibri"/>
+                <w:sz w:val="24"/>
+              </w:rPr>
               <w:t>F1</w:t>
             </w:r>
           </w:p>
         </w:tc>
         <w:tc>
           <w:tcPr>
-            <w:tcW w:w="712" w:type="dxa"/>
-            <w:vAlign w:val="center"/>
-          </w:tcPr>
-          <w:p>
-            <w:pPr>
-              <w:jc w:val="center"/>
-            </w:pPr>
-          </w:p>
-        </w:tc>
-        <w:tc>
-          <w:tcPr>
-            <w:tcW w:w="712" w:type="dxa"/>
+            <w:tcW w:w="711" w:type="dxa"/>
+            <w:vAlign w:val="center"/>
+          </w:tcPr>
+          <w:p>
+            <w:pPr>
+              <w:jc w:val="center"/>
+              <w:rPr>
+                <w:rFonts w:ascii="Calibri" w:hAnsi="Calibri" w:cs="Calibri"/>
+                <w:sz w:val="24"/>
+              </w:rPr>
+            </w:pPr>
+          </w:p>
+        </w:tc>
+        <w:tc>
+          <w:tcPr>
+            <w:tcW w:w="711" w:type="dxa"/>
             <w:tcBorders>
               <w:right w:val="single" w:sz="12" w:space="0" w:color="auto"/>
             </w:tcBorders>
@@ -1915,6 +3120,10 @@
           <w:p>
             <w:pPr>
               <w:jc w:val="center"/>
+              <w:rPr>
+                <w:rFonts w:ascii="Calibri" w:hAnsi="Calibri" w:cs="Calibri"/>
+                <w:sz w:val="24"/>
+              </w:rPr>
             </w:pPr>
           </w:p>
         </w:tc>
@@ -1925,7 +3134,7 @@
         </w:trPr>
         <w:tc>
           <w:tcPr>
-            <w:tcW w:w="2243" w:type="dxa"/>
+            <w:tcW w:w="2236" w:type="dxa"/>
             <w:tcBorders>
               <w:left w:val="single" w:sz="12" w:space="0" w:color="auto"/>
               <w:right w:val="double" w:sz="4" w:space="0" w:color="auto"/>
@@ -1935,15 +3144,23 @@
           <w:p>
             <w:pPr>
               <w:jc w:val="center"/>
-            </w:pPr>
-            <w:r>
+              <w:rPr>
+                <w:rFonts w:ascii="Calibri" w:hAnsi="Calibri" w:cs="Calibri"/>
+                <w:sz w:val="24"/>
+              </w:rPr>
+            </w:pPr>
+            <w:r>
+              <w:rPr>
+                <w:rFonts w:ascii="Calibri" w:hAnsi="Calibri" w:cs="Calibri"/>
+                <w:sz w:val="24"/>
+              </w:rPr>
               <w:t>RD 0x39C7E</w:t>
             </w:r>
           </w:p>
         </w:tc>
         <w:tc>
           <w:tcPr>
-            <w:tcW w:w="713" w:type="dxa"/>
+            <w:tcW w:w="711" w:type="dxa"/>
             <w:tcBorders>
               <w:left w:val="double" w:sz="4" w:space="0" w:color="auto"/>
             </w:tcBorders>
@@ -1952,40 +3169,60 @@
           <w:p>
             <w:pPr>
               <w:jc w:val="center"/>
-            </w:pPr>
-            <w:r>
+              <w:rPr>
+                <w:rFonts w:ascii="Calibri" w:hAnsi="Calibri" w:cs="Calibri"/>
+                <w:sz w:val="24"/>
+              </w:rPr>
+            </w:pPr>
+            <w:r>
+              <w:rPr>
+                <w:rFonts w:ascii="Calibri" w:hAnsi="Calibri" w:cs="Calibri"/>
+                <w:sz w:val="24"/>
+              </w:rPr>
               <w:t>E</w:t>
             </w:r>
           </w:p>
         </w:tc>
         <w:tc>
           <w:tcPr>
-            <w:tcW w:w="713" w:type="dxa"/>
-            <w:vAlign w:val="center"/>
-          </w:tcPr>
-          <w:p>
-            <w:pPr>
-              <w:jc w:val="center"/>
-            </w:pPr>
-            <w:r>
+            <w:tcW w:w="712" w:type="dxa"/>
+            <w:vAlign w:val="center"/>
+          </w:tcPr>
+          <w:p>
+            <w:pPr>
+              <w:jc w:val="center"/>
+              <w:rPr>
+                <w:rFonts w:ascii="Calibri" w:hAnsi="Calibri" w:cs="Calibri"/>
+                <w:sz w:val="24"/>
+              </w:rPr>
+            </w:pPr>
+            <w:r>
+              <w:rPr>
+                <w:rFonts w:ascii="Calibri" w:hAnsi="Calibri" w:cs="Calibri"/>
+                <w:sz w:val="24"/>
+              </w:rPr>
               <w:t>1C7</w:t>
             </w:r>
           </w:p>
         </w:tc>
         <w:tc>
           <w:tcPr>
-            <w:tcW w:w="713" w:type="dxa"/>
-            <w:vAlign w:val="center"/>
-          </w:tcPr>
-          <w:p>
-            <w:pPr>
-              <w:jc w:val="center"/>
-            </w:pPr>
-          </w:p>
-        </w:tc>
-        <w:tc>
-          <w:tcPr>
             <w:tcW w:w="712" w:type="dxa"/>
+            <w:vAlign w:val="center"/>
+          </w:tcPr>
+          <w:p>
+            <w:pPr>
+              <w:jc w:val="center"/>
+              <w:rPr>
+                <w:rFonts w:ascii="Calibri" w:hAnsi="Calibri" w:cs="Calibri"/>
+                <w:sz w:val="24"/>
+              </w:rPr>
+            </w:pPr>
+          </w:p>
+        </w:tc>
+        <w:tc>
+          <w:tcPr>
+            <w:tcW w:w="711" w:type="dxa"/>
             <w:tcBorders>
               <w:right w:val="double" w:sz="4" w:space="0" w:color="auto"/>
             </w:tcBorders>
@@ -1994,15 +3231,23 @@
           <w:p>
             <w:pPr>
               <w:jc w:val="center"/>
-            </w:pPr>
-            <w:r>
+              <w:rPr>
+                <w:rFonts w:ascii="Calibri" w:hAnsi="Calibri" w:cs="Calibri"/>
+                <w:sz w:val="24"/>
+              </w:rPr>
+            </w:pPr>
+            <w:r>
+              <w:rPr>
+                <w:rFonts w:ascii="Calibri" w:hAnsi="Calibri" w:cs="Calibri"/>
+                <w:sz w:val="24"/>
+              </w:rPr>
               <w:t>X</w:t>
             </w:r>
           </w:p>
         </w:tc>
         <w:tc>
           <w:tcPr>
-            <w:tcW w:w="712" w:type="dxa"/>
+            <w:tcW w:w="711" w:type="dxa"/>
             <w:tcBorders>
               <w:left w:val="double" w:sz="4" w:space="0" w:color="auto"/>
             </w:tcBorders>
@@ -2011,40 +3256,60 @@
           <w:p>
             <w:pPr>
               <w:jc w:val="center"/>
-            </w:pPr>
-            <w:r>
+              <w:rPr>
+                <w:rFonts w:ascii="Calibri" w:hAnsi="Calibri" w:cs="Calibri"/>
+                <w:sz w:val="24"/>
+              </w:rPr>
+            </w:pPr>
+            <w:r>
+              <w:rPr>
+                <w:rFonts w:ascii="Calibri" w:hAnsi="Calibri" w:cs="Calibri"/>
+                <w:sz w:val="24"/>
+              </w:rPr>
               <w:t>1C</w:t>
             </w:r>
           </w:p>
         </w:tc>
         <w:tc>
           <w:tcPr>
-            <w:tcW w:w="712" w:type="dxa"/>
-            <w:vAlign w:val="center"/>
-          </w:tcPr>
-          <w:p>
-            <w:pPr>
-              <w:jc w:val="center"/>
-            </w:pPr>
-            <w:r>
+            <w:tcW w:w="711" w:type="dxa"/>
+            <w:vAlign w:val="center"/>
+          </w:tcPr>
+          <w:p>
+            <w:pPr>
+              <w:jc w:val="center"/>
+              <w:rPr>
+                <w:rFonts w:ascii="Calibri" w:hAnsi="Calibri" w:cs="Calibri"/>
+                <w:sz w:val="24"/>
+              </w:rPr>
+            </w:pPr>
+            <w:r>
+              <w:rPr>
+                <w:rFonts w:ascii="Calibri" w:hAnsi="Calibri" w:cs="Calibri"/>
+                <w:sz w:val="24"/>
+              </w:rPr>
               <w:t>1C7</w:t>
             </w:r>
           </w:p>
         </w:tc>
         <w:tc>
           <w:tcPr>
-            <w:tcW w:w="712" w:type="dxa"/>
-            <w:vAlign w:val="center"/>
-          </w:tcPr>
-          <w:p>
-            <w:pPr>
-              <w:jc w:val="center"/>
-            </w:pPr>
-          </w:p>
-        </w:tc>
-        <w:tc>
-          <w:tcPr>
-            <w:tcW w:w="712" w:type="dxa"/>
+            <w:tcW w:w="711" w:type="dxa"/>
+            <w:vAlign w:val="center"/>
+          </w:tcPr>
+          <w:p>
+            <w:pPr>
+              <w:jc w:val="center"/>
+              <w:rPr>
+                <w:rFonts w:ascii="Calibri" w:hAnsi="Calibri" w:cs="Calibri"/>
+                <w:sz w:val="24"/>
+              </w:rPr>
+            </w:pPr>
+          </w:p>
+        </w:tc>
+        <w:tc>
+          <w:tcPr>
+            <w:tcW w:w="711" w:type="dxa"/>
             <w:tcBorders>
               <w:right w:val="double" w:sz="4" w:space="0" w:color="auto"/>
             </w:tcBorders>
@@ -2053,12 +3318,16 @@
           <w:p>
             <w:pPr>
               <w:jc w:val="center"/>
-            </w:pPr>
-          </w:p>
-        </w:tc>
-        <w:tc>
-          <w:tcPr>
-            <w:tcW w:w="712" w:type="dxa"/>
+              <w:rPr>
+                <w:rFonts w:ascii="Calibri" w:hAnsi="Calibri" w:cs="Calibri"/>
+                <w:sz w:val="24"/>
+              </w:rPr>
+            </w:pPr>
+          </w:p>
+        </w:tc>
+        <w:tc>
+          <w:tcPr>
+            <w:tcW w:w="711" w:type="dxa"/>
             <w:tcBorders>
               <w:left w:val="double" w:sz="4" w:space="0" w:color="auto"/>
             </w:tcBorders>
@@ -2067,40 +3336,60 @@
           <w:p>
             <w:pPr>
               <w:jc w:val="center"/>
-            </w:pPr>
-            <w:r>
+              <w:rPr>
+                <w:rFonts w:ascii="Calibri" w:hAnsi="Calibri" w:cs="Calibri"/>
+                <w:sz w:val="24"/>
+              </w:rPr>
+            </w:pPr>
+            <w:r>
+              <w:rPr>
+                <w:rFonts w:ascii="Calibri" w:hAnsi="Calibri" w:cs="Calibri"/>
+                <w:sz w:val="24"/>
+              </w:rPr>
               <w:t>39</w:t>
             </w:r>
           </w:p>
         </w:tc>
         <w:tc>
           <w:tcPr>
-            <w:tcW w:w="712" w:type="dxa"/>
-            <w:vAlign w:val="center"/>
-          </w:tcPr>
-          <w:p>
-            <w:pPr>
-              <w:jc w:val="center"/>
-            </w:pPr>
-            <w:r>
+            <w:tcW w:w="711" w:type="dxa"/>
+            <w:vAlign w:val="center"/>
+          </w:tcPr>
+          <w:p>
+            <w:pPr>
+              <w:jc w:val="center"/>
+              <w:rPr>
+                <w:rFonts w:ascii="Calibri" w:hAnsi="Calibri" w:cs="Calibri"/>
+                <w:sz w:val="24"/>
+              </w:rPr>
+            </w:pPr>
+            <w:r>
+              <w:rPr>
+                <w:rFonts w:ascii="Calibri" w:hAnsi="Calibri" w:cs="Calibri"/>
+                <w:sz w:val="24"/>
+              </w:rPr>
               <w:t>C7</w:t>
             </w:r>
           </w:p>
         </w:tc>
         <w:tc>
           <w:tcPr>
-            <w:tcW w:w="712" w:type="dxa"/>
-            <w:vAlign w:val="center"/>
-          </w:tcPr>
-          <w:p>
-            <w:pPr>
-              <w:jc w:val="center"/>
-            </w:pPr>
-          </w:p>
-        </w:tc>
-        <w:tc>
-          <w:tcPr>
-            <w:tcW w:w="712" w:type="dxa"/>
+            <w:tcW w:w="711" w:type="dxa"/>
+            <w:vAlign w:val="center"/>
+          </w:tcPr>
+          <w:p>
+            <w:pPr>
+              <w:jc w:val="center"/>
+              <w:rPr>
+                <w:rFonts w:ascii="Calibri" w:hAnsi="Calibri" w:cs="Calibri"/>
+                <w:sz w:val="24"/>
+              </w:rPr>
+            </w:pPr>
+          </w:p>
+        </w:tc>
+        <w:tc>
+          <w:tcPr>
+            <w:tcW w:w="711" w:type="dxa"/>
             <w:tcBorders>
               <w:right w:val="single" w:sz="12" w:space="0" w:color="auto"/>
             </w:tcBorders>
@@ -2109,6 +3398,10 @@
           <w:p>
             <w:pPr>
               <w:jc w:val="center"/>
+              <w:rPr>
+                <w:rFonts w:ascii="Calibri" w:hAnsi="Calibri" w:cs="Calibri"/>
+                <w:sz w:val="24"/>
+              </w:rPr>
             </w:pPr>
           </w:p>
         </w:tc>
@@ -2119,7 +3412,7 @@
         </w:trPr>
         <w:tc>
           <w:tcPr>
-            <w:tcW w:w="2243" w:type="dxa"/>
+            <w:tcW w:w="2236" w:type="dxa"/>
             <w:tcBorders>
               <w:left w:val="single" w:sz="12" w:space="0" w:color="auto"/>
               <w:bottom w:val="single" w:sz="12" w:space="0" w:color="auto"/>
@@ -2130,15 +3423,23 @@
           <w:p>
             <w:pPr>
               <w:jc w:val="center"/>
-            </w:pPr>
-            <w:r>
+              <w:rPr>
+                <w:rFonts w:ascii="Calibri" w:hAnsi="Calibri" w:cs="Calibri"/>
+                <w:sz w:val="24"/>
+              </w:rPr>
+            </w:pPr>
+            <w:r>
+              <w:rPr>
+                <w:rFonts w:ascii="Calibri" w:hAnsi="Calibri" w:cs="Calibri"/>
+                <w:sz w:val="24"/>
+              </w:rPr>
               <w:t>WR 0xCAF1A</w:t>
             </w:r>
           </w:p>
         </w:tc>
         <w:tc>
           <w:tcPr>
-            <w:tcW w:w="713" w:type="dxa"/>
+            <w:tcW w:w="711" w:type="dxa"/>
             <w:tcBorders>
               <w:left w:val="double" w:sz="4" w:space="0" w:color="auto"/>
               <w:bottom w:val="single" w:sz="12" w:space="0" w:color="auto"/>
@@ -2148,15 +3449,23 @@
           <w:p>
             <w:pPr>
               <w:jc w:val="center"/>
-            </w:pPr>
-            <w:r>
+              <w:rPr>
+                <w:rFonts w:ascii="Calibri" w:hAnsi="Calibri" w:cs="Calibri"/>
+                <w:sz w:val="24"/>
+              </w:rPr>
+            </w:pPr>
+            <w:r>
+              <w:rPr>
+                <w:rFonts w:ascii="Calibri" w:hAnsi="Calibri" w:cs="Calibri"/>
+                <w:sz w:val="24"/>
+              </w:rPr>
               <w:t>32</w:t>
             </w:r>
           </w:p>
         </w:tc>
         <w:tc>
           <w:tcPr>
-            <w:tcW w:w="713" w:type="dxa"/>
+            <w:tcW w:w="712" w:type="dxa"/>
             <w:tcBorders>
               <w:bottom w:val="single" w:sz="12" w:space="0" w:color="auto"/>
             </w:tcBorders>
@@ -2165,15 +3474,23 @@
           <w:p>
             <w:pPr>
               <w:jc w:val="center"/>
-            </w:pPr>
-            <w:r>
+              <w:rPr>
+                <w:rFonts w:ascii="Calibri" w:hAnsi="Calibri" w:cs="Calibri"/>
+                <w:sz w:val="24"/>
+              </w:rPr>
+            </w:pPr>
+            <w:r>
+              <w:rPr>
+                <w:rFonts w:ascii="Calibri" w:hAnsi="Calibri" w:cs="Calibri"/>
+                <w:sz w:val="24"/>
+              </w:rPr>
               <w:t>2F1</w:t>
             </w:r>
           </w:p>
         </w:tc>
         <w:tc>
           <w:tcPr>
-            <w:tcW w:w="713" w:type="dxa"/>
+            <w:tcW w:w="712" w:type="dxa"/>
             <w:tcBorders>
               <w:bottom w:val="single" w:sz="12" w:space="0" w:color="auto"/>
             </w:tcBorders>
@@ -2182,15 +3499,23 @@
           <w:p>
             <w:pPr>
               <w:jc w:val="center"/>
-            </w:pPr>
-            <w:r>
+              <w:rPr>
+                <w:rFonts w:ascii="Calibri" w:hAnsi="Calibri" w:cs="Calibri"/>
+                <w:sz w:val="24"/>
+              </w:rPr>
+            </w:pPr>
+            <w:r>
+              <w:rPr>
+                <w:rFonts w:ascii="Calibri" w:hAnsi="Calibri" w:cs="Calibri"/>
+                <w:sz w:val="24"/>
+              </w:rPr>
               <w:t>X</w:t>
             </w:r>
           </w:p>
         </w:tc>
         <w:tc>
           <w:tcPr>
-            <w:tcW w:w="712" w:type="dxa"/>
+            <w:tcW w:w="711" w:type="dxa"/>
             <w:tcBorders>
               <w:bottom w:val="single" w:sz="12" w:space="0" w:color="auto"/>
               <w:right w:val="double" w:sz="4" w:space="0" w:color="auto"/>
@@ -2200,12 +3525,16 @@
           <w:p>
             <w:pPr>
               <w:jc w:val="center"/>
-            </w:pPr>
-          </w:p>
-        </w:tc>
-        <w:tc>
-          <w:tcPr>
-            <w:tcW w:w="712" w:type="dxa"/>
+              <w:rPr>
+                <w:rFonts w:ascii="Calibri" w:hAnsi="Calibri" w:cs="Calibri"/>
+                <w:sz w:val="24"/>
+              </w:rPr>
+            </w:pPr>
+          </w:p>
+        </w:tc>
+        <w:tc>
+          <w:tcPr>
+            <w:tcW w:w="711" w:type="dxa"/>
             <w:tcBorders>
               <w:left w:val="double" w:sz="4" w:space="0" w:color="auto"/>
               <w:bottom w:val="single" w:sz="12" w:space="0" w:color="auto"/>
@@ -2215,15 +3544,23 @@
           <w:p>
             <w:pPr>
               <w:jc w:val="center"/>
-            </w:pPr>
-            <w:r>
+              <w:rPr>
+                <w:rFonts w:ascii="Calibri" w:hAnsi="Calibri" w:cs="Calibri"/>
+                <w:sz w:val="24"/>
+              </w:rPr>
+            </w:pPr>
+            <w:r>
+              <w:rPr>
+                <w:rFonts w:ascii="Calibri" w:hAnsi="Calibri" w:cs="Calibri"/>
+                <w:sz w:val="24"/>
+              </w:rPr>
               <w:t>65</w:t>
             </w:r>
           </w:p>
         </w:tc>
         <w:tc>
           <w:tcPr>
-            <w:tcW w:w="712" w:type="dxa"/>
+            <w:tcW w:w="711" w:type="dxa"/>
             <w:tcBorders>
               <w:bottom w:val="single" w:sz="12" w:space="0" w:color="auto"/>
             </w:tcBorders>
@@ -2232,15 +3569,23 @@
           <w:p>
             <w:pPr>
               <w:jc w:val="center"/>
-            </w:pPr>
-            <w:r>
+              <w:rPr>
+                <w:rFonts w:ascii="Calibri" w:hAnsi="Calibri" w:cs="Calibri"/>
+                <w:sz w:val="24"/>
+              </w:rPr>
+            </w:pPr>
+            <w:r>
+              <w:rPr>
+                <w:rFonts w:ascii="Calibri" w:hAnsi="Calibri" w:cs="Calibri"/>
+                <w:sz w:val="24"/>
+              </w:rPr>
               <w:t>F1</w:t>
             </w:r>
           </w:p>
         </w:tc>
         <w:tc>
           <w:tcPr>
-            <w:tcW w:w="712" w:type="dxa"/>
+            <w:tcW w:w="711" w:type="dxa"/>
             <w:tcBorders>
               <w:bottom w:val="single" w:sz="12" w:space="0" w:color="auto"/>
             </w:tcBorders>
@@ -2249,15 +3594,23 @@
           <w:p>
             <w:pPr>
               <w:jc w:val="center"/>
-            </w:pPr>
-            <w:r>
+              <w:rPr>
+                <w:rFonts w:ascii="Calibri" w:hAnsi="Calibri" w:cs="Calibri"/>
+                <w:sz w:val="24"/>
+              </w:rPr>
+            </w:pPr>
+            <w:r>
+              <w:rPr>
+                <w:rFonts w:ascii="Calibri" w:hAnsi="Calibri" w:cs="Calibri"/>
+                <w:sz w:val="24"/>
+              </w:rPr>
               <w:t>X</w:t>
             </w:r>
           </w:p>
         </w:tc>
         <w:tc>
           <w:tcPr>
-            <w:tcW w:w="712" w:type="dxa"/>
+            <w:tcW w:w="711" w:type="dxa"/>
             <w:tcBorders>
               <w:bottom w:val="single" w:sz="12" w:space="0" w:color="auto"/>
               <w:right w:val="double" w:sz="4" w:space="0" w:color="auto"/>
@@ -2267,12 +3620,16 @@
           <w:p>
             <w:pPr>
               <w:jc w:val="center"/>
-            </w:pPr>
-          </w:p>
-        </w:tc>
-        <w:tc>
-          <w:tcPr>
-            <w:tcW w:w="712" w:type="dxa"/>
+              <w:rPr>
+                <w:rFonts w:ascii="Calibri" w:hAnsi="Calibri" w:cs="Calibri"/>
+                <w:sz w:val="24"/>
+              </w:rPr>
+            </w:pPr>
+          </w:p>
+        </w:tc>
+        <w:tc>
+          <w:tcPr>
+            <w:tcW w:w="711" w:type="dxa"/>
             <w:tcBorders>
               <w:left w:val="double" w:sz="4" w:space="0" w:color="auto"/>
               <w:bottom w:val="single" w:sz="12" w:space="0" w:color="auto"/>
@@ -2282,15 +3639,23 @@
           <w:p>
             <w:pPr>
               <w:jc w:val="center"/>
-            </w:pPr>
-            <w:r>
+              <w:rPr>
+                <w:rFonts w:ascii="Calibri" w:hAnsi="Calibri" w:cs="Calibri"/>
+                <w:sz w:val="24"/>
+              </w:rPr>
+            </w:pPr>
+            <w:r>
+              <w:rPr>
+                <w:rFonts w:ascii="Calibri" w:hAnsi="Calibri" w:cs="Calibri"/>
+                <w:sz w:val="24"/>
+              </w:rPr>
               <w:t>CA</w:t>
             </w:r>
           </w:p>
         </w:tc>
         <w:tc>
           <w:tcPr>
-            <w:tcW w:w="712" w:type="dxa"/>
+            <w:tcW w:w="711" w:type="dxa"/>
             <w:tcBorders>
               <w:bottom w:val="single" w:sz="12" w:space="0" w:color="auto"/>
             </w:tcBorders>
@@ -2299,15 +3664,23 @@
           <w:p>
             <w:pPr>
               <w:jc w:val="center"/>
-            </w:pPr>
-            <w:r>
+              <w:rPr>
+                <w:rFonts w:ascii="Calibri" w:hAnsi="Calibri" w:cs="Calibri"/>
+                <w:sz w:val="24"/>
+              </w:rPr>
+            </w:pPr>
+            <w:r>
+              <w:rPr>
+                <w:rFonts w:ascii="Calibri" w:hAnsi="Calibri" w:cs="Calibri"/>
+                <w:sz w:val="24"/>
+              </w:rPr>
               <w:t>F1</w:t>
             </w:r>
           </w:p>
         </w:tc>
         <w:tc>
           <w:tcPr>
-            <w:tcW w:w="712" w:type="dxa"/>
+            <w:tcW w:w="711" w:type="dxa"/>
             <w:tcBorders>
               <w:bottom w:val="single" w:sz="12" w:space="0" w:color="auto"/>
             </w:tcBorders>
@@ -2316,15 +3689,23 @@
           <w:p>
             <w:pPr>
               <w:jc w:val="center"/>
-            </w:pPr>
-            <w:r>
+              <w:rPr>
+                <w:rFonts w:ascii="Calibri" w:hAnsi="Calibri" w:cs="Calibri"/>
+                <w:sz w:val="24"/>
+              </w:rPr>
+            </w:pPr>
+            <w:r>
+              <w:rPr>
+                <w:rFonts w:ascii="Calibri" w:hAnsi="Calibri" w:cs="Calibri"/>
+                <w:sz w:val="24"/>
+              </w:rPr>
               <w:t>X</w:t>
             </w:r>
           </w:p>
         </w:tc>
         <w:tc>
           <w:tcPr>
-            <w:tcW w:w="712" w:type="dxa"/>
+            <w:tcW w:w="711" w:type="dxa"/>
             <w:tcBorders>
               <w:bottom w:val="single" w:sz="12" w:space="0" w:color="auto"/>
               <w:right w:val="single" w:sz="12" w:space="0" w:color="auto"/>
@@ -2334,121 +3715,78 @@
           <w:p>
             <w:pPr>
               <w:jc w:val="center"/>
+              <w:rPr>
+                <w:rFonts w:ascii="Calibri" w:hAnsi="Calibri" w:cs="Calibri"/>
+                <w:sz w:val="24"/>
+              </w:rPr>
             </w:pPr>
           </w:p>
         </w:tc>
       </w:tr>
     </w:tbl>
-    <w:p/>
     <w:p>
       <w:pPr>
         <w:rPr>
-          <w:sz w:val="32"/>
+          <w:rFonts w:ascii="Calibri" w:hAnsi="Calibri" w:cs="Calibri"/>
+          <w:sz w:val="20"/>
+        </w:rPr>
+      </w:pPr>
+    </w:p>
+    <w:p>
+      <w:pPr>
+        <w:pStyle w:val="Paragraphedeliste"/>
+        <w:numPr>
+          <w:ilvl w:val="0"/>
+          <w:numId w:val="2"/>
+        </w:numPr>
+        <w:spacing w:after="0"/>
+        <w:rPr>
+          <w:rFonts w:ascii="Calibri" w:hAnsi="Calibri" w:cs="Calibri"/>
+          <w:sz w:val="28"/>
         </w:rPr>
       </w:pPr>
       <w:r>
         <w:rPr>
-          <w:sz w:val="32"/>
-        </w:rPr>
-        <w:t>Structure :</w:t>
+          <w:rFonts w:ascii="Calibri" w:hAnsi="Calibri" w:cs="Calibri"/>
+          <w:sz w:val="28"/>
+        </w:rPr>
+        <w:t>État de la cache après les accès</w:t>
       </w:r>
     </w:p>
     <w:p>
       <w:pPr>
+        <w:spacing w:after="0"/>
+        <w:rPr>
+          <w:rFonts w:ascii="Calibri" w:hAnsi="Calibri" w:cs="Calibri"/>
+          <w:sz w:val="28"/>
+        </w:rPr>
+      </w:pPr>
+    </w:p>
+    <w:p>
+      <w:pPr>
         <w:pStyle w:val="Paragraphedeliste"/>
         <w:numPr>
           <w:ilvl w:val="0"/>
-          <w:numId w:val="1"/>
+          <w:numId w:val="3"/>
         </w:numPr>
         <w:rPr>
-          <w:sz w:val="32"/>
+          <w:rFonts w:ascii="Calibri" w:hAnsi="Calibri" w:cs="Calibri"/>
+          <w:sz w:val="28"/>
         </w:rPr>
       </w:pPr>
       <w:r>
         <w:rPr>
-          <w:sz w:val="32"/>
-        </w:rPr>
-        <w:t>Direct : 18 | 10 | 4</w:t>
-      </w:r>
-    </w:p>
-    <w:p>
-      <w:pPr>
-        <w:pStyle w:val="Paragraphedeliste"/>
-        <w:numPr>
-          <w:ilvl w:val="0"/>
-          <w:numId w:val="1"/>
-        </w:numPr>
-        <w:rPr>
-          <w:sz w:val="32"/>
-        </w:rPr>
-      </w:pPr>
-      <w:r>
-        <w:rPr>
-          <w:sz w:val="32"/>
-        </w:rPr>
-        <w:t>2 blocs :</w:t>
+          <w:rFonts w:ascii="Calibri" w:hAnsi="Calibri" w:cs="Calibri"/>
+          <w:sz w:val="28"/>
+        </w:rPr>
+        <w:t>Placement d</w:t>
       </w:r>
       <w:r>
         <w:rPr>
-          <w:sz w:val="32"/>
-        </w:rPr>
-        <w:t xml:space="preserve"> 19 | 9</w:t>
-      </w:r>
-      <w:r>
-        <w:rPr>
-          <w:sz w:val="32"/>
-        </w:rPr>
-        <w:t xml:space="preserve"> | 4</w:t>
-      </w:r>
-    </w:p>
-    <w:p>
-      <w:pPr>
-        <w:pStyle w:val="Paragraphedeliste"/>
-        <w:numPr>
-          <w:ilvl w:val="0"/>
-          <w:numId w:val="1"/>
-        </w:numPr>
-        <w:rPr>
-          <w:sz w:val="32"/>
-        </w:rPr>
-      </w:pPr>
-      <w:r>
-        <w:rPr>
-          <w:sz w:val="32"/>
-        </w:rPr>
-        <w:t>4 blocs :</w:t>
-      </w:r>
-      <w:r>
-        <w:rPr>
-          <w:sz w:val="32"/>
-        </w:rPr>
-        <w:t xml:space="preserve"> 20 | 8</w:t>
-      </w:r>
-      <w:r>
-        <w:rPr>
-          <w:sz w:val="32"/>
-        </w:rPr>
-        <w:t xml:space="preserve"> | 4</w:t>
-      </w:r>
-    </w:p>
-    <w:p>
-      <w:pPr>
-        <w:rPr>
-          <w:sz w:val="32"/>
-        </w:rPr>
-      </w:pPr>
-    </w:p>
-    <w:p>
-      <w:pPr>
-        <w:rPr>
-          <w:sz w:val="32"/>
-        </w:rPr>
-      </w:pPr>
-      <w:r>
-        <w:rPr>
-          <w:sz w:val="32"/>
-        </w:rPr>
-        <w:t>Direct :</w:t>
+          <w:rFonts w:ascii="Calibri" w:hAnsi="Calibri" w:cs="Calibri"/>
+          <w:sz w:val="28"/>
+        </w:rPr>
+        <w:t>irect :</w:t>
       </w:r>
     </w:p>
     <w:tbl>
@@ -2470,8 +3808,16 @@
           <w:p>
             <w:pPr>
               <w:jc w:val="center"/>
-            </w:pPr>
-            <w:r>
+              <w:rPr>
+                <w:rFonts w:ascii="Calibri" w:hAnsi="Calibri" w:cs="Calibri"/>
+                <w:sz w:val="24"/>
+              </w:rPr>
+            </w:pPr>
+            <w:r>
+              <w:rPr>
+                <w:rFonts w:ascii="Calibri" w:hAnsi="Calibri" w:cs="Calibri"/>
+                <w:sz w:val="24"/>
+              </w:rPr>
               <w:t>Set</w:t>
             </w:r>
           </w:p>
@@ -2484,8 +3830,16 @@
           <w:p>
             <w:pPr>
               <w:jc w:val="center"/>
-            </w:pPr>
-            <w:r>
+              <w:rPr>
+                <w:rFonts w:ascii="Calibri" w:hAnsi="Calibri" w:cs="Calibri"/>
+                <w:sz w:val="24"/>
+              </w:rPr>
+            </w:pPr>
+            <w:r>
+              <w:rPr>
+                <w:rFonts w:ascii="Calibri" w:hAnsi="Calibri" w:cs="Calibri"/>
+                <w:sz w:val="24"/>
+              </w:rPr>
               <w:t>Tag</w:t>
             </w:r>
           </w:p>
@@ -2500,8 +3854,16 @@
           <w:p>
             <w:pPr>
               <w:jc w:val="center"/>
-            </w:pPr>
-            <w:r>
+              <w:rPr>
+                <w:rFonts w:ascii="Calibri" w:hAnsi="Calibri" w:cs="Calibri"/>
+                <w:sz w:val="24"/>
+              </w:rPr>
+            </w:pPr>
+            <w:r>
+              <w:rPr>
+                <w:rFonts w:ascii="Calibri" w:hAnsi="Calibri" w:cs="Calibri"/>
+                <w:sz w:val="24"/>
+              </w:rPr>
               <w:t>2F1</w:t>
             </w:r>
           </w:p>
@@ -2514,8 +3876,16 @@
           <w:p>
             <w:pPr>
               <w:jc w:val="center"/>
-            </w:pPr>
-            <w:r>
+              <w:rPr>
+                <w:rFonts w:ascii="Calibri" w:hAnsi="Calibri" w:cs="Calibri"/>
+                <w:sz w:val="24"/>
+              </w:rPr>
+            </w:pPr>
+            <w:r>
+              <w:rPr>
+                <w:rFonts w:ascii="Calibri" w:hAnsi="Calibri" w:cs="Calibri"/>
+                <w:sz w:val="24"/>
+              </w:rPr>
               <w:t>32*</w:t>
             </w:r>
           </w:p>
@@ -2530,8 +3900,16 @@
           <w:p>
             <w:pPr>
               <w:jc w:val="center"/>
-            </w:pPr>
-            <w:r>
+              <w:rPr>
+                <w:rFonts w:ascii="Calibri" w:hAnsi="Calibri" w:cs="Calibri"/>
+                <w:sz w:val="24"/>
+              </w:rPr>
+            </w:pPr>
+            <w:r>
+              <w:rPr>
+                <w:rFonts w:ascii="Calibri" w:hAnsi="Calibri" w:cs="Calibri"/>
+                <w:sz w:val="24"/>
+              </w:rPr>
               <w:t>1C7</w:t>
             </w:r>
           </w:p>
@@ -2544,8 +3922,16 @@
           <w:p>
             <w:pPr>
               <w:jc w:val="center"/>
-            </w:pPr>
-            <w:r>
+              <w:rPr>
+                <w:rFonts w:ascii="Calibri" w:hAnsi="Calibri" w:cs="Calibri"/>
+                <w:sz w:val="24"/>
+              </w:rPr>
+            </w:pPr>
+            <w:r>
+              <w:rPr>
+                <w:rFonts w:ascii="Calibri" w:hAnsi="Calibri" w:cs="Calibri"/>
+                <w:sz w:val="24"/>
+              </w:rPr>
               <w:t>E</w:t>
             </w:r>
           </w:p>
@@ -2560,8 +3946,16 @@
           <w:p>
             <w:pPr>
               <w:jc w:val="center"/>
-            </w:pPr>
-            <w:r>
+              <w:rPr>
+                <w:rFonts w:ascii="Calibri" w:hAnsi="Calibri" w:cs="Calibri"/>
+                <w:sz w:val="24"/>
+              </w:rPr>
+            </w:pPr>
+            <w:r>
+              <w:rPr>
+                <w:rFonts w:ascii="Calibri" w:hAnsi="Calibri" w:cs="Calibri"/>
+                <w:sz w:val="24"/>
+              </w:rPr>
               <w:t>DB</w:t>
             </w:r>
           </w:p>
@@ -2574,26 +3968,58 @@
           <w:p>
             <w:pPr>
               <w:jc w:val="center"/>
-            </w:pPr>
-            <w:r>
+              <w:rPr>
+                <w:rFonts w:ascii="Calibri" w:hAnsi="Calibri" w:cs="Calibri"/>
+                <w:sz w:val="24"/>
+              </w:rPr>
+            </w:pPr>
+            <w:r>
+              <w:rPr>
+                <w:rFonts w:ascii="Calibri" w:hAnsi="Calibri" w:cs="Calibri"/>
+                <w:sz w:val="24"/>
+              </w:rPr>
               <w:t>1A</w:t>
             </w:r>
           </w:p>
         </w:tc>
       </w:tr>
     </w:tbl>
-    <w:p/>
     <w:p>
       <w:pPr>
-        <w:rPr>
-          <w:sz w:val="32"/>
+        <w:spacing w:after="0"/>
+        <w:rPr>
+          <w:rFonts w:ascii="Calibri" w:hAnsi="Calibri" w:cs="Calibri"/>
+          <w:sz w:val="28"/>
+          <w:szCs w:val="32"/>
+        </w:rPr>
+      </w:pPr>
+    </w:p>
+    <w:p>
+      <w:pPr>
+        <w:pStyle w:val="Paragraphedeliste"/>
+        <w:numPr>
+          <w:ilvl w:val="0"/>
+          <w:numId w:val="3"/>
+        </w:numPr>
+        <w:rPr>
+          <w:rFonts w:ascii="Calibri" w:hAnsi="Calibri" w:cs="Calibri"/>
+          <w:sz w:val="28"/>
+          <w:szCs w:val="32"/>
         </w:rPr>
       </w:pPr>
       <w:r>
         <w:rPr>
-          <w:sz w:val="32"/>
-        </w:rPr>
-        <w:t>2 blocs :</w:t>
+          <w:rFonts w:ascii="Calibri" w:hAnsi="Calibri" w:cs="Calibri"/>
+          <w:sz w:val="28"/>
+        </w:rPr>
+        <w:t>Associative par ensembles de 2</w:t>
+      </w:r>
+      <w:r>
+        <w:rPr>
+          <w:rFonts w:ascii="Calibri" w:hAnsi="Calibri" w:cs="Calibri"/>
+          <w:sz w:val="28"/>
+        </w:rPr>
+        <w:t> :</w:t>
       </w:r>
     </w:p>
     <w:tbl>
@@ -2616,8 +4042,18 @@
           <w:p>
             <w:pPr>
               <w:jc w:val="center"/>
-            </w:pPr>
-            <w:r>
+              <w:rPr>
+                <w:rFonts w:ascii="Calibri" w:hAnsi="Calibri" w:cs="Calibri"/>
+                <w:sz w:val="24"/>
+                <w:szCs w:val="24"/>
+              </w:rPr>
+            </w:pPr>
+            <w:r>
+              <w:rPr>
+                <w:rFonts w:ascii="Calibri" w:hAnsi="Calibri" w:cs="Calibri"/>
+                <w:sz w:val="24"/>
+                <w:szCs w:val="24"/>
+              </w:rPr>
               <w:t>Set</w:t>
             </w:r>
           </w:p>
@@ -2630,8 +4066,18 @@
           <w:p>
             <w:pPr>
               <w:jc w:val="center"/>
-            </w:pPr>
-            <w:r>
+              <w:rPr>
+                <w:rFonts w:ascii="Calibri" w:hAnsi="Calibri" w:cs="Calibri"/>
+                <w:sz w:val="24"/>
+                <w:szCs w:val="24"/>
+              </w:rPr>
+            </w:pPr>
+            <w:r>
+              <w:rPr>
+                <w:rFonts w:ascii="Calibri" w:hAnsi="Calibri" w:cs="Calibri"/>
+                <w:sz w:val="24"/>
+                <w:szCs w:val="24"/>
+              </w:rPr>
               <w:t>Tag0</w:t>
             </w:r>
           </w:p>
@@ -2644,8 +4090,18 @@
           <w:p>
             <w:pPr>
               <w:jc w:val="center"/>
-            </w:pPr>
-            <w:r>
+              <w:rPr>
+                <w:rFonts w:ascii="Calibri" w:hAnsi="Calibri" w:cs="Calibri"/>
+                <w:sz w:val="24"/>
+                <w:szCs w:val="24"/>
+              </w:rPr>
+            </w:pPr>
+            <w:r>
+              <w:rPr>
+                <w:rFonts w:ascii="Calibri" w:hAnsi="Calibri" w:cs="Calibri"/>
+                <w:sz w:val="24"/>
+                <w:szCs w:val="24"/>
+              </w:rPr>
               <w:t>Tag1</w:t>
             </w:r>
           </w:p>
@@ -2660,8 +4116,18 @@
           <w:p>
             <w:pPr>
               <w:jc w:val="center"/>
-            </w:pPr>
-            <w:r>
+              <w:rPr>
+                <w:rFonts w:ascii="Calibri" w:hAnsi="Calibri" w:cs="Calibri"/>
+                <w:sz w:val="24"/>
+                <w:szCs w:val="24"/>
+              </w:rPr>
+            </w:pPr>
+            <w:r>
+              <w:rPr>
+                <w:rFonts w:ascii="Calibri" w:hAnsi="Calibri" w:cs="Calibri"/>
+                <w:sz w:val="24"/>
+                <w:szCs w:val="24"/>
+              </w:rPr>
               <w:t>F1</w:t>
             </w:r>
           </w:p>
@@ -2674,11 +4140,26 @@
           <w:p>
             <w:pPr>
               <w:jc w:val="center"/>
-            </w:pPr>
-            <w:r>
+              <w:rPr>
+                <w:rFonts w:ascii="Calibri" w:hAnsi="Calibri" w:cs="Calibri"/>
+                <w:sz w:val="24"/>
+                <w:szCs w:val="24"/>
+              </w:rPr>
+            </w:pPr>
+            <w:r>
+              <w:rPr>
+                <w:rFonts w:ascii="Calibri" w:hAnsi="Calibri" w:cs="Calibri"/>
+                <w:sz w:val="24"/>
+                <w:szCs w:val="24"/>
+              </w:rPr>
               <w:t>2F</w:t>
             </w:r>
             <w:r>
+              <w:rPr>
+                <w:rFonts w:ascii="Calibri" w:hAnsi="Calibri" w:cs="Calibri"/>
+                <w:sz w:val="24"/>
+                <w:szCs w:val="24"/>
+              </w:rPr>
               <w:t>*</w:t>
             </w:r>
           </w:p>
@@ -2691,11 +4172,26 @@
           <w:p>
             <w:pPr>
               <w:jc w:val="center"/>
-            </w:pPr>
-            <w:r>
+              <w:rPr>
+                <w:rFonts w:ascii="Calibri" w:hAnsi="Calibri" w:cs="Calibri"/>
+                <w:sz w:val="24"/>
+                <w:szCs w:val="24"/>
+              </w:rPr>
+            </w:pPr>
+            <w:r>
+              <w:rPr>
+                <w:rFonts w:ascii="Calibri" w:hAnsi="Calibri" w:cs="Calibri"/>
+                <w:sz w:val="24"/>
+                <w:szCs w:val="24"/>
+              </w:rPr>
               <w:t>65</w:t>
             </w:r>
             <w:r>
+              <w:rPr>
+                <w:rFonts w:ascii="Calibri" w:hAnsi="Calibri" w:cs="Calibri"/>
+                <w:sz w:val="24"/>
+                <w:szCs w:val="24"/>
+              </w:rPr>
               <w:t>*</w:t>
             </w:r>
           </w:p>
@@ -2710,8 +4206,18 @@
           <w:p>
             <w:pPr>
               <w:jc w:val="center"/>
-            </w:pPr>
-            <w:r>
+              <w:rPr>
+                <w:rFonts w:ascii="Calibri" w:hAnsi="Calibri" w:cs="Calibri"/>
+                <w:sz w:val="24"/>
+                <w:szCs w:val="24"/>
+              </w:rPr>
+            </w:pPr>
+            <w:r>
+              <w:rPr>
+                <w:rFonts w:ascii="Calibri" w:hAnsi="Calibri" w:cs="Calibri"/>
+                <w:sz w:val="24"/>
+                <w:szCs w:val="24"/>
+              </w:rPr>
               <w:t>1C7</w:t>
             </w:r>
           </w:p>
@@ -2724,11 +4230,26 @@
           <w:p>
             <w:pPr>
               <w:jc w:val="center"/>
-            </w:pPr>
-            <w:r>
+              <w:rPr>
+                <w:rFonts w:ascii="Calibri" w:hAnsi="Calibri" w:cs="Calibri"/>
+                <w:sz w:val="24"/>
+                <w:szCs w:val="24"/>
+              </w:rPr>
+            </w:pPr>
+            <w:r>
+              <w:rPr>
+                <w:rFonts w:ascii="Calibri" w:hAnsi="Calibri" w:cs="Calibri"/>
+                <w:sz w:val="24"/>
+                <w:szCs w:val="24"/>
+              </w:rPr>
               <w:t>C</w:t>
             </w:r>
             <w:r>
+              <w:rPr>
+                <w:rFonts w:ascii="Calibri" w:hAnsi="Calibri" w:cs="Calibri"/>
+                <w:sz w:val="24"/>
+                <w:szCs w:val="24"/>
+              </w:rPr>
               <w:t>*</w:t>
             </w:r>
           </w:p>
@@ -2741,8 +4262,18 @@
           <w:p>
             <w:pPr>
               <w:jc w:val="center"/>
-            </w:pPr>
-            <w:r>
+              <w:rPr>
+                <w:rFonts w:ascii="Calibri" w:hAnsi="Calibri" w:cs="Calibri"/>
+                <w:sz w:val="24"/>
+                <w:szCs w:val="24"/>
+              </w:rPr>
+            </w:pPr>
+            <w:r>
+              <w:rPr>
+                <w:rFonts w:ascii="Calibri" w:hAnsi="Calibri" w:cs="Calibri"/>
+                <w:sz w:val="24"/>
+                <w:szCs w:val="24"/>
+              </w:rPr>
               <w:t>1C</w:t>
             </w:r>
           </w:p>
@@ -2757,8 +4288,18 @@
           <w:p>
             <w:pPr>
               <w:jc w:val="center"/>
-            </w:pPr>
-            <w:r>
+              <w:rPr>
+                <w:rFonts w:ascii="Calibri" w:hAnsi="Calibri" w:cs="Calibri"/>
+                <w:sz w:val="24"/>
+                <w:szCs w:val="24"/>
+              </w:rPr>
+            </w:pPr>
+            <w:r>
+              <w:rPr>
+                <w:rFonts w:ascii="Calibri" w:hAnsi="Calibri" w:cs="Calibri"/>
+                <w:sz w:val="24"/>
+                <w:szCs w:val="24"/>
+              </w:rPr>
               <w:t>DB</w:t>
             </w:r>
           </w:p>
@@ -2771,14 +4312,26 @@
           <w:p>
             <w:pPr>
               <w:jc w:val="center"/>
-            </w:pPr>
-            <w:r>
-              <w:t>1</w:t>
-            </w:r>
-            <w:r>
-              <w:t>E</w:t>
-            </w:r>
-            <w:r>
+              <w:rPr>
+                <w:rFonts w:ascii="Calibri" w:hAnsi="Calibri" w:cs="Calibri"/>
+                <w:sz w:val="24"/>
+                <w:szCs w:val="24"/>
+              </w:rPr>
+            </w:pPr>
+            <w:r>
+              <w:rPr>
+                <w:rFonts w:ascii="Calibri" w:hAnsi="Calibri" w:cs="Calibri"/>
+                <w:sz w:val="24"/>
+                <w:szCs w:val="24"/>
+              </w:rPr>
+              <w:t>1E</w:t>
+            </w:r>
+            <w:r>
+              <w:rPr>
+                <w:rFonts w:ascii="Calibri" w:hAnsi="Calibri" w:cs="Calibri"/>
+                <w:sz w:val="24"/>
+                <w:szCs w:val="24"/>
+              </w:rPr>
               <w:t>*</w:t>
             </w:r>
           </w:p>
@@ -2791,26 +4344,94 @@
           <w:p>
             <w:pPr>
               <w:jc w:val="center"/>
-            </w:pPr>
-            <w:r>
+              <w:rPr>
+                <w:rFonts w:ascii="Calibri" w:hAnsi="Calibri" w:cs="Calibri"/>
+                <w:sz w:val="24"/>
+                <w:szCs w:val="24"/>
+              </w:rPr>
+            </w:pPr>
+            <w:r>
+              <w:rPr>
+                <w:rFonts w:ascii="Calibri" w:hAnsi="Calibri" w:cs="Calibri"/>
+                <w:sz w:val="24"/>
+                <w:szCs w:val="24"/>
+              </w:rPr>
               <w:t>34</w:t>
             </w:r>
           </w:p>
         </w:tc>
       </w:tr>
     </w:tbl>
-    <w:p/>
     <w:p>
       <w:pPr>
-        <w:rPr>
-          <w:sz w:val="32"/>
+        <w:spacing w:after="0"/>
+        <w:rPr>
+          <w:rFonts w:ascii="Calibri" w:hAnsi="Calibri" w:cs="Calibri"/>
+          <w:sz w:val="28"/>
+          <w:szCs w:val="32"/>
+        </w:rPr>
+      </w:pPr>
+    </w:p>
+    <w:p>
+      <w:pPr>
+        <w:spacing w:after="0"/>
+        <w:rPr>
+          <w:rFonts w:ascii="Calibri" w:hAnsi="Calibri" w:cs="Calibri"/>
+          <w:sz w:val="28"/>
+          <w:szCs w:val="32"/>
+        </w:rPr>
+      </w:pPr>
+    </w:p>
+    <w:p>
+      <w:pPr>
+        <w:spacing w:after="0"/>
+        <w:rPr>
+          <w:rFonts w:ascii="Calibri" w:hAnsi="Calibri" w:cs="Calibri"/>
+          <w:sz w:val="28"/>
+          <w:szCs w:val="32"/>
+        </w:rPr>
+      </w:pPr>
+    </w:p>
+    <w:p>
+      <w:pPr>
+        <w:spacing w:after="0"/>
+        <w:rPr>
+          <w:rFonts w:ascii="Calibri" w:hAnsi="Calibri" w:cs="Calibri"/>
+          <w:sz w:val="28"/>
+          <w:szCs w:val="32"/>
+        </w:rPr>
+      </w:pPr>
+    </w:p>
+    <w:p>
+      <w:pPr>
+        <w:spacing w:after="0"/>
+        <w:rPr>
+          <w:rFonts w:ascii="Calibri" w:hAnsi="Calibri" w:cs="Calibri"/>
+          <w:sz w:val="28"/>
+          <w:szCs w:val="32"/>
+        </w:rPr>
+      </w:pPr>
+    </w:p>
+    <w:p>
+      <w:pPr>
+        <w:pStyle w:val="Paragraphedeliste"/>
+        <w:numPr>
+          <w:ilvl w:val="0"/>
+          <w:numId w:val="3"/>
+        </w:numPr>
+        <w:rPr>
+          <w:rFonts w:ascii="Calibri" w:hAnsi="Calibri" w:cs="Calibri"/>
+          <w:sz w:val="28"/>
+          <w:szCs w:val="32"/>
         </w:rPr>
       </w:pPr>
       <w:r>
         <w:rPr>
-          <w:sz w:val="32"/>
-        </w:rPr>
-        <w:t>4 blocs :</w:t>
+          <w:rFonts w:ascii="Calibri" w:hAnsi="Calibri" w:cs="Calibri"/>
+          <w:sz w:val="28"/>
+        </w:rPr>
+        <w:lastRenderedPageBreak/>
+        <w:t>Associative par ensembles de 4 :</w:t>
       </w:r>
     </w:p>
     <w:tbl>
@@ -2835,8 +4456,18 @@
           <w:p>
             <w:pPr>
               <w:jc w:val="center"/>
-            </w:pPr>
-            <w:r>
+              <w:rPr>
+                <w:rFonts w:ascii="Calibri" w:hAnsi="Calibri" w:cs="Calibri"/>
+                <w:sz w:val="24"/>
+                <w:szCs w:val="24"/>
+              </w:rPr>
+            </w:pPr>
+            <w:r>
+              <w:rPr>
+                <w:rFonts w:ascii="Calibri" w:hAnsi="Calibri" w:cs="Calibri"/>
+                <w:sz w:val="24"/>
+                <w:szCs w:val="24"/>
+              </w:rPr>
               <w:t>Set</w:t>
             </w:r>
           </w:p>
@@ -2849,8 +4480,18 @@
           <w:p>
             <w:pPr>
               <w:jc w:val="center"/>
-            </w:pPr>
-            <w:r>
+              <w:rPr>
+                <w:rFonts w:ascii="Calibri" w:hAnsi="Calibri" w:cs="Calibri"/>
+                <w:sz w:val="24"/>
+                <w:szCs w:val="24"/>
+              </w:rPr>
+            </w:pPr>
+            <w:r>
+              <w:rPr>
+                <w:rFonts w:ascii="Calibri" w:hAnsi="Calibri" w:cs="Calibri"/>
+                <w:sz w:val="24"/>
+                <w:szCs w:val="24"/>
+              </w:rPr>
               <w:t>Tag0</w:t>
             </w:r>
           </w:p>
@@ -2863,8 +4504,18 @@
           <w:p>
             <w:pPr>
               <w:jc w:val="center"/>
-            </w:pPr>
-            <w:r>
+              <w:rPr>
+                <w:rFonts w:ascii="Calibri" w:hAnsi="Calibri" w:cs="Calibri"/>
+                <w:sz w:val="24"/>
+                <w:szCs w:val="24"/>
+              </w:rPr>
+            </w:pPr>
+            <w:r>
+              <w:rPr>
+                <w:rFonts w:ascii="Calibri" w:hAnsi="Calibri" w:cs="Calibri"/>
+                <w:sz w:val="24"/>
+                <w:szCs w:val="24"/>
+              </w:rPr>
               <w:t>Tag1</w:t>
             </w:r>
           </w:p>
@@ -2877,8 +4528,18 @@
           <w:p>
             <w:pPr>
               <w:jc w:val="center"/>
-            </w:pPr>
-            <w:r>
+              <w:rPr>
+                <w:rFonts w:ascii="Calibri" w:hAnsi="Calibri" w:cs="Calibri"/>
+                <w:sz w:val="24"/>
+                <w:szCs w:val="24"/>
+              </w:rPr>
+            </w:pPr>
+            <w:r>
+              <w:rPr>
+                <w:rFonts w:ascii="Calibri" w:hAnsi="Calibri" w:cs="Calibri"/>
+                <w:sz w:val="24"/>
+                <w:szCs w:val="24"/>
+              </w:rPr>
               <w:t>Tag2</w:t>
             </w:r>
           </w:p>
@@ -2891,8 +4552,18 @@
           <w:p>
             <w:pPr>
               <w:jc w:val="center"/>
-            </w:pPr>
-            <w:r>
+              <w:rPr>
+                <w:rFonts w:ascii="Calibri" w:hAnsi="Calibri" w:cs="Calibri"/>
+                <w:sz w:val="24"/>
+                <w:szCs w:val="24"/>
+              </w:rPr>
+            </w:pPr>
+            <w:r>
+              <w:rPr>
+                <w:rFonts w:ascii="Calibri" w:hAnsi="Calibri" w:cs="Calibri"/>
+                <w:sz w:val="24"/>
+                <w:szCs w:val="24"/>
+              </w:rPr>
               <w:t>Tag3</w:t>
             </w:r>
           </w:p>
@@ -2907,8 +4578,18 @@
           <w:p>
             <w:pPr>
               <w:jc w:val="center"/>
-            </w:pPr>
-            <w:r>
+              <w:rPr>
+                <w:rFonts w:ascii="Calibri" w:hAnsi="Calibri" w:cs="Calibri"/>
+                <w:sz w:val="24"/>
+                <w:szCs w:val="24"/>
+              </w:rPr>
+            </w:pPr>
+            <w:r>
+              <w:rPr>
+                <w:rFonts w:ascii="Calibri" w:hAnsi="Calibri" w:cs="Calibri"/>
+                <w:sz w:val="24"/>
+                <w:szCs w:val="24"/>
+              </w:rPr>
               <w:t>F1</w:t>
             </w:r>
           </w:p>
@@ -2921,11 +4602,26 @@
           <w:p>
             <w:pPr>
               <w:jc w:val="center"/>
-            </w:pPr>
-            <w:r>
+              <w:rPr>
+                <w:rFonts w:ascii="Calibri" w:hAnsi="Calibri" w:cs="Calibri"/>
+                <w:sz w:val="24"/>
+                <w:szCs w:val="24"/>
+              </w:rPr>
+            </w:pPr>
+            <w:r>
+              <w:rPr>
+                <w:rFonts w:ascii="Calibri" w:hAnsi="Calibri" w:cs="Calibri"/>
+                <w:sz w:val="24"/>
+                <w:szCs w:val="24"/>
+              </w:rPr>
               <w:t>5E</w:t>
             </w:r>
             <w:r>
+              <w:rPr>
+                <w:rFonts w:ascii="Calibri" w:hAnsi="Calibri" w:cs="Calibri"/>
+                <w:sz w:val="24"/>
+                <w:szCs w:val="24"/>
+              </w:rPr>
               <w:t>*</w:t>
             </w:r>
           </w:p>
@@ -2938,11 +4634,26 @@
           <w:p>
             <w:pPr>
               <w:jc w:val="center"/>
-            </w:pPr>
-            <w:r>
+              <w:rPr>
+                <w:rFonts w:ascii="Calibri" w:hAnsi="Calibri" w:cs="Calibri"/>
+                <w:sz w:val="24"/>
+                <w:szCs w:val="24"/>
+              </w:rPr>
+            </w:pPr>
+            <w:r>
+              <w:rPr>
+                <w:rFonts w:ascii="Calibri" w:hAnsi="Calibri" w:cs="Calibri"/>
+                <w:sz w:val="24"/>
+                <w:szCs w:val="24"/>
+              </w:rPr>
               <w:t>CA</w:t>
             </w:r>
             <w:r>
+              <w:rPr>
+                <w:rFonts w:ascii="Calibri" w:hAnsi="Calibri" w:cs="Calibri"/>
+                <w:sz w:val="24"/>
+                <w:szCs w:val="24"/>
+              </w:rPr>
               <w:t>*</w:t>
             </w:r>
           </w:p>
@@ -2955,6 +4666,11 @@
           <w:p>
             <w:pPr>
               <w:jc w:val="center"/>
+              <w:rPr>
+                <w:rFonts w:ascii="Calibri" w:hAnsi="Calibri" w:cs="Calibri"/>
+                <w:sz w:val="24"/>
+                <w:szCs w:val="24"/>
+              </w:rPr>
             </w:pPr>
           </w:p>
         </w:tc>
@@ -2966,6 +4682,11 @@
           <w:p>
             <w:pPr>
               <w:jc w:val="center"/>
+              <w:rPr>
+                <w:rFonts w:ascii="Calibri" w:hAnsi="Calibri" w:cs="Calibri"/>
+                <w:sz w:val="24"/>
+                <w:szCs w:val="24"/>
+              </w:rPr>
             </w:pPr>
           </w:p>
         </w:tc>
@@ -2979,8 +4700,18 @@
           <w:p>
             <w:pPr>
               <w:jc w:val="center"/>
-            </w:pPr>
-            <w:r>
+              <w:rPr>
+                <w:rFonts w:ascii="Calibri" w:hAnsi="Calibri" w:cs="Calibri"/>
+                <w:sz w:val="24"/>
+                <w:szCs w:val="24"/>
+              </w:rPr>
+            </w:pPr>
+            <w:r>
+              <w:rPr>
+                <w:rFonts w:ascii="Calibri" w:hAnsi="Calibri" w:cs="Calibri"/>
+                <w:sz w:val="24"/>
+                <w:szCs w:val="24"/>
+              </w:rPr>
               <w:t>C7</w:t>
             </w:r>
           </w:p>
@@ -2993,11 +4724,26 @@
           <w:p>
             <w:pPr>
               <w:jc w:val="center"/>
-            </w:pPr>
-            <w:r>
+              <w:rPr>
+                <w:rFonts w:ascii="Calibri" w:hAnsi="Calibri" w:cs="Calibri"/>
+                <w:sz w:val="24"/>
+                <w:szCs w:val="24"/>
+              </w:rPr>
+            </w:pPr>
+            <w:r>
+              <w:rPr>
+                <w:rFonts w:ascii="Calibri" w:hAnsi="Calibri" w:cs="Calibri"/>
+                <w:sz w:val="24"/>
+                <w:szCs w:val="24"/>
+              </w:rPr>
               <w:t>19</w:t>
             </w:r>
             <w:r>
+              <w:rPr>
+                <w:rFonts w:ascii="Calibri" w:hAnsi="Calibri" w:cs="Calibri"/>
+                <w:sz w:val="24"/>
+                <w:szCs w:val="24"/>
+              </w:rPr>
               <w:t>*</w:t>
             </w:r>
           </w:p>
@@ -3010,8 +4756,18 @@
           <w:p>
             <w:pPr>
               <w:jc w:val="center"/>
-            </w:pPr>
-            <w:r>
+              <w:rPr>
+                <w:rFonts w:ascii="Calibri" w:hAnsi="Calibri" w:cs="Calibri"/>
+                <w:sz w:val="24"/>
+                <w:szCs w:val="24"/>
+              </w:rPr>
+            </w:pPr>
+            <w:r>
+              <w:rPr>
+                <w:rFonts w:ascii="Calibri" w:hAnsi="Calibri" w:cs="Calibri"/>
+                <w:sz w:val="24"/>
+                <w:szCs w:val="24"/>
+              </w:rPr>
               <w:t>39</w:t>
             </w:r>
           </w:p>
@@ -3024,6 +4780,11 @@
           <w:p>
             <w:pPr>
               <w:jc w:val="center"/>
+              <w:rPr>
+                <w:rFonts w:ascii="Calibri" w:hAnsi="Calibri" w:cs="Calibri"/>
+                <w:sz w:val="24"/>
+                <w:szCs w:val="24"/>
+              </w:rPr>
             </w:pPr>
           </w:p>
         </w:tc>
@@ -3035,6 +4796,11 @@
           <w:p>
             <w:pPr>
               <w:jc w:val="center"/>
+              <w:rPr>
+                <w:rFonts w:ascii="Calibri" w:hAnsi="Calibri" w:cs="Calibri"/>
+                <w:sz w:val="24"/>
+                <w:szCs w:val="24"/>
+              </w:rPr>
             </w:pPr>
           </w:p>
         </w:tc>
@@ -3048,8 +4814,18 @@
           <w:p>
             <w:pPr>
               <w:jc w:val="center"/>
-            </w:pPr>
-            <w:r>
+              <w:rPr>
+                <w:rFonts w:ascii="Calibri" w:hAnsi="Calibri" w:cs="Calibri"/>
+                <w:sz w:val="24"/>
+                <w:szCs w:val="24"/>
+              </w:rPr>
+            </w:pPr>
+            <w:r>
+              <w:rPr>
+                <w:rFonts w:ascii="Calibri" w:hAnsi="Calibri" w:cs="Calibri"/>
+                <w:sz w:val="24"/>
+                <w:szCs w:val="24"/>
+              </w:rPr>
               <w:t>DB</w:t>
             </w:r>
           </w:p>
@@ -3062,8 +4838,18 @@
           <w:p>
             <w:pPr>
               <w:jc w:val="center"/>
-            </w:pPr>
-            <w:r>
+              <w:rPr>
+                <w:rFonts w:ascii="Calibri" w:hAnsi="Calibri" w:cs="Calibri"/>
+                <w:sz w:val="24"/>
+                <w:szCs w:val="24"/>
+              </w:rPr>
+            </w:pPr>
+            <w:r>
+              <w:rPr>
+                <w:rFonts w:ascii="Calibri" w:hAnsi="Calibri" w:cs="Calibri"/>
+                <w:sz w:val="24"/>
+                <w:szCs w:val="24"/>
+              </w:rPr>
               <w:t>8C</w:t>
             </w:r>
           </w:p>
@@ -3076,11 +4862,26 @@
           <w:p>
             <w:pPr>
               <w:jc w:val="center"/>
-            </w:pPr>
-            <w:r>
+              <w:rPr>
+                <w:rFonts w:ascii="Calibri" w:hAnsi="Calibri" w:cs="Calibri"/>
+                <w:sz w:val="24"/>
+                <w:szCs w:val="24"/>
+              </w:rPr>
+            </w:pPr>
+            <w:r>
+              <w:rPr>
+                <w:rFonts w:ascii="Calibri" w:hAnsi="Calibri" w:cs="Calibri"/>
+                <w:sz w:val="24"/>
+                <w:szCs w:val="24"/>
+              </w:rPr>
               <w:t>3C</w:t>
             </w:r>
             <w:r>
+              <w:rPr>
+                <w:rFonts w:ascii="Calibri" w:hAnsi="Calibri" w:cs="Calibri"/>
+                <w:sz w:val="24"/>
+                <w:szCs w:val="24"/>
+              </w:rPr>
               <w:t>*</w:t>
             </w:r>
           </w:p>
@@ -3093,8 +4894,18 @@
           <w:p>
             <w:pPr>
               <w:jc w:val="center"/>
-            </w:pPr>
-            <w:r>
+              <w:rPr>
+                <w:rFonts w:ascii="Calibri" w:hAnsi="Calibri" w:cs="Calibri"/>
+                <w:sz w:val="24"/>
+                <w:szCs w:val="24"/>
+              </w:rPr>
+            </w:pPr>
+            <w:r>
+              <w:rPr>
+                <w:rFonts w:ascii="Calibri" w:hAnsi="Calibri" w:cs="Calibri"/>
+                <w:sz w:val="24"/>
+                <w:szCs w:val="24"/>
+              </w:rPr>
               <w:t>68</w:t>
             </w:r>
           </w:p>
@@ -3107,6 +4918,11 @@
           <w:p>
             <w:pPr>
               <w:jc w:val="center"/>
+              <w:rPr>
+                <w:rFonts w:ascii="Calibri" w:hAnsi="Calibri" w:cs="Calibri"/>
+                <w:sz w:val="24"/>
+                <w:szCs w:val="24"/>
+              </w:rPr>
             </w:pPr>
           </w:p>
         </w:tc>
@@ -3115,142 +4931,213 @@
     <w:p>
       <w:pPr>
         <w:rPr>
-          <w:sz w:val="32"/>
+          <w:rFonts w:ascii="Calibri" w:hAnsi="Calibri" w:cs="Calibri"/>
+          <w:sz w:val="28"/>
+          <w:szCs w:val="32"/>
         </w:rPr>
       </w:pPr>
     </w:p>
     <w:p>
       <w:pPr>
-        <w:rPr>
-          <w:sz w:val="32"/>
-        </w:rPr>
-      </w:pPr>
-    </w:p>
-    <w:p>
-      <w:pPr>
-        <w:rPr>
-          <w:sz w:val="32"/>
-        </w:rPr>
-      </w:pPr>
-    </w:p>
-    <w:p>
-      <w:pPr>
-        <w:rPr>
-          <w:sz w:val="32"/>
+        <w:pStyle w:val="Paragraphedeliste"/>
+        <w:numPr>
+          <w:ilvl w:val="0"/>
+          <w:numId w:val="2"/>
+        </w:numPr>
+        <w:rPr>
+          <w:rFonts w:ascii="Calibri" w:hAnsi="Calibri" w:cs="Calibri"/>
+          <w:sz w:val="28"/>
+          <w:szCs w:val="32"/>
         </w:rPr>
       </w:pPr>
       <w:r>
         <w:rPr>
-          <w:sz w:val="32"/>
-        </w:rPr>
-        <w:lastRenderedPageBreak/>
-        <w:t>Temps d’accès :</w:t>
+          <w:rFonts w:ascii="Calibri" w:hAnsi="Calibri" w:cs="Calibri"/>
+          <w:sz w:val="28"/>
+          <w:szCs w:val="32"/>
+        </w:rPr>
+        <w:t>Temps d’accès effectifs :</w:t>
       </w:r>
     </w:p>
     <w:p>
       <w:pPr>
         <w:pStyle w:val="Paragraphedeliste"/>
         <w:numPr>
-          <w:ilvl w:val="0"/>
-          <w:numId w:val="1"/>
+          <w:ilvl w:val="1"/>
+          <w:numId w:val="2"/>
         </w:numPr>
         <w:rPr>
-          <w:sz w:val="32"/>
+          <w:rFonts w:ascii="Calibri" w:hAnsi="Calibri" w:cs="Calibri"/>
+          <w:sz w:val="28"/>
+          <w:szCs w:val="32"/>
         </w:rPr>
       </w:pPr>
       <w:r>
         <w:rPr>
+          <w:rFonts w:ascii="Calibri" w:hAnsi="Calibri" w:cs="Calibri"/>
           <w:sz w:val="28"/>
-        </w:rPr>
-        <w:t xml:space="preserve">Direct : 7 * 100ns + 3 * 8ns = </w:t>
+          <w:szCs w:val="32"/>
+        </w:rPr>
+        <w:t>Placement direct : 3 Hit * 8ns + 7 Miss * 100ns + 3 w-b * 100ns = 1024ns</w:t>
+      </w:r>
+    </w:p>
+    <w:p>
+      <w:pPr>
+        <w:pStyle w:val="Paragraphedeliste"/>
+        <w:numPr>
+          <w:ilvl w:val="1"/>
+          <w:numId w:val="2"/>
+        </w:numPr>
+        <w:rPr>
+          <w:rFonts w:ascii="Calibri" w:hAnsi="Calibri" w:cs="Calibri"/>
+          <w:sz w:val="28"/>
+          <w:szCs w:val="32"/>
+        </w:rPr>
+      </w:pPr>
+      <w:r>
+        <w:rPr>
+          <w:rFonts w:ascii="Calibri" w:hAnsi="Calibri" w:cs="Calibri"/>
+          <w:sz w:val="28"/>
+          <w:szCs w:val="32"/>
+        </w:rPr>
+        <w:t xml:space="preserve">Associative par ensembles de 2 : </w:t>
       </w:r>
       <w:r>
         <w:rPr>
+          <w:rFonts w:ascii="Calibri" w:hAnsi="Calibri" w:cs="Calibri"/>
           <w:sz w:val="28"/>
-        </w:rPr>
-        <w:t>10</w:t>
+          <w:szCs w:val="32"/>
+        </w:rPr>
+        <w:t xml:space="preserve">3 Hit * 8ns + 7 Miss * 100ns </w:t>
+      </w:r>
+      <w:r>
+        <w:rPr>
+          <w:rFonts w:ascii="Calibri" w:hAnsi="Calibri" w:cs="Calibri"/>
+          <w:sz w:val="28"/>
+          <w:szCs w:val="32"/>
+        </w:rPr>
+        <w:t xml:space="preserve">= </w:t>
+      </w:r>
+      <w:r>
+        <w:rPr>
+          <w:rFonts w:ascii="Calibri" w:hAnsi="Calibri" w:cs="Calibri"/>
+          <w:sz w:val="28"/>
+          <w:szCs w:val="32"/>
+        </w:rPr>
+        <w:t>724ns</w:t>
+      </w:r>
+    </w:p>
+    <w:p>
+      <w:pPr>
+        <w:pStyle w:val="Paragraphedeliste"/>
+        <w:numPr>
+          <w:ilvl w:val="1"/>
+          <w:numId w:val="2"/>
+        </w:numPr>
+        <w:spacing w:after="0"/>
+        <w:rPr>
+          <w:rFonts w:ascii="Calibri" w:hAnsi="Calibri" w:cs="Calibri"/>
+          <w:sz w:val="28"/>
+          <w:szCs w:val="32"/>
+        </w:rPr>
+      </w:pPr>
+      <w:r>
+        <w:rPr>
+          <w:rFonts w:ascii="Calibri" w:hAnsi="Calibri" w:cs="Calibri"/>
+          <w:sz w:val="28"/>
+          <w:szCs w:val="32"/>
+        </w:rPr>
+        <w:t xml:space="preserve">Associative par ensembles de 4 : </w:t>
+      </w:r>
+      <w:r>
+        <w:rPr>
+          <w:rFonts w:ascii="Calibri" w:hAnsi="Calibri" w:cs="Calibri"/>
+          <w:sz w:val="28"/>
+          <w:szCs w:val="32"/>
+        </w:rPr>
+        <w:t xml:space="preserve">3 Hit * 8ns + 7 Miss * 100ns </w:t>
+      </w:r>
+      <w:r>
+        <w:rPr>
+          <w:rFonts w:ascii="Calibri" w:hAnsi="Calibri" w:cs="Calibri"/>
+          <w:sz w:val="28"/>
+          <w:szCs w:val="32"/>
+        </w:rPr>
+        <w:t xml:space="preserve">= </w:t>
+      </w:r>
+      <w:r>
+        <w:rPr>
+          <w:rFonts w:ascii="Calibri" w:hAnsi="Calibri" w:cs="Calibri"/>
+          <w:sz w:val="28"/>
+          <w:szCs w:val="32"/>
+        </w:rPr>
+        <w:t>724ns</w:t>
+      </w:r>
+    </w:p>
+    <w:p>
+      <w:pPr>
+        <w:spacing w:after="0"/>
+        <w:rPr>
+          <w:rFonts w:ascii="Calibri" w:hAnsi="Calibri" w:cs="Calibri"/>
+          <w:sz w:val="28"/>
+          <w:szCs w:val="32"/>
+        </w:rPr>
+      </w:pPr>
+    </w:p>
+    <w:p>
+      <w:pPr>
+        <w:pStyle w:val="Paragraphedeliste"/>
+        <w:numPr>
+          <w:ilvl w:val="0"/>
+          <w:numId w:val="2"/>
+        </w:numPr>
+        <w:rPr>
+          <w:rFonts w:ascii="Calibri" w:hAnsi="Calibri" w:cs="Calibri"/>
+          <w:sz w:val="28"/>
+          <w:szCs w:val="32"/>
+        </w:rPr>
+      </w:pPr>
+      <w:r>
+        <w:rPr>
+          <w:rFonts w:ascii="Calibri" w:hAnsi="Calibri" w:cs="Calibri"/>
+          <w:sz w:val="28"/>
+          <w:szCs w:val="32"/>
+        </w:rPr>
+        <w:t xml:space="preserve"> La structure de l’adresse aurait été 28 | 4, car dans une cache complètement associative, il </w:t>
+      </w:r>
+      <w:r>
+        <w:rPr>
+          <w:rFonts w:ascii="Calibri" w:hAnsi="Calibri" w:cs="Calibri"/>
+          <w:sz w:val="28"/>
+          <w:szCs w:val="32"/>
+        </w:rPr>
+        <w:t>y a un seul ensemble (pas besoin de bits pour le numéro d’ensemble)</w:t>
+      </w:r>
+      <w:r>
+        <w:rPr>
+          <w:rFonts w:ascii="Calibri" w:hAnsi="Calibri" w:cs="Calibri"/>
+          <w:sz w:val="28"/>
+          <w:szCs w:val="32"/>
+        </w:rPr>
+        <w:t xml:space="preserve">. Donc, 28 bits de tag et 4 bits pour l’octet. Le 4 bits demeure inchangé, car les lignes </w:t>
+      </w:r>
+      <w:r>
+        <w:rPr>
+          <w:rFonts w:ascii="Calibri" w:hAnsi="Calibri" w:cs="Calibri"/>
+          <w:sz w:val="28"/>
+          <w:szCs w:val="32"/>
+        </w:rPr>
+        <w:t xml:space="preserve">de cache </w:t>
       </w:r>
       <w:bookmarkStart w:id="0" w:name="_GoBack"/>
       <w:bookmarkEnd w:id="0"/>
       <w:r>
         <w:rPr>
+          <w:rFonts w:ascii="Calibri" w:hAnsi="Calibri" w:cs="Calibri"/>
           <w:sz w:val="28"/>
-        </w:rPr>
-        <w:t>24ns</w:t>
-      </w:r>
-    </w:p>
-    <w:p>
-      <w:pPr>
-        <w:pStyle w:val="Paragraphedeliste"/>
-        <w:numPr>
-          <w:ilvl w:val="0"/>
-          <w:numId w:val="1"/>
-        </w:numPr>
-        <w:rPr>
-          <w:sz w:val="32"/>
-        </w:rPr>
-      </w:pPr>
-      <w:r>
-        <w:rPr>
-          <w:sz w:val="28"/>
-        </w:rPr>
-        <w:t>2 blocs :</w:t>
-      </w:r>
-      <w:r>
-        <w:rPr>
-          <w:sz w:val="28"/>
-        </w:rPr>
-        <w:t xml:space="preserve"> 724ns</w:t>
-      </w:r>
-    </w:p>
-    <w:p>
-      <w:pPr>
-        <w:pStyle w:val="Paragraphedeliste"/>
-        <w:numPr>
-          <w:ilvl w:val="0"/>
-          <w:numId w:val="1"/>
-        </w:numPr>
-        <w:rPr>
-          <w:sz w:val="32"/>
-        </w:rPr>
-      </w:pPr>
-      <w:r>
-        <w:rPr>
-          <w:sz w:val="28"/>
-        </w:rPr>
-        <w:t>4 blocs :</w:t>
-      </w:r>
-      <w:r>
-        <w:rPr>
-          <w:sz w:val="28"/>
-        </w:rPr>
-        <w:t xml:space="preserve"> 724ns</w:t>
-      </w:r>
-    </w:p>
-    <w:p>
-      <w:pPr>
-        <w:rPr>
-          <w:sz w:val="28"/>
-        </w:rPr>
-      </w:pPr>
-    </w:p>
-    <w:p>
-      <w:pPr>
-        <w:rPr>
-          <w:sz w:val="28"/>
-        </w:rPr>
-      </w:pPr>
-      <w:r>
-        <w:rPr>
-          <w:sz w:val="28"/>
-        </w:rPr>
-        <w:t>5) La structure de l’adresse</w:t>
-      </w:r>
-      <w:r>
-        <w:rPr>
-          <w:sz w:val="28"/>
-        </w:rPr>
-        <w:t xml:space="preserve"> aurait été 28 | 4, car dans une cache complètement associative, il n’y a pas d’ensembles. Donc, 28 bits de tag et 4 bits pour l’octet. Le 4 bits demeure inchangé, car les lignes ont encore 16 octets chacune.</w:t>
+          <w:szCs w:val="32"/>
+        </w:rPr>
+        <w:t>ont encore 16 octets chacune.</w:t>
       </w:r>
     </w:p>
     <w:sectPr>
@@ -3266,6 +5153,205 @@
 <file path=word/numbering.xml><?xml version="1.0" encoding="utf-8"?>
 <w:numbering xmlns:wpc="http://schemas.microsoft.com/office/word/2010/wordprocessingCanvas" xmlns:cx="http://schemas.microsoft.com/office/drawing/2014/chartex" xmlns:cx1="http://schemas.microsoft.com/office/drawing/2015/9/8/chartex" xmlns:cx2="http://schemas.microsoft.com/office/drawing/2015/10/21/chartex" xmlns:cx3="http://schemas.microsoft.com/office/drawing/2016/5/9/chartex" xmlns:cx4="http://schemas.microsoft.com/office/drawing/2016/5/10/chartex" xmlns:cx5="http://schemas.microsoft.com/office/drawing/2016/5/11/chartex" xmlns:cx6="http://schemas.microsoft.com/office/drawing/2016/5/12/chartex" xmlns:cx7="http://schemas.microsoft.com/office/drawing/2016/5/13/chartex" xmlns:cx8="http://schemas.microsoft.com/office/drawing/2016/5/14/chartex" xmlns:mc="http://schemas.openxmlformats.org/markup-compatibility/2006" xmlns:o="urn:schemas-microsoft-com:office:office" xmlns:r="http://schemas.openxmlformats.org/officeDocument/2006/relationships" xmlns:m="http://schemas.openxmlformats.org/officeDocument/2006/math" xmlns:v="urn:schemas-microsoft-com:vml" xmlns:wp14="http://schemas.microsoft.com/office/word/2010/wordprocessingDrawing" xmlns:wp="http://schemas.openxmlformats.org/drawingml/2006/wordprocessingDrawing" xmlns:w10="urn:schemas-microsoft-com:office:word" xmlns:w="http://schemas.openxmlformats.org/wordprocessingml/2006/main" xmlns:w14="http://schemas.microsoft.com/office/word/2010/wordml" xmlns:w15="http://schemas.microsoft.com/office/word/2012/wordml" xmlns:w16se="http://schemas.microsoft.com/office/word/2015/wordml/symex" xmlns:wpg="http://schemas.microsoft.com/office/word/2010/wordprocessingGroup" xmlns:wpi="http://schemas.microsoft.com/office/word/2010/wordprocessingInk" xmlns:wne="http://schemas.microsoft.com/office/word/2006/wordml" xmlns:wps="http://schemas.microsoft.com/office/word/2010/wordprocessingShape" mc:Ignorable="w14 w15 w16se wp14">
   <w:abstractNum w:abstractNumId="0" w15:restartNumberingAfterBreak="0">
+    <w:nsid w:val="167A68A2"/>
+    <w:multiLevelType w:val="hybridMultilevel"/>
+    <w:tmpl w:val="A4AE1A2A"/>
+    <w:lvl w:ilvl="0" w:tplc="0C0C000F">
+      <w:start w:val="1"/>
+      <w:numFmt w:val="decimal"/>
+      <w:lvlText w:val="%1."/>
+      <w:lvlJc w:val="left"/>
+      <w:pPr>
+        <w:ind w:left="720" w:hanging="360"/>
+      </w:pPr>
+    </w:lvl>
+    <w:lvl w:ilvl="1" w:tplc="0C0C0019">
+      <w:start w:val="1"/>
+      <w:numFmt w:val="lowerLetter"/>
+      <w:lvlText w:val="%2."/>
+      <w:lvlJc w:val="left"/>
+      <w:pPr>
+        <w:ind w:left="1440" w:hanging="360"/>
+      </w:pPr>
+    </w:lvl>
+    <w:lvl w:ilvl="2" w:tplc="0C0C001B" w:tentative="1">
+      <w:start w:val="1"/>
+      <w:numFmt w:val="lowerRoman"/>
+      <w:lvlText w:val="%3."/>
+      <w:lvlJc w:val="right"/>
+      <w:pPr>
+        <w:ind w:left="2160" w:hanging="180"/>
+      </w:pPr>
+    </w:lvl>
+    <w:lvl w:ilvl="3" w:tplc="0C0C000F" w:tentative="1">
+      <w:start w:val="1"/>
+      <w:numFmt w:val="decimal"/>
+      <w:lvlText w:val="%4."/>
+      <w:lvlJc w:val="left"/>
+      <w:pPr>
+        <w:ind w:left="2880" w:hanging="360"/>
+      </w:pPr>
+    </w:lvl>
+    <w:lvl w:ilvl="4" w:tplc="0C0C0019" w:tentative="1">
+      <w:start w:val="1"/>
+      <w:numFmt w:val="lowerLetter"/>
+      <w:lvlText w:val="%5."/>
+      <w:lvlJc w:val="left"/>
+      <w:pPr>
+        <w:ind w:left="3600" w:hanging="360"/>
+      </w:pPr>
+    </w:lvl>
+    <w:lvl w:ilvl="5" w:tplc="0C0C001B" w:tentative="1">
+      <w:start w:val="1"/>
+      <w:numFmt w:val="lowerRoman"/>
+      <w:lvlText w:val="%6."/>
+      <w:lvlJc w:val="right"/>
+      <w:pPr>
+        <w:ind w:left="4320" w:hanging="180"/>
+      </w:pPr>
+    </w:lvl>
+    <w:lvl w:ilvl="6" w:tplc="0C0C000F" w:tentative="1">
+      <w:start w:val="1"/>
+      <w:numFmt w:val="decimal"/>
+      <w:lvlText w:val="%7."/>
+      <w:lvlJc w:val="left"/>
+      <w:pPr>
+        <w:ind w:left="5040" w:hanging="360"/>
+      </w:pPr>
+    </w:lvl>
+    <w:lvl w:ilvl="7" w:tplc="0C0C0019" w:tentative="1">
+      <w:start w:val="1"/>
+      <w:numFmt w:val="lowerLetter"/>
+      <w:lvlText w:val="%8."/>
+      <w:lvlJc w:val="left"/>
+      <w:pPr>
+        <w:ind w:left="5760" w:hanging="360"/>
+      </w:pPr>
+    </w:lvl>
+    <w:lvl w:ilvl="8" w:tplc="0C0C001B" w:tentative="1">
+      <w:start w:val="1"/>
+      <w:numFmt w:val="lowerRoman"/>
+      <w:lvlText w:val="%9."/>
+      <w:lvlJc w:val="right"/>
+      <w:pPr>
+        <w:ind w:left="6480" w:hanging="180"/>
+      </w:pPr>
+    </w:lvl>
+  </w:abstractNum>
+  <w:abstractNum w:abstractNumId="1" w15:restartNumberingAfterBreak="0">
+    <w:nsid w:val="43E57670"/>
+    <w:multiLevelType w:val="hybridMultilevel"/>
+    <w:tmpl w:val="5742D8D0"/>
+    <w:lvl w:ilvl="0" w:tplc="25B61CC0">
+      <w:start w:val="3"/>
+      <w:numFmt w:val="bullet"/>
+      <w:lvlText w:val="-"/>
+      <w:lvlJc w:val="left"/>
+      <w:pPr>
+        <w:ind w:left="1080" w:hanging="360"/>
+      </w:pPr>
+      <w:rPr>
+        <w:rFonts w:ascii="Calibri" w:eastAsiaTheme="minorHAnsi" w:hAnsi="Calibri" w:cs="Calibri" w:hint="default"/>
+      </w:rPr>
+    </w:lvl>
+    <w:lvl w:ilvl="1" w:tplc="0C0C0003" w:tentative="1">
+      <w:start w:val="1"/>
+      <w:numFmt w:val="bullet"/>
+      <w:lvlText w:val="o"/>
+      <w:lvlJc w:val="left"/>
+      <w:pPr>
+        <w:ind w:left="1800" w:hanging="360"/>
+      </w:pPr>
+      <w:rPr>
+        <w:rFonts w:ascii="Courier New" w:hAnsi="Courier New" w:cs="Courier New" w:hint="default"/>
+      </w:rPr>
+    </w:lvl>
+    <w:lvl w:ilvl="2" w:tplc="0C0C0005" w:tentative="1">
+      <w:start w:val="1"/>
+      <w:numFmt w:val="bullet"/>
+      <w:lvlText w:val=""/>
+      <w:lvlJc w:val="left"/>
+      <w:pPr>
+        <w:ind w:left="2520" w:hanging="360"/>
+      </w:pPr>
+      <w:rPr>
+        <w:rFonts w:ascii="Wingdings" w:hAnsi="Wingdings" w:hint="default"/>
+      </w:rPr>
+    </w:lvl>
+    <w:lvl w:ilvl="3" w:tplc="0C0C0001" w:tentative="1">
+      <w:start w:val="1"/>
+      <w:numFmt w:val="bullet"/>
+      <w:lvlText w:val=""/>
+      <w:lvlJc w:val="left"/>
+      <w:pPr>
+        <w:ind w:left="3240" w:hanging="360"/>
+      </w:pPr>
+      <w:rPr>
+        <w:rFonts w:ascii="Symbol" w:hAnsi="Symbol" w:hint="default"/>
+      </w:rPr>
+    </w:lvl>
+    <w:lvl w:ilvl="4" w:tplc="0C0C0003" w:tentative="1">
+      <w:start w:val="1"/>
+      <w:numFmt w:val="bullet"/>
+      <w:lvlText w:val="o"/>
+      <w:lvlJc w:val="left"/>
+      <w:pPr>
+        <w:ind w:left="3960" w:hanging="360"/>
+      </w:pPr>
+      <w:rPr>
+        <w:rFonts w:ascii="Courier New" w:hAnsi="Courier New" w:cs="Courier New" w:hint="default"/>
+      </w:rPr>
+    </w:lvl>
+    <w:lvl w:ilvl="5" w:tplc="0C0C0005" w:tentative="1">
+      <w:start w:val="1"/>
+      <w:numFmt w:val="bullet"/>
+      <w:lvlText w:val=""/>
+      <w:lvlJc w:val="left"/>
+      <w:pPr>
+        <w:ind w:left="4680" w:hanging="360"/>
+      </w:pPr>
+      <w:rPr>
+        <w:rFonts w:ascii="Wingdings" w:hAnsi="Wingdings" w:hint="default"/>
+      </w:rPr>
+    </w:lvl>
+    <w:lvl w:ilvl="6" w:tplc="0C0C0001" w:tentative="1">
+      <w:start w:val="1"/>
+      <w:numFmt w:val="bullet"/>
+      <w:lvlText w:val=""/>
+      <w:lvlJc w:val="left"/>
+      <w:pPr>
+        <w:ind w:left="5400" w:hanging="360"/>
+      </w:pPr>
+      <w:rPr>
+        <w:rFonts w:ascii="Symbol" w:hAnsi="Symbol" w:hint="default"/>
+      </w:rPr>
+    </w:lvl>
+    <w:lvl w:ilvl="7" w:tplc="0C0C0003" w:tentative="1">
+      <w:start w:val="1"/>
+      <w:numFmt w:val="bullet"/>
+      <w:lvlText w:val="o"/>
+      <w:lvlJc w:val="left"/>
+      <w:pPr>
+        <w:ind w:left="6120" w:hanging="360"/>
+      </w:pPr>
+      <w:rPr>
+        <w:rFonts w:ascii="Courier New" w:hAnsi="Courier New" w:cs="Courier New" w:hint="default"/>
+      </w:rPr>
+    </w:lvl>
+    <w:lvl w:ilvl="8" w:tplc="0C0C0005" w:tentative="1">
+      <w:start w:val="1"/>
+      <w:numFmt w:val="bullet"/>
+      <w:lvlText w:val=""/>
+      <w:lvlJc w:val="left"/>
+      <w:pPr>
+        <w:ind w:left="6840" w:hanging="360"/>
+      </w:pPr>
+      <w:rPr>
+        <w:rFonts w:ascii="Wingdings" w:hAnsi="Wingdings" w:hint="default"/>
+      </w:rPr>
+    </w:lvl>
+  </w:abstractNum>
+  <w:abstractNum w:abstractNumId="2" w15:restartNumberingAfterBreak="0">
     <w:nsid w:val="7018079F"/>
     <w:multiLevelType w:val="hybridMultilevel"/>
     <w:tmpl w:val="6F80FF1C"/>
@@ -3380,7 +5466,13 @@
     </w:lvl>
   </w:abstractNum>
   <w:num w:numId="1">
+    <w:abstractNumId w:val="2"/>
+  </w:num>
+  <w:num w:numId="2">
     <w:abstractNumId w:val="0"/>
+  </w:num>
+  <w:num w:numId="3">
+    <w:abstractNumId w:val="1"/>
   </w:num>
 </w:numbering>
 </file>
@@ -3842,6 +5934,20 @@
       <w:contextualSpacing/>
     </w:pPr>
   </w:style>
+  <w:style w:type="paragraph" w:customStyle="1" w:styleId="pagetitre">
+    <w:name w:val="pagetitre"/>
+    <w:basedOn w:val="Normal"/>
+    <w:rsid w:val="00585FFA"/>
+    <w:pPr>
+      <w:spacing w:after="240" w:line="240" w:lineRule="auto"/>
+      <w:jc w:val="center"/>
+    </w:pPr>
+    <w:rPr>
+      <w:rFonts w:ascii="Arial" w:eastAsia="Times New Roman" w:hAnsi="Arial" w:cs="Times New Roman"/>
+      <w:sz w:val="28"/>
+      <w:szCs w:val="24"/>
+    </w:rPr>
+  </w:style>
 </w:styles>
 </file>
 
